--- a/frontdemo/WebContent/cssdemo/CSS정리.docx
+++ b/frontdemo/WebContent/cssdemo/CSS정리.docx
@@ -1,6 +1,6 @@
 
 <file path=word/document.xml><?xml version="1.0" encoding="utf-8"?>
-<w:document xmlns:ve="http://schemas.openxmlformats.org/markup-compatibility/2006" xmlns:o="urn:schemas-microsoft-com:office:office" xmlns:r="http://schemas.openxmlformats.org/officeDocument/2006/relationships" xmlns:m="http://schemas.openxmlformats.org/officeDocument/2006/math" xmlns:v="urn:schemas-microsoft-com:vml" xmlns:wp="http://schemas.openxmlformats.org/drawingml/2006/wordprocessingDrawing" xmlns:w10="urn:schemas-microsoft-com:office:word" xmlns:w="http://schemas.openxmlformats.org/wordprocessingml/2006/main" xmlns:wne="http://schemas.microsoft.com/office/word/2006/wordml">
+<w:document xmlns:wpc="http://schemas.microsoft.com/office/word/2010/wordprocessingCanvas" xmlns:cx="http://schemas.microsoft.com/office/drawing/2014/chartex" xmlns:cx1="http://schemas.microsoft.com/office/drawing/2015/9/8/chartex" xmlns:cx2="http://schemas.microsoft.com/office/drawing/2015/10/21/chartex" xmlns:cx3="http://schemas.microsoft.com/office/drawing/2016/5/9/chartex" xmlns:cx4="http://schemas.microsoft.com/office/drawing/2016/5/10/chartex" xmlns:cx5="http://schemas.microsoft.com/office/drawing/2016/5/11/chartex" xmlns:cx6="http://schemas.microsoft.com/office/drawing/2016/5/12/chartex" xmlns:cx7="http://schemas.microsoft.com/office/drawing/2016/5/13/chartex" xmlns:cx8="http://schemas.microsoft.com/office/drawing/2016/5/14/chartex" xmlns:mc="http://schemas.openxmlformats.org/markup-compatibility/2006" xmlns:aink="http://schemas.microsoft.com/office/drawing/2016/ink" xmlns:am3d="http://schemas.microsoft.com/office/drawing/2017/model3d" xmlns:o="urn:schemas-microsoft-com:office:office" xmlns:r="http://schemas.openxmlformats.org/officeDocument/2006/relationships" xmlns:m="http://schemas.openxmlformats.org/officeDocument/2006/math" xmlns:v="urn:schemas-microsoft-com:vml" xmlns:wp14="http://schemas.microsoft.com/office/word/2010/wordprocessingDrawing" xmlns:wp="http://schemas.openxmlformats.org/drawingml/2006/wordprocessingDrawing" xmlns:w10="urn:schemas-microsoft-com:office:word" xmlns:w="http://schemas.openxmlformats.org/wordprocessingml/2006/main" xmlns:w14="http://schemas.microsoft.com/office/word/2010/wordml" xmlns:w15="http://schemas.microsoft.com/office/word/2012/wordml" xmlns:w16cid="http://schemas.microsoft.com/office/word/2016/wordml/cid" xmlns:w16se="http://schemas.microsoft.com/office/word/2015/wordml/symex" xmlns:wpg="http://schemas.microsoft.com/office/word/2010/wordprocessingGroup" xmlns:wpi="http://schemas.microsoft.com/office/word/2010/wordprocessingInk" xmlns:wne="http://schemas.microsoft.com/office/word/2006/wordml" xmlns:wps="http://schemas.microsoft.com/office/word/2010/wordprocessingShape" mc:Ignorable="w14 w15 w16se w16cid wp14">
   <w:body>
     <w:p>
       <w:pPr>
@@ -145,9 +145,6 @@
           <w:numId w:val="1"/>
         </w:numPr>
         <w:ind w:leftChars="0"/>
-        <w:rPr>
-          <w:rFonts w:hint="eastAsia"/>
-        </w:rPr>
       </w:pPr>
       <w:r>
         <w:rPr>
@@ -167,9 +164,6 @@
     <w:p>
       <w:pPr>
         <w:pStyle w:val="a3"/>
-        <w:rPr>
-          <w:rFonts w:hint="eastAsia"/>
-        </w:rPr>
       </w:pPr>
       <w:r>
         <w:t>HTML5 Doctor CSS Reset (</w:t>
@@ -189,9 +183,6 @@
     <w:p>
       <w:pPr>
         <w:pStyle w:val="a3"/>
-        <w:rPr>
-          <w:rFonts w:hint="eastAsia"/>
-        </w:rPr>
       </w:pPr>
       <w:r>
         <w:t>YUI 3 Reset CSS (</w:t>
@@ -238,21 +229,7 @@
         <w:rPr>
           <w:rFonts w:hint="eastAsia"/>
         </w:rPr>
-        <w:t xml:space="preserve">CSS가 HTML에 적용순서: </w:t>
-      </w:r>
-      <w:proofErr w:type="spellStart"/>
-      <w:r>
-        <w:rPr>
-          <w:rFonts w:hint="eastAsia"/>
-        </w:rPr>
-        <w:t>인라인스타일</w:t>
-      </w:r>
-      <w:proofErr w:type="spellEnd"/>
-      <w:r>
-        <w:rPr>
-          <w:rFonts w:hint="eastAsia"/>
-        </w:rPr>
-        <w:t>&gt;내부스타일&gt;외부스타일</w:t>
+        <w:t>CSS가 HTML에 적용순서: 인라인스타일&gt;내부스타일&gt;외부스타일</w:t>
       </w:r>
       <w:r>
         <w:rPr>
@@ -280,7 +257,7 @@
         <w:tblStyle w:val="a4"/>
         <w:tblW w:w="0" w:type="auto"/>
         <w:tblInd w:w="360" w:type="dxa"/>
-        <w:tblLook w:val="04A0"/>
+        <w:tblLook w:val="04A0" w:firstRow="1" w:lastRow="0" w:firstColumn="1" w:lastColumn="0" w:noHBand="0" w:noVBand="1"/>
       </w:tblPr>
       <w:tblGrid>
         <w:gridCol w:w="1308"/>
@@ -335,14 +312,12 @@
               <w:pStyle w:val="a3"/>
               <w:ind w:leftChars="0" w:left="360"/>
             </w:pPr>
-            <w:proofErr w:type="spellStart"/>
             <w:r>
               <w:rPr>
                 <w:rFonts w:hint="eastAsia"/>
               </w:rPr>
               <w:t>인라인스타일</w:t>
             </w:r>
-            <w:proofErr w:type="spellEnd"/>
           </w:p>
         </w:tc>
         <w:tc>
@@ -473,18 +448,12 @@
               <w:pStyle w:val="a3"/>
               <w:ind w:leftChars="0" w:left="0" w:firstLineChars="400" w:firstLine="800"/>
             </w:pPr>
-            <w:r>
-              <w:rPr>
-                <w:rFonts w:hint="eastAsia"/>
-              </w:rPr>
-              <w:t>속성</w:t>
-            </w:r>
             <w:proofErr w:type="gramStart"/>
             <w:r>
               <w:rPr>
                 <w:rFonts w:hint="eastAsia"/>
               </w:rPr>
-              <w:t>:값</w:t>
+              <w:t>속성:값</w:t>
             </w:r>
             <w:proofErr w:type="gramEnd"/>
             <w:r>
@@ -503,14 +472,14 @@
               <w:rPr>
                 <w:rFonts w:hint="eastAsia"/>
               </w:rPr>
-              <w:t xml:space="preserve">       속성</w:t>
+              <w:t xml:space="preserve">       </w:t>
             </w:r>
             <w:proofErr w:type="gramStart"/>
             <w:r>
               <w:rPr>
                 <w:rFonts w:hint="eastAsia"/>
               </w:rPr>
-              <w:t>:값</w:t>
+              <w:t>속성:값</w:t>
             </w:r>
             <w:proofErr w:type="gramEnd"/>
             <w:r>
@@ -602,14 +571,12 @@
             <w:r>
               <w:t>”</w:t>
             </w:r>
-            <w:proofErr w:type="spellStart"/>
             <w:r>
               <w:rPr>
                 <w:rFonts w:hint="eastAsia"/>
               </w:rPr>
               <w:t>stylesheet</w:t>
             </w:r>
-            <w:proofErr w:type="spellEnd"/>
             <w:r>
               <w:t>”</w:t>
             </w:r>
@@ -775,12 +742,18 @@
               <w:pStyle w:val="a3"/>
               <w:ind w:leftChars="0" w:left="0"/>
             </w:pPr>
+            <w:r>
+              <w:rPr>
+                <w:rFonts w:hint="eastAsia"/>
+              </w:rPr>
+              <w:t>@</w:t>
+            </w:r>
             <w:proofErr w:type="gramStart"/>
             <w:r>
               <w:rPr>
                 <w:rFonts w:hint="eastAsia"/>
               </w:rPr>
-              <w:t>@import :</w:t>
+              <w:t>import :</w:t>
             </w:r>
             <w:proofErr w:type="gramEnd"/>
             <w:r>
@@ -838,6 +811,174 @@
       </w:tr>
     </w:tbl>
     <w:p/>
+    <w:p>
+      <w:r>
+        <w:tab/>
+      </w:r>
+      <w:r>
+        <w:rPr>
+          <w:rFonts w:hint="eastAsia"/>
+        </w:rPr>
+        <w:t>여기서 m</w:t>
+      </w:r>
+      <w:r>
+        <w:t>edia</w:t>
+      </w:r>
+      <w:r>
+        <w:rPr>
+          <w:rFonts w:hint="eastAsia"/>
+        </w:rPr>
+        <w:t>는 출력 장치들을 말함</w:t>
+      </w:r>
+    </w:p>
+    <w:p>
+      <w:pPr>
+        <w:widowControl/>
+        <w:wordWrap/>
+        <w:autoSpaceDE/>
+        <w:autoSpaceDN/>
+        <w:ind w:left="800"/>
+        <w:jc w:val="left"/>
+        <w:rPr>
+          <w:rFonts w:hint="eastAsia"/>
+        </w:rPr>
+      </w:pPr>
+      <w:r>
+        <w:rPr>
+          <w:rFonts w:ascii="나눔고딕" w:eastAsia="나눔고딕" w:hAnsi="나눔고딕" w:hint="eastAsia"/>
+          <w:shd w:val="clear" w:color="auto" w:fill="FFFFFF"/>
+        </w:rPr>
+        <w:t>all (모든 출력 장치)</w:t>
+      </w:r>
+      <w:r>
+        <w:rPr>
+          <w:rFonts w:ascii="나눔고딕" w:eastAsia="나눔고딕" w:hAnsi="나눔고딕" w:hint="eastAsia"/>
+        </w:rPr>
+        <w:br/>
+      </w:r>
+      <w:r>
+        <w:rPr>
+          <w:rFonts w:ascii="나눔고딕" w:eastAsia="나눔고딕" w:hAnsi="나눔고딕" w:hint="eastAsia"/>
+          <w:shd w:val="clear" w:color="auto" w:fill="FFFFFF"/>
+        </w:rPr>
+        <w:t>aural (음성 출력)</w:t>
+      </w:r>
+      <w:r>
+        <w:rPr>
+          <w:rFonts w:ascii="나눔고딕" w:eastAsia="나눔고딕" w:hAnsi="나눔고딕" w:hint="eastAsia"/>
+        </w:rPr>
+        <w:br/>
+      </w:r>
+      <w:r>
+        <w:rPr>
+          <w:rFonts w:ascii="나눔고딕" w:eastAsia="나눔고딕" w:hAnsi="나눔고딕" w:hint="eastAsia"/>
+          <w:shd w:val="clear" w:color="auto" w:fill="FFFFFF"/>
+        </w:rPr>
+        <w:t>braille (점자 출력)</w:t>
+      </w:r>
+      <w:bookmarkStart w:id="0" w:name="_GoBack"/>
+      <w:bookmarkEnd w:id="0"/>
+      <w:r>
+        <w:rPr>
+          <w:rFonts w:ascii="나눔고딕" w:eastAsia="나눔고딕" w:hAnsi="나눔고딕" w:hint="eastAsia"/>
+        </w:rPr>
+        <w:br/>
+      </w:r>
+      <w:r>
+        <w:rPr>
+          <w:rFonts w:ascii="나눔고딕" w:eastAsia="나눔고딕" w:hAnsi="나눔고딕" w:hint="eastAsia"/>
+          <w:shd w:val="clear" w:color="auto" w:fill="FFFFFF"/>
+        </w:rPr>
+        <w:t>handheld (포켓, 모바일)</w:t>
+      </w:r>
+      <w:r>
+        <w:rPr>
+          <w:rFonts w:ascii="나눔고딕" w:eastAsia="나눔고딕" w:hAnsi="나눔고딕" w:hint="eastAsia"/>
+        </w:rPr>
+        <w:br/>
+      </w:r>
+      <w:r>
+        <w:rPr>
+          <w:rFonts w:ascii="나눔고딕" w:eastAsia="나눔고딕" w:hAnsi="나눔고딕" w:hint="eastAsia"/>
+          <w:shd w:val="clear" w:color="auto" w:fill="FFFFFF"/>
+        </w:rPr>
+        <w:t>print (인쇄)</w:t>
+      </w:r>
+      <w:r>
+        <w:rPr>
+          <w:rFonts w:ascii="나눔고딕" w:eastAsia="나눔고딕" w:hAnsi="나눔고딕" w:hint="eastAsia"/>
+        </w:rPr>
+        <w:br/>
+      </w:r>
+      <w:r>
+        <w:rPr>
+          <w:rFonts w:ascii="나눔고딕" w:eastAsia="나눔고딕" w:hAnsi="나눔고딕" w:hint="eastAsia"/>
+          <w:shd w:val="clear" w:color="auto" w:fill="FFFFFF"/>
+        </w:rPr>
+        <w:t>projection (투사 장치)</w:t>
+      </w:r>
+      <w:r>
+        <w:rPr>
+          <w:rFonts w:ascii="나눔고딕" w:eastAsia="나눔고딕" w:hAnsi="나눔고딕" w:hint="eastAsia"/>
+        </w:rPr>
+        <w:br/>
+      </w:r>
+      <w:r>
+        <w:rPr>
+          <w:rFonts w:ascii="나눔고딕" w:eastAsia="나눔고딕" w:hAnsi="나눔고딕" w:hint="eastAsia"/>
+          <w:shd w:val="clear" w:color="auto" w:fill="FFFFFF"/>
+        </w:rPr>
+        <w:t>screen (스크린, 모니터)</w:t>
+      </w:r>
+      <w:r>
+        <w:rPr>
+          <w:rFonts w:ascii="나눔고딕" w:eastAsia="나눔고딕" w:hAnsi="나눔고딕" w:hint="eastAsia"/>
+        </w:rPr>
+        <w:br/>
+      </w:r>
+      <w:proofErr w:type="spellStart"/>
+      <w:r>
+        <w:rPr>
+          <w:rFonts w:ascii="나눔고딕" w:eastAsia="나눔고딕" w:hAnsi="나눔고딕" w:hint="eastAsia"/>
+          <w:shd w:val="clear" w:color="auto" w:fill="FFFFFF"/>
+        </w:rPr>
+        <w:t>tty</w:t>
+      </w:r>
+      <w:proofErr w:type="spellEnd"/>
+      <w:r>
+        <w:rPr>
+          <w:rFonts w:ascii="나눔고딕" w:eastAsia="나눔고딕" w:hAnsi="나눔고딕" w:hint="eastAsia"/>
+          <w:shd w:val="clear" w:color="auto" w:fill="FFFFFF"/>
+        </w:rPr>
+        <w:t xml:space="preserve"> (전신 타자기, Tele Type Writer)</w:t>
+      </w:r>
+      <w:r>
+        <w:rPr>
+          <w:rFonts w:ascii="나눔고딕" w:eastAsia="나눔고딕" w:hAnsi="나눔고딕" w:hint="eastAsia"/>
+        </w:rPr>
+        <w:br/>
+      </w:r>
+      <w:r>
+        <w:rPr>
+          <w:rFonts w:ascii="나눔고딕" w:eastAsia="나눔고딕" w:hAnsi="나눔고딕" w:hint="eastAsia"/>
+          <w:shd w:val="clear" w:color="auto" w:fill="FFFFFF"/>
+        </w:rPr>
+        <w:t>tv (텔레비전, Television)</w:t>
+      </w:r>
+    </w:p>
+    <w:p/>
+    <w:p/>
+    <w:p/>
+    <w:p/>
+    <w:p/>
+    <w:p/>
+    <w:p>
+      <w:pPr>
+        <w:rPr>
+          <w:rFonts w:hint="eastAsia"/>
+        </w:rPr>
+      </w:pPr>
+    </w:p>
     <w:p>
       <w:pPr>
         <w:pStyle w:val="a3"/>
@@ -851,6 +992,7 @@
         <w:rPr>
           <w:rFonts w:hint="eastAsia"/>
         </w:rPr>
+        <w:lastRenderedPageBreak/>
         <w:t>선택자의 종류</w:t>
       </w:r>
     </w:p>
@@ -863,21 +1005,7 @@
         <w:rPr>
           <w:rFonts w:hint="eastAsia"/>
         </w:rPr>
-        <w:t xml:space="preserve">요소에 서식이나 배경을 적용하기 위해서는 적용하려는 요소를 정확히 선택할 수 있어야 한다. </w:t>
-      </w:r>
-      <w:proofErr w:type="spellStart"/>
-      <w:r>
-        <w:rPr>
-          <w:rFonts w:hint="eastAsia"/>
-        </w:rPr>
-        <w:t>선택자는</w:t>
-      </w:r>
-      <w:proofErr w:type="spellEnd"/>
-      <w:r>
-        <w:rPr>
-          <w:rFonts w:hint="eastAsia"/>
-        </w:rPr>
-        <w:t xml:space="preserve"> 이런 요소들을 다양한 방식으로 선택할 수 있도록 제공해준다.</w:t>
+        <w:t>요소에 서식이나 배경을 적용하기 위해서는 적용하려는 요소를 정확히 선택할 수 있어야 한다. 선택자는 이런 요소들을 다양한 방식으로 선택할 수 있도록 제공해준다.</w:t>
       </w:r>
     </w:p>
     <w:tbl>
@@ -885,7 +1013,7 @@
         <w:tblStyle w:val="a4"/>
         <w:tblW w:w="0" w:type="auto"/>
         <w:tblInd w:w="360" w:type="dxa"/>
-        <w:tblLook w:val="04A0"/>
+        <w:tblLook w:val="04A0" w:firstRow="1" w:lastRow="0" w:firstColumn="1" w:lastColumn="0" w:noHBand="0" w:noVBand="1"/>
       </w:tblPr>
       <w:tblGrid>
         <w:gridCol w:w="2158"/>
@@ -958,14 +1086,162 @@
               <w:pStyle w:val="a3"/>
               <w:ind w:leftChars="0" w:left="0"/>
             </w:pPr>
+            <w:r>
+              <w:rPr>
+                <w:rFonts w:hint="eastAsia"/>
+              </w:rPr>
+              <w:t>전체선택자</w:t>
+            </w:r>
+          </w:p>
+        </w:tc>
+        <w:tc>
+          <w:tcPr>
+            <w:tcW w:w="2977" w:type="dxa"/>
+          </w:tcPr>
+          <w:p>
+            <w:pPr>
+              <w:pStyle w:val="a3"/>
+              <w:ind w:leftChars="0" w:left="0"/>
+            </w:pPr>
+            <w:r>
+              <w:rPr>
+                <w:rFonts w:hint="eastAsia"/>
+              </w:rPr>
+              <w:t>*{</w:t>
+            </w:r>
+            <w:proofErr w:type="gramStart"/>
+            <w:r>
+              <w:rPr>
+                <w:rFonts w:hint="eastAsia"/>
+              </w:rPr>
+              <w:t>속성값:값</w:t>
+            </w:r>
+            <w:proofErr w:type="gramEnd"/>
+            <w:r>
+              <w:rPr>
+                <w:rFonts w:hint="eastAsia"/>
+              </w:rPr>
+              <w:t>}</w:t>
+            </w:r>
+          </w:p>
+        </w:tc>
+        <w:tc>
+          <w:tcPr>
+            <w:tcW w:w="3747" w:type="dxa"/>
+          </w:tcPr>
+          <w:p>
+            <w:pPr>
+              <w:pStyle w:val="a3"/>
+              <w:ind w:leftChars="0" w:left="0"/>
+            </w:pPr>
+            <w:r>
+              <w:rPr>
+                <w:rFonts w:hint="eastAsia"/>
+              </w:rPr>
+              <w:t>전체요소를 선택할 때 사용</w:t>
+            </w:r>
+          </w:p>
+        </w:tc>
+      </w:tr>
+      <w:tr>
+        <w:tc>
+          <w:tcPr>
+            <w:tcW w:w="2158" w:type="dxa"/>
+          </w:tcPr>
+          <w:p>
+            <w:pPr>
+              <w:pStyle w:val="a3"/>
+              <w:ind w:leftChars="0" w:left="0"/>
+            </w:pPr>
+            <w:r>
+              <w:rPr>
+                <w:rFonts w:hint="eastAsia"/>
+              </w:rPr>
+              <w:t>element선택자</w:t>
+            </w:r>
+          </w:p>
+        </w:tc>
+        <w:tc>
+          <w:tcPr>
+            <w:tcW w:w="2977" w:type="dxa"/>
+          </w:tcPr>
+          <w:p>
+            <w:pPr>
+              <w:pStyle w:val="a3"/>
+              <w:ind w:leftChars="0" w:left="0"/>
+            </w:pPr>
             <w:proofErr w:type="spellStart"/>
-            <w:r>
-              <w:rPr>
-                <w:rFonts w:hint="eastAsia"/>
-              </w:rPr>
-              <w:t>전체선택자</w:t>
+            <w:proofErr w:type="gramStart"/>
+            <w:r>
+              <w:rPr>
+                <w:rFonts w:hint="eastAsia"/>
+              </w:rPr>
+              <w:t>요소명</w:t>
             </w:r>
             <w:proofErr w:type="spellEnd"/>
+            <w:r>
+              <w:rPr>
+                <w:rFonts w:hint="eastAsia"/>
+              </w:rPr>
+              <w:t>:{</w:t>
+            </w:r>
+            <w:proofErr w:type="gramEnd"/>
+            <w:r>
+              <w:rPr>
+                <w:rFonts w:hint="eastAsia"/>
+              </w:rPr>
+              <w:t>속성:값}</w:t>
+            </w:r>
+          </w:p>
+        </w:tc>
+        <w:tc>
+          <w:tcPr>
+            <w:tcW w:w="3747" w:type="dxa"/>
+          </w:tcPr>
+          <w:p>
+            <w:pPr>
+              <w:pStyle w:val="a3"/>
+              <w:ind w:leftChars="0" w:left="0"/>
+            </w:pPr>
+            <w:r>
+              <w:rPr>
+                <w:rFonts w:hint="eastAsia"/>
+              </w:rPr>
+              <w:t>태그 이름(</w:t>
+            </w:r>
+            <w:proofErr w:type="spellStart"/>
+            <w:r>
+              <w:rPr>
+                <w:rFonts w:hint="eastAsia"/>
+              </w:rPr>
+              <w:t>요소명</w:t>
+            </w:r>
+            <w:proofErr w:type="spellEnd"/>
+            <w:r>
+              <w:rPr>
+                <w:rFonts w:hint="eastAsia"/>
+              </w:rPr>
+              <w:t>)으로 선택할 때 사용</w:t>
+            </w:r>
+          </w:p>
+        </w:tc>
+      </w:tr>
+      <w:tr>
+        <w:tc>
+          <w:tcPr>
+            <w:tcW w:w="2158" w:type="dxa"/>
+          </w:tcPr>
+          <w:p>
+            <w:pPr>
+              <w:pStyle w:val="a3"/>
+              <w:ind w:leftChars="0" w:left="0"/>
+            </w:pPr>
+            <w:r>
+              <w:rPr>
+                <w:rFonts w:hint="eastAsia"/>
+              </w:rPr>
+              <w:t>id선택자</w:t>
+            </w:r>
           </w:p>
         </w:tc>
         <w:tc>
@@ -981,14 +1257,14 @@
               <w:rPr>
                 <w:rFonts w:hint="eastAsia"/>
               </w:rPr>
-              <w:t>*{속성값</w:t>
+              <w:t>#아이디명{</w:t>
             </w:r>
             <w:proofErr w:type="gramStart"/>
             <w:r>
               <w:rPr>
                 <w:rFonts w:hint="eastAsia"/>
               </w:rPr>
-              <w:t>:값</w:t>
+              <w:t>속성:값</w:t>
             </w:r>
             <w:proofErr w:type="gramEnd"/>
             <w:r>
@@ -1012,7 +1288,7 @@
               <w:rPr>
                 <w:rFonts w:hint="eastAsia"/>
               </w:rPr>
-              <w:t>전체요소를 선택할 때 사용</w:t>
+              <w:t>아이디를 가진 요소를 선택할 때 사용(단독 사용시)</w:t>
             </w:r>
           </w:p>
         </w:tc>
@@ -1031,16 +1307,8 @@
               <w:rPr>
                 <w:rFonts w:hint="eastAsia"/>
               </w:rPr>
-              <w:t>element</w:t>
-            </w:r>
-            <w:proofErr w:type="spellStart"/>
-            <w:r>
-              <w:rPr>
-                <w:rFonts w:hint="eastAsia"/>
-              </w:rPr>
-              <w:t>선택자</w:t>
-            </w:r>
-            <w:proofErr w:type="spellEnd"/>
+              <w:t>class선택자</w:t>
+            </w:r>
           </w:p>
         </w:tc>
         <w:tc>
@@ -1052,201 +1320,13 @@
               <w:pStyle w:val="a3"/>
               <w:ind w:leftChars="0" w:left="0"/>
             </w:pPr>
-            <w:proofErr w:type="spellStart"/>
-            <w:r>
-              <w:rPr>
-                <w:rFonts w:hint="eastAsia"/>
-              </w:rPr>
-              <w:t>요소명</w:t>
-            </w:r>
-            <w:proofErr w:type="spellEnd"/>
             <w:proofErr w:type="gramStart"/>
             <w:r>
               <w:rPr>
                 <w:rFonts w:hint="eastAsia"/>
               </w:rPr>
-              <w:t>:{</w:t>
-            </w:r>
-            <w:proofErr w:type="gramEnd"/>
-            <w:r>
-              <w:rPr>
-                <w:rFonts w:hint="eastAsia"/>
-              </w:rPr>
-              <w:t>속성:값}</w:t>
-            </w:r>
-          </w:p>
-        </w:tc>
-        <w:tc>
-          <w:tcPr>
-            <w:tcW w:w="3747" w:type="dxa"/>
-          </w:tcPr>
-          <w:p>
-            <w:pPr>
-              <w:pStyle w:val="a3"/>
-              <w:ind w:leftChars="0" w:left="0"/>
-            </w:pPr>
-            <w:r>
-              <w:rPr>
-                <w:rFonts w:hint="eastAsia"/>
-              </w:rPr>
-              <w:t>태그 이름(</w:t>
-            </w:r>
-            <w:proofErr w:type="spellStart"/>
-            <w:r>
-              <w:rPr>
-                <w:rFonts w:hint="eastAsia"/>
-              </w:rPr>
-              <w:t>요소명</w:t>
-            </w:r>
-            <w:proofErr w:type="spellEnd"/>
-            <w:r>
-              <w:rPr>
-                <w:rFonts w:hint="eastAsia"/>
-              </w:rPr>
-              <w:t>)으로 선택할 때 사용</w:t>
-            </w:r>
-          </w:p>
-        </w:tc>
-      </w:tr>
-      <w:tr>
-        <w:tc>
-          <w:tcPr>
-            <w:tcW w:w="2158" w:type="dxa"/>
-          </w:tcPr>
-          <w:p>
-            <w:pPr>
-              <w:pStyle w:val="a3"/>
-              <w:ind w:leftChars="0" w:left="0"/>
-            </w:pPr>
-            <w:r>
-              <w:rPr>
-                <w:rFonts w:hint="eastAsia"/>
-              </w:rPr>
-              <w:t>id</w:t>
-            </w:r>
-            <w:proofErr w:type="spellStart"/>
-            <w:r>
-              <w:rPr>
-                <w:rFonts w:hint="eastAsia"/>
-              </w:rPr>
-              <w:t>선택자</w:t>
-            </w:r>
-            <w:proofErr w:type="spellEnd"/>
-          </w:p>
-        </w:tc>
-        <w:tc>
-          <w:tcPr>
-            <w:tcW w:w="2977" w:type="dxa"/>
-          </w:tcPr>
-          <w:p>
-            <w:pPr>
-              <w:pStyle w:val="a3"/>
-              <w:ind w:leftChars="0" w:left="0"/>
-            </w:pPr>
-            <w:r>
-              <w:rPr>
-                <w:rFonts w:hint="eastAsia"/>
-              </w:rPr>
-              <w:t>#</w:t>
-            </w:r>
-            <w:proofErr w:type="spellStart"/>
-            <w:r>
-              <w:rPr>
-                <w:rFonts w:hint="eastAsia"/>
-              </w:rPr>
-              <w:t>아이디명</w:t>
-            </w:r>
-            <w:proofErr w:type="spellEnd"/>
-            <w:r>
-              <w:rPr>
-                <w:rFonts w:hint="eastAsia"/>
-              </w:rPr>
-              <w:t>{속성</w:t>
-            </w:r>
-            <w:proofErr w:type="gramStart"/>
-            <w:r>
-              <w:rPr>
-                <w:rFonts w:hint="eastAsia"/>
-              </w:rPr>
-              <w:t>:값</w:t>
-            </w:r>
-            <w:proofErr w:type="gramEnd"/>
-            <w:r>
-              <w:rPr>
-                <w:rFonts w:hint="eastAsia"/>
-              </w:rPr>
-              <w:t>}</w:t>
-            </w:r>
-          </w:p>
-        </w:tc>
-        <w:tc>
-          <w:tcPr>
-            <w:tcW w:w="3747" w:type="dxa"/>
-          </w:tcPr>
-          <w:p>
-            <w:pPr>
-              <w:pStyle w:val="a3"/>
-              <w:ind w:leftChars="0" w:left="0"/>
-            </w:pPr>
-            <w:r>
-              <w:rPr>
-                <w:rFonts w:hint="eastAsia"/>
-              </w:rPr>
-              <w:t>아이디를 가진 요소를 선택할 때 사용(단독 사용시)</w:t>
-            </w:r>
-          </w:p>
-        </w:tc>
-      </w:tr>
-      <w:tr>
-        <w:tc>
-          <w:tcPr>
-            <w:tcW w:w="2158" w:type="dxa"/>
-          </w:tcPr>
-          <w:p>
-            <w:pPr>
-              <w:pStyle w:val="a3"/>
-              <w:ind w:leftChars="0" w:left="0"/>
-            </w:pPr>
-            <w:r>
-              <w:rPr>
-                <w:rFonts w:hint="eastAsia"/>
-              </w:rPr>
-              <w:t>class</w:t>
-            </w:r>
-            <w:proofErr w:type="spellStart"/>
-            <w:r>
-              <w:rPr>
-                <w:rFonts w:hint="eastAsia"/>
-              </w:rPr>
-              <w:t>선택자</w:t>
-            </w:r>
-            <w:proofErr w:type="spellEnd"/>
-          </w:p>
-        </w:tc>
-        <w:tc>
-          <w:tcPr>
-            <w:tcW w:w="2977" w:type="dxa"/>
-          </w:tcPr>
-          <w:p>
-            <w:pPr>
-              <w:pStyle w:val="a3"/>
-              <w:ind w:leftChars="0" w:left="0"/>
-            </w:pPr>
-            <w:proofErr w:type="gramStart"/>
-            <w:r>
-              <w:rPr>
-                <w:rFonts w:hint="eastAsia"/>
-              </w:rPr>
-              <w:t>.</w:t>
-            </w:r>
-            <w:proofErr w:type="spellStart"/>
-            <w:r>
-              <w:rPr>
-                <w:rFonts w:hint="eastAsia"/>
-              </w:rPr>
-              <w:t>클래스명</w:t>
-            </w:r>
-            <w:proofErr w:type="spellEnd"/>
+              <w:t>.클래스명</w:t>
+            </w:r>
             <w:proofErr w:type="gramEnd"/>
             <w:r>
               <w:rPr>
@@ -1304,18 +1384,12 @@
               <w:pStyle w:val="a3"/>
               <w:ind w:leftChars="0" w:left="0"/>
             </w:pPr>
-            <w:r>
-              <w:rPr>
-                <w:rFonts w:hint="eastAsia"/>
-              </w:rPr>
-              <w:t>a</w:t>
-            </w:r>
             <w:proofErr w:type="gramStart"/>
             <w:r>
               <w:rPr>
                 <w:rFonts w:hint="eastAsia"/>
               </w:rPr>
-              <w:t>:link</w:t>
+              <w:t>a:link</w:t>
             </w:r>
             <w:proofErr w:type="gramEnd"/>
             <w:r>
@@ -1366,18 +1440,12 @@
               <w:pStyle w:val="a3"/>
               <w:ind w:leftChars="0" w:left="0"/>
             </w:pPr>
-            <w:r>
-              <w:rPr>
-                <w:rFonts w:hint="eastAsia"/>
-              </w:rPr>
-              <w:t>a</w:t>
-            </w:r>
             <w:proofErr w:type="gramStart"/>
             <w:r>
               <w:rPr>
                 <w:rFonts w:hint="eastAsia"/>
               </w:rPr>
-              <w:t>:visited</w:t>
+              <w:t>a:visited</w:t>
             </w:r>
             <w:proofErr w:type="gramEnd"/>
             <w:r>
@@ -1428,18 +1496,12 @@
               <w:pStyle w:val="a3"/>
               <w:ind w:leftChars="0" w:left="0"/>
             </w:pPr>
-            <w:r>
-              <w:rPr>
-                <w:rFonts w:hint="eastAsia"/>
-              </w:rPr>
-              <w:t>a</w:t>
-            </w:r>
             <w:proofErr w:type="gramStart"/>
             <w:r>
               <w:rPr>
                 <w:rFonts w:hint="eastAsia"/>
               </w:rPr>
-              <w:t>:hover</w:t>
+              <w:t>a:hover</w:t>
             </w:r>
             <w:proofErr w:type="gramEnd"/>
             <w:r>
@@ -1490,18 +1552,12 @@
               <w:pStyle w:val="a3"/>
               <w:ind w:leftChars="0" w:left="0"/>
             </w:pPr>
-            <w:r>
-              <w:rPr>
-                <w:rFonts w:hint="eastAsia"/>
-              </w:rPr>
-              <w:t>a</w:t>
-            </w:r>
             <w:proofErr w:type="gramStart"/>
             <w:r>
               <w:rPr>
                 <w:rFonts w:hint="eastAsia"/>
               </w:rPr>
-              <w:t>:focus</w:t>
+              <w:t>a:focus</w:t>
             </w:r>
             <w:proofErr w:type="gramEnd"/>
             <w:r>
@@ -1552,18 +1608,12 @@
               <w:pStyle w:val="a3"/>
               <w:ind w:leftChars="0" w:left="0"/>
             </w:pPr>
-            <w:r>
-              <w:rPr>
-                <w:rFonts w:hint="eastAsia"/>
-              </w:rPr>
-              <w:t>a</w:t>
-            </w:r>
             <w:proofErr w:type="gramStart"/>
             <w:r>
               <w:rPr>
                 <w:rFonts w:hint="eastAsia"/>
               </w:rPr>
-              <w:t>:active</w:t>
+              <w:t>a:active</w:t>
             </w:r>
             <w:proofErr w:type="gramEnd"/>
             <w:r>
@@ -1629,6 +1679,7 @@
               <w:ind w:leftChars="0" w:left="0"/>
             </w:pPr>
             <w:proofErr w:type="spellStart"/>
+            <w:proofErr w:type="gramStart"/>
             <w:r>
               <w:rPr>
                 <w:rFonts w:hint="eastAsia"/>
@@ -1636,7 +1687,6 @@
               <w:t>요소명</w:t>
             </w:r>
             <w:proofErr w:type="spellEnd"/>
-            <w:proofErr w:type="gramStart"/>
             <w:r>
               <w:rPr>
                 <w:rFonts w:hint="eastAsia"/>
@@ -1665,21 +1715,7 @@
               <w:rPr>
                 <w:rFonts w:hint="eastAsia"/>
               </w:rPr>
-              <w:t xml:space="preserve">선택한 요소 중 </w:t>
-            </w:r>
-            <w:proofErr w:type="spellStart"/>
-            <w:r>
-              <w:rPr>
-                <w:rFonts w:hint="eastAsia"/>
-              </w:rPr>
-              <w:t>첫번째</w:t>
-            </w:r>
-            <w:proofErr w:type="spellEnd"/>
-            <w:r>
-              <w:rPr>
-                <w:rFonts w:hint="eastAsia"/>
-              </w:rPr>
-              <w:t xml:space="preserve"> 자식요소</w:t>
+              <w:t>선택한 요소 중 첫번째 자식요소</w:t>
             </w:r>
           </w:p>
         </w:tc>
@@ -1707,6 +1743,7 @@
               <w:ind w:leftChars="0" w:left="0"/>
             </w:pPr>
             <w:proofErr w:type="spellStart"/>
+            <w:proofErr w:type="gramStart"/>
             <w:r>
               <w:rPr>
                 <w:rFonts w:hint="eastAsia"/>
@@ -1714,7 +1751,6 @@
               <w:t>요소명</w:t>
             </w:r>
             <w:proofErr w:type="spellEnd"/>
-            <w:proofErr w:type="gramStart"/>
             <w:r>
               <w:rPr>
                 <w:rFonts w:hint="eastAsia"/>
@@ -1771,6 +1807,7 @@
               <w:ind w:leftChars="0" w:left="0"/>
             </w:pPr>
             <w:proofErr w:type="spellStart"/>
+            <w:proofErr w:type="gramStart"/>
             <w:r>
               <w:rPr>
                 <w:rFonts w:hint="eastAsia"/>
@@ -1778,7 +1815,6 @@
               <w:t>요소명</w:t>
             </w:r>
             <w:proofErr w:type="spellEnd"/>
-            <w:proofErr w:type="gramStart"/>
             <w:r>
               <w:rPr>
                 <w:rFonts w:hint="eastAsia"/>
@@ -1849,6 +1885,7 @@
               <w:ind w:leftChars="0" w:left="0"/>
             </w:pPr>
             <w:proofErr w:type="spellStart"/>
+            <w:proofErr w:type="gramStart"/>
             <w:r>
               <w:rPr>
                 <w:rFonts w:hint="eastAsia"/>
@@ -1856,7 +1893,6 @@
               <w:t>요소명</w:t>
             </w:r>
             <w:proofErr w:type="spellEnd"/>
-            <w:proofErr w:type="gramStart"/>
             <w:r>
               <w:rPr>
                 <w:rFonts w:hint="eastAsia"/>
@@ -1913,6 +1949,7 @@
               <w:ind w:leftChars="0" w:left="0"/>
             </w:pPr>
             <w:proofErr w:type="spellStart"/>
+            <w:proofErr w:type="gramStart"/>
             <w:r>
               <w:rPr>
                 <w:rFonts w:hint="eastAsia"/>
@@ -1920,7 +1957,6 @@
               <w:t>요소명</w:t>
             </w:r>
             <w:proofErr w:type="spellEnd"/>
-            <w:proofErr w:type="gramStart"/>
             <w:r>
               <w:rPr>
                 <w:rFonts w:hint="eastAsia"/>
@@ -1977,6 +2013,7 @@
               <w:ind w:leftChars="0" w:left="0"/>
             </w:pPr>
             <w:proofErr w:type="spellStart"/>
+            <w:proofErr w:type="gramStart"/>
             <w:r>
               <w:rPr>
                 <w:rFonts w:hint="eastAsia"/>
@@ -1984,7 +2021,6 @@
               <w:t>요소명</w:t>
             </w:r>
             <w:proofErr w:type="spellEnd"/>
-            <w:proofErr w:type="gramStart"/>
             <w:r>
               <w:rPr>
                 <w:rFonts w:hint="eastAsia"/>
@@ -2041,6 +2077,7 @@
               <w:ind w:leftChars="0" w:left="0"/>
             </w:pPr>
             <w:proofErr w:type="spellStart"/>
+            <w:proofErr w:type="gramStart"/>
             <w:r>
               <w:rPr>
                 <w:rFonts w:hint="eastAsia"/>
@@ -2048,7 +2085,6 @@
               <w:t>요소명</w:t>
             </w:r>
             <w:proofErr w:type="spellEnd"/>
-            <w:proofErr w:type="gramStart"/>
             <w:r>
               <w:rPr>
                 <w:rFonts w:hint="eastAsia"/>
@@ -2093,48 +2129,38 @@
               <w:pStyle w:val="a3"/>
               <w:ind w:leftChars="0" w:left="0"/>
             </w:pPr>
+            <w:r>
+              <w:rPr>
+                <w:rFonts w:hint="eastAsia"/>
+              </w:rPr>
+              <w:t>종속선택자</w:t>
+            </w:r>
+          </w:p>
+        </w:tc>
+        <w:tc>
+          <w:tcPr>
+            <w:tcW w:w="2977" w:type="dxa"/>
+          </w:tcPr>
+          <w:p>
+            <w:pPr>
+              <w:pStyle w:val="a3"/>
+              <w:ind w:leftChars="0" w:left="0"/>
+            </w:pPr>
             <w:proofErr w:type="spellStart"/>
-            <w:r>
-              <w:rPr>
-                <w:rFonts w:hint="eastAsia"/>
-              </w:rPr>
-              <w:t>종속선택자</w:t>
+            <w:proofErr w:type="gramStart"/>
+            <w:r>
+              <w:rPr>
+                <w:rFonts w:hint="eastAsia"/>
+              </w:rPr>
+              <w:t>요소명</w:t>
             </w:r>
             <w:proofErr w:type="spellEnd"/>
-          </w:p>
-        </w:tc>
-        <w:tc>
-          <w:tcPr>
-            <w:tcW w:w="2977" w:type="dxa"/>
-          </w:tcPr>
-          <w:p>
-            <w:pPr>
-              <w:pStyle w:val="a3"/>
-              <w:ind w:leftChars="0" w:left="0"/>
-            </w:pPr>
-            <w:proofErr w:type="spellStart"/>
-            <w:r>
-              <w:rPr>
-                <w:rFonts w:hint="eastAsia"/>
-              </w:rPr>
-              <w:t>요소명</w:t>
-            </w:r>
-            <w:proofErr w:type="spellEnd"/>
-            <w:proofErr w:type="gramStart"/>
-            <w:r>
-              <w:rPr>
-                <w:rFonts w:hint="eastAsia"/>
-              </w:rPr>
-              <w:t>.</w:t>
-            </w:r>
-            <w:proofErr w:type="spellStart"/>
-            <w:r>
-              <w:rPr>
-                <w:rFonts w:hint="eastAsia"/>
-              </w:rPr>
-              <w:t>클래스명</w:t>
-            </w:r>
-            <w:proofErr w:type="spellEnd"/>
+            <w:r>
+              <w:rPr>
+                <w:rFonts w:hint="eastAsia"/>
+              </w:rPr>
+              <w:t>.클래스명</w:t>
+            </w:r>
             <w:proofErr w:type="gramEnd"/>
             <w:r>
               <w:rPr>
@@ -2196,110 +2222,96 @@
               <w:rPr>
                 <w:rFonts w:hint="eastAsia"/>
               </w:rPr>
-              <w:t>#</w:t>
+              <w:t>#아이디명{</w:t>
+            </w:r>
+            <w:proofErr w:type="gramStart"/>
+            <w:r>
+              <w:rPr>
+                <w:rFonts w:hint="eastAsia"/>
+              </w:rPr>
+              <w:t>속성:값</w:t>
+            </w:r>
+            <w:proofErr w:type="gramEnd"/>
+            <w:r>
+              <w:rPr>
+                <w:rFonts w:hint="eastAsia"/>
+              </w:rPr>
+              <w:t>}</w:t>
+            </w:r>
+          </w:p>
+        </w:tc>
+        <w:tc>
+          <w:tcPr>
+            <w:tcW w:w="3747" w:type="dxa"/>
+          </w:tcPr>
+          <w:p>
+            <w:pPr>
+              <w:pStyle w:val="a3"/>
+              <w:ind w:leftChars="0" w:left="0"/>
+            </w:pPr>
+            <w:r>
+              <w:rPr>
+                <w:rFonts w:hint="eastAsia"/>
+              </w:rPr>
+              <w:t>선택한 요소 중 지정 아이디를 포함한 요소만 선택</w:t>
+            </w:r>
+          </w:p>
+        </w:tc>
+      </w:tr>
+      <w:tr>
+        <w:tc>
+          <w:tcPr>
+            <w:tcW w:w="2158" w:type="dxa"/>
+          </w:tcPr>
+          <w:p>
+            <w:pPr>
+              <w:pStyle w:val="a3"/>
+              <w:ind w:leftChars="0" w:left="0"/>
+            </w:pPr>
+            <w:r>
+              <w:rPr>
+                <w:rFonts w:hint="eastAsia"/>
+              </w:rPr>
+              <w:t xml:space="preserve">하위 </w:t>
             </w:r>
             <w:proofErr w:type="spellStart"/>
             <w:r>
               <w:rPr>
                 <w:rFonts w:hint="eastAsia"/>
               </w:rPr>
-              <w:t>아이디명</w:t>
+              <w:t>선택자</w:t>
             </w:r>
             <w:proofErr w:type="spellEnd"/>
             <w:r>
               <w:rPr>
                 <w:rFonts w:hint="eastAsia"/>
               </w:rPr>
-              <w:t>{속성</w:t>
-            </w:r>
+              <w:t>(공백)</w:t>
+            </w:r>
+          </w:p>
+        </w:tc>
+        <w:tc>
+          <w:tcPr>
+            <w:tcW w:w="2977" w:type="dxa"/>
+          </w:tcPr>
+          <w:p>
+            <w:pPr>
+              <w:pStyle w:val="a3"/>
+              <w:ind w:leftChars="0" w:left="0"/>
+            </w:pPr>
             <w:proofErr w:type="gramStart"/>
             <w:r>
               <w:rPr>
                 <w:rFonts w:hint="eastAsia"/>
               </w:rPr>
-              <w:t>:값</w:t>
+              <w:t>div  h</w:t>
             </w:r>
             <w:proofErr w:type="gramEnd"/>
             <w:r>
               <w:rPr>
                 <w:rFonts w:hint="eastAsia"/>
               </w:rPr>
-              <w:t>}</w:t>
-            </w:r>
-          </w:p>
-        </w:tc>
-        <w:tc>
-          <w:tcPr>
-            <w:tcW w:w="3747" w:type="dxa"/>
-          </w:tcPr>
-          <w:p>
-            <w:pPr>
-              <w:pStyle w:val="a3"/>
-              <w:ind w:leftChars="0" w:left="0"/>
-            </w:pPr>
-            <w:r>
-              <w:rPr>
-                <w:rFonts w:hint="eastAsia"/>
-              </w:rPr>
-              <w:t>선택한 요소 중 지정 아이디를 포함한 요소만 선택</w:t>
-            </w:r>
-          </w:p>
-        </w:tc>
-      </w:tr>
-      <w:tr>
-        <w:tc>
-          <w:tcPr>
-            <w:tcW w:w="2158" w:type="dxa"/>
-          </w:tcPr>
-          <w:p>
-            <w:pPr>
-              <w:pStyle w:val="a3"/>
-              <w:ind w:leftChars="0" w:left="0"/>
-            </w:pPr>
-            <w:r>
-              <w:rPr>
-                <w:rFonts w:hint="eastAsia"/>
-              </w:rPr>
-              <w:t xml:space="preserve">하위 </w:t>
-            </w:r>
-            <w:proofErr w:type="spellStart"/>
-            <w:r>
-              <w:rPr>
-                <w:rFonts w:hint="eastAsia"/>
-              </w:rPr>
-              <w:t>선택자</w:t>
-            </w:r>
-            <w:proofErr w:type="spellEnd"/>
-            <w:r>
-              <w:rPr>
-                <w:rFonts w:hint="eastAsia"/>
-              </w:rPr>
-              <w:t>(공백)</w:t>
-            </w:r>
-          </w:p>
-        </w:tc>
-        <w:tc>
-          <w:tcPr>
-            <w:tcW w:w="2977" w:type="dxa"/>
-          </w:tcPr>
-          <w:p>
-            <w:pPr>
-              <w:pStyle w:val="a3"/>
-              <w:ind w:leftChars="0" w:left="0"/>
-            </w:pPr>
-            <w:proofErr w:type="gramStart"/>
-            <w:r>
-              <w:rPr>
-                <w:rFonts w:hint="eastAsia"/>
-              </w:rPr>
-              <w:t>div  h2</w:t>
-            </w:r>
-            <w:proofErr w:type="gramEnd"/>
-            <w:r>
-              <w:rPr>
-                <w:rFonts w:hint="eastAsia"/>
-              </w:rPr>
-              <w:t>{속성:값}</w:t>
+              <w:t>2{속성:값}</w:t>
             </w:r>
           </w:p>
         </w:tc>
@@ -2349,35 +2361,19 @@
               </w:rPr>
               <w:t>#</w:t>
             </w:r>
-            <w:proofErr w:type="spellStart"/>
             <w:proofErr w:type="gramStart"/>
             <w:r>
               <w:rPr>
                 <w:rFonts w:hint="eastAsia"/>
               </w:rPr>
-              <w:t>아이디명</w:t>
-            </w:r>
-            <w:proofErr w:type="spellEnd"/>
-            <w:r>
-              <w:rPr>
-                <w:rFonts w:hint="eastAsia"/>
-              </w:rPr>
-              <w:t xml:space="preserve">  .</w:t>
-            </w:r>
-            <w:proofErr w:type="spellStart"/>
-            <w:r>
-              <w:rPr>
-                <w:rFonts w:hint="eastAsia"/>
-              </w:rPr>
-              <w:t>클래스명</w:t>
-            </w:r>
-            <w:proofErr w:type="spellEnd"/>
+              <w:t>아이디명  .</w:t>
+            </w:r>
             <w:proofErr w:type="gramEnd"/>
             <w:r>
               <w:rPr>
                 <w:rFonts w:hint="eastAsia"/>
               </w:rPr>
-              <w:t>{속성:값}</w:t>
+              <w:t>클래스명{속성:값}</w:t>
             </w:r>
           </w:p>
         </w:tc>
@@ -2404,19 +2400,11 @@
               <w:pStyle w:val="a3"/>
               <w:ind w:leftChars="0" w:left="0"/>
             </w:pPr>
-            <w:proofErr w:type="spellStart"/>
-            <w:r>
-              <w:rPr>
-                <w:rFonts w:hint="eastAsia"/>
-              </w:rPr>
-              <w:t>그룹선택자</w:t>
-            </w:r>
-            <w:proofErr w:type="spellEnd"/>
-            <w:r>
-              <w:rPr>
-                <w:rFonts w:hint="eastAsia"/>
-              </w:rPr>
-              <w:t>(쉼표)</w:t>
+            <w:r>
+              <w:rPr>
+                <w:rFonts w:hint="eastAsia"/>
+              </w:rPr>
+              <w:t>그룹선택자(쉼표)</w:t>
             </w:r>
           </w:p>
         </w:tc>
@@ -2433,21 +2421,21 @@
               <w:rPr>
                 <w:rFonts w:hint="eastAsia"/>
               </w:rPr>
-              <w:t>h1</w:t>
+              <w:t>h</w:t>
             </w:r>
             <w:proofErr w:type="gramStart"/>
             <w:r>
               <w:rPr>
                 <w:rFonts w:hint="eastAsia"/>
               </w:rPr>
-              <w:t>,h2,p</w:t>
+              <w:t>1,h</w:t>
             </w:r>
             <w:proofErr w:type="gramEnd"/>
             <w:r>
               <w:rPr>
                 <w:rFonts w:hint="eastAsia"/>
               </w:rPr>
-              <w:t>{속성:값}</w:t>
+              <w:t>2,p{속성:값}</w:t>
             </w:r>
           </w:p>
         </w:tc>
@@ -2479,14 +2467,12 @@
               <w:pStyle w:val="a3"/>
               <w:ind w:leftChars="0" w:left="0"/>
             </w:pPr>
-            <w:proofErr w:type="spellStart"/>
             <w:r>
               <w:rPr>
                 <w:rFonts w:hint="eastAsia"/>
               </w:rPr>
               <w:t>인접선택자</w:t>
             </w:r>
-            <w:proofErr w:type="spellEnd"/>
           </w:p>
         </w:tc>
         <w:tc>
@@ -2502,14 +2488,14 @@
               <w:rPr>
                 <w:rFonts w:hint="eastAsia"/>
               </w:rPr>
-              <w:t>h1+div{속성</w:t>
+              <w:t>h1+div{</w:t>
             </w:r>
             <w:proofErr w:type="gramStart"/>
             <w:r>
               <w:rPr>
                 <w:rFonts w:hint="eastAsia"/>
               </w:rPr>
-              <w:t>:값</w:t>
+              <w:t>속성:값</w:t>
             </w:r>
             <w:proofErr w:type="gramEnd"/>
             <w:r>
@@ -2548,14 +2534,12 @@
               <w:pStyle w:val="a3"/>
               <w:ind w:leftChars="0" w:left="0"/>
             </w:pPr>
-            <w:proofErr w:type="spellStart"/>
             <w:r>
               <w:rPr>
                 <w:rFonts w:hint="eastAsia"/>
               </w:rPr>
               <w:t>자식선택자</w:t>
             </w:r>
-            <w:proofErr w:type="spellEnd"/>
           </w:p>
         </w:tc>
         <w:tc>
@@ -2571,14 +2555,14 @@
               <w:rPr>
                 <w:rFonts w:hint="eastAsia"/>
               </w:rPr>
-              <w:t>부모요소&gt;자식요소{속성</w:t>
+              <w:t>부모요소&gt;자식요소{</w:t>
             </w:r>
             <w:proofErr w:type="gramStart"/>
             <w:r>
               <w:rPr>
                 <w:rFonts w:hint="eastAsia"/>
               </w:rPr>
-              <w:t>:값</w:t>
+              <w:t>속성:값</w:t>
             </w:r>
             <w:proofErr w:type="gramEnd"/>
             <w:r>
@@ -2618,14 +2602,12 @@
               <w:pStyle w:val="a3"/>
               <w:ind w:leftChars="0" w:left="0"/>
             </w:pPr>
-            <w:proofErr w:type="spellStart"/>
             <w:r>
               <w:rPr>
                 <w:rFonts w:hint="eastAsia"/>
               </w:rPr>
               <w:t>속성선택자</w:t>
             </w:r>
-            <w:proofErr w:type="spellEnd"/>
           </w:p>
         </w:tc>
         <w:tc>
@@ -2997,21 +2979,7 @@
               <w:rPr>
                 <w:rFonts w:hint="eastAsia"/>
               </w:rPr>
-              <w:t xml:space="preserve">속성 값의 끝 부분의 문자와 </w:t>
-            </w:r>
-            <w:proofErr w:type="spellStart"/>
-            <w:r>
-              <w:rPr>
-                <w:rFonts w:hint="eastAsia"/>
-              </w:rPr>
-              <w:t>알치하는</w:t>
-            </w:r>
-            <w:proofErr w:type="spellEnd"/>
-            <w:r>
-              <w:rPr>
-                <w:rFonts w:hint="eastAsia"/>
-              </w:rPr>
-              <w:t xml:space="preserve"> 요소 선택</w:t>
+              <w:t>속성 값의 끝 부분의 문자와 알치하는 요소 선택</w:t>
             </w:r>
           </w:p>
         </w:tc>
@@ -3136,7 +3104,7 @@
         <w:tblStyle w:val="a4"/>
         <w:tblW w:w="0" w:type="auto"/>
         <w:tblInd w:w="360" w:type="dxa"/>
-        <w:tblLook w:val="04A0"/>
+        <w:tblLook w:val="04A0" w:firstRow="1" w:lastRow="0" w:firstColumn="1" w:lastColumn="0" w:noHBand="0" w:noVBand="1"/>
       </w:tblPr>
       <w:tblGrid>
         <w:gridCol w:w="1733"/>
@@ -3240,25 +3208,19 @@
               <w:pStyle w:val="a3"/>
               <w:ind w:leftChars="0" w:left="0"/>
             </w:pPr>
+            <w:proofErr w:type="spellStart"/>
             <w:r>
               <w:rPr>
                 <w:rFonts w:hint="eastAsia"/>
               </w:rPr>
               <w:t>font-</w:t>
             </w:r>
-            <w:proofErr w:type="spellStart"/>
-            <w:r>
-              <w:rPr>
-                <w:rFonts w:hint="eastAsia"/>
-              </w:rPr>
-              <w:t>family</w:t>
-            </w:r>
             <w:proofErr w:type="gramStart"/>
             <w:r>
               <w:rPr>
                 <w:rFonts w:hint="eastAsia"/>
               </w:rPr>
-              <w:t>:dotum</w:t>
+              <w:t>family:dotum</w:t>
             </w:r>
             <w:proofErr w:type="spellEnd"/>
             <w:proofErr w:type="gramEnd"/>
@@ -3398,18 +3360,12 @@
               <w:pStyle w:val="a3"/>
               <w:ind w:leftChars="0" w:left="0"/>
             </w:pPr>
-            <w:r>
-              <w:rPr>
-                <w:rFonts w:hint="eastAsia"/>
-              </w:rPr>
-              <w:t>font-</w:t>
-            </w:r>
             <w:proofErr w:type="spellStart"/>
             <w:r>
               <w:rPr>
                 <w:rFonts w:hint="eastAsia"/>
               </w:rPr>
-              <w:t>weight:bold</w:t>
+              <w:t>font-weight:bold</w:t>
             </w:r>
             <w:proofErr w:type="spellEnd"/>
             <w:r>
@@ -3465,18 +3421,12 @@
               <w:pStyle w:val="a3"/>
               <w:ind w:leftChars="0" w:left="0"/>
             </w:pPr>
-            <w:r>
-              <w:rPr>
-                <w:rFonts w:hint="eastAsia"/>
-              </w:rPr>
-              <w:t>font-</w:t>
-            </w:r>
             <w:proofErr w:type="spellStart"/>
             <w:r>
               <w:rPr>
                 <w:rFonts w:hint="eastAsia"/>
               </w:rPr>
-              <w:t>style:italic</w:t>
+              <w:t>font-style:italic</w:t>
             </w:r>
             <w:proofErr w:type="spellEnd"/>
             <w:r>
@@ -3555,7 +3505,6 @@
               <w:rPr>
                 <w:rFonts w:hint="eastAsia"/>
               </w:rPr>
-              <w:lastRenderedPageBreak/>
               <w:t>font-valiant</w:t>
             </w:r>
           </w:p>
@@ -3586,123 +3535,103 @@
               <w:pStyle w:val="a3"/>
               <w:ind w:leftChars="0" w:left="0"/>
             </w:pPr>
-            <w:r>
-              <w:rPr>
-                <w:rFonts w:hint="eastAsia"/>
-              </w:rPr>
-              <w:t>font-</w:t>
-            </w:r>
             <w:proofErr w:type="spellStart"/>
             <w:r>
               <w:rPr>
                 <w:rFonts w:hint="eastAsia"/>
               </w:rPr>
-              <w:t>valiant:small</w:t>
+              <w:t>font-valiant:small-cpas</w:t>
             </w:r>
             <w:proofErr w:type="spellEnd"/>
             <w:r>
               <w:rPr>
                 <w:rFonts w:hint="eastAsia"/>
               </w:rPr>
-              <w:t>-</w:t>
+              <w:t>;</w:t>
+            </w:r>
+          </w:p>
+        </w:tc>
+      </w:tr>
+      <w:tr>
+        <w:tc>
+          <w:tcPr>
+            <w:tcW w:w="1733" w:type="dxa"/>
+          </w:tcPr>
+          <w:p>
+            <w:pPr>
+              <w:pStyle w:val="a3"/>
+              <w:ind w:leftChars="0" w:left="0"/>
+              <w:rPr>
+                <w:w w:val="66"/>
+              </w:rPr>
+            </w:pPr>
+            <w:r>
+              <w:rPr>
+                <w:w w:val="66"/>
+              </w:rPr>
+              <w:t>shorthand properties</w:t>
+            </w:r>
+          </w:p>
+          <w:p>
+            <w:pPr>
+              <w:pStyle w:val="a3"/>
+              <w:ind w:leftChars="0" w:left="0"/>
+            </w:pPr>
+            <w:r>
+              <w:t xml:space="preserve"> (단축 속성)</w:t>
+            </w:r>
+          </w:p>
+        </w:tc>
+        <w:tc>
+          <w:tcPr>
+            <w:tcW w:w="3544" w:type="dxa"/>
+          </w:tcPr>
+          <w:p>
+            <w:pPr>
+              <w:pStyle w:val="a3"/>
+              <w:ind w:leftChars="0" w:left="0"/>
+            </w:pPr>
+            <w:r>
+              <w:rPr>
+                <w:rFonts w:hint="eastAsia"/>
+              </w:rPr>
+              <w:t>font:</w:t>
+            </w:r>
+            <w:r>
+              <w:t xml:space="preserve"> </w:t>
+            </w:r>
+            <w:r>
+              <w:t>font-style font-variant font-weight font-size/line-height font-family</w:t>
+            </w:r>
+          </w:p>
+        </w:tc>
+        <w:tc>
+          <w:tcPr>
+            <w:tcW w:w="3605" w:type="dxa"/>
+          </w:tcPr>
+          <w:p>
+            <w:pPr>
+              <w:pStyle w:val="a3"/>
+              <w:ind w:leftChars="0" w:left="0"/>
+            </w:pPr>
+            <w:r>
+              <w:rPr>
+                <w:rFonts w:hint="eastAsia"/>
+              </w:rPr>
+              <w:t xml:space="preserve">font: 12px/1.4 </w:t>
             </w:r>
             <w:proofErr w:type="spellStart"/>
             <w:r>
               <w:rPr>
                 <w:rFonts w:hint="eastAsia"/>
               </w:rPr>
-              <w:t>cpas</w:t>
+              <w:t>dotum</w:t>
             </w:r>
             <w:proofErr w:type="spellEnd"/>
             <w:r>
               <w:rPr>
                 <w:rFonts w:hint="eastAsia"/>
               </w:rPr>
-              <w:t>;</w:t>
-            </w:r>
-          </w:p>
-        </w:tc>
-      </w:tr>
-      <w:tr>
-        <w:tc>
-          <w:tcPr>
-            <w:tcW w:w="1733" w:type="dxa"/>
-          </w:tcPr>
-          <w:p>
-            <w:pPr>
-              <w:pStyle w:val="a3"/>
-              <w:ind w:leftChars="0" w:left="0"/>
-              <w:rPr>
-                <w:w w:val="66"/>
-              </w:rPr>
-            </w:pPr>
-            <w:r>
-              <w:rPr>
-                <w:w w:val="66"/>
-              </w:rPr>
-              <w:t>shorthand properties</w:t>
-            </w:r>
-          </w:p>
-          <w:p>
-            <w:pPr>
-              <w:pStyle w:val="a3"/>
-              <w:ind w:leftChars="0" w:left="0"/>
-            </w:pPr>
-            <w:r>
-              <w:t xml:space="preserve"> (단축 속성)</w:t>
-            </w:r>
-          </w:p>
-        </w:tc>
-        <w:tc>
-          <w:tcPr>
-            <w:tcW w:w="3544" w:type="dxa"/>
-          </w:tcPr>
-          <w:p>
-            <w:pPr>
-              <w:pStyle w:val="a3"/>
-              <w:ind w:leftChars="0" w:left="0"/>
-            </w:pPr>
-            <w:r>
-              <w:rPr>
-                <w:rFonts w:hint="eastAsia"/>
-              </w:rPr>
-              <w:t>font:</w:t>
-            </w:r>
-            <w:r>
-              <w:t xml:space="preserve"> </w:t>
-            </w:r>
-            <w:r>
-              <w:t>font-style font-variant font-weight font-size/line-height font-family</w:t>
-            </w:r>
-          </w:p>
-        </w:tc>
-        <w:tc>
-          <w:tcPr>
-            <w:tcW w:w="3605" w:type="dxa"/>
-          </w:tcPr>
-          <w:p>
-            <w:pPr>
-              <w:pStyle w:val="a3"/>
-              <w:ind w:leftChars="0" w:left="0"/>
-            </w:pPr>
-            <w:r>
-              <w:rPr>
-                <w:rFonts w:hint="eastAsia"/>
-              </w:rPr>
-              <w:t xml:space="preserve">font: 12px/1.4 </w:t>
-            </w:r>
-            <w:proofErr w:type="spellStart"/>
-            <w:r>
-              <w:rPr>
-                <w:rFonts w:hint="eastAsia"/>
-              </w:rPr>
-              <w:t>dotum</w:t>
-            </w:r>
-            <w:proofErr w:type="spellEnd"/>
-            <w:r>
-              <w:rPr>
-                <w:rFonts w:hint="eastAsia"/>
-              </w:rPr>
               <w:t>,</w:t>
             </w:r>
             <w:r>
@@ -3714,10 +3643,10 @@
               </w:rPr>
               <w:t>돋움</w:t>
             </w:r>
+            <w:proofErr w:type="gramStart"/>
             <w:r>
               <w:t>”</w:t>
             </w:r>
-            <w:proofErr w:type="gramStart"/>
             <w:r>
               <w:rPr>
                 <w:rFonts w:hint="eastAsia"/>
@@ -3774,7 +3703,7 @@
         <w:tblStyle w:val="a4"/>
         <w:tblW w:w="0" w:type="auto"/>
         <w:tblInd w:w="360" w:type="dxa"/>
-        <w:tblLook w:val="04A0"/>
+        <w:tblLook w:val="04A0" w:firstRow="1" w:lastRow="0" w:firstColumn="1" w:lastColumn="0" w:noHBand="0" w:noVBand="1"/>
       </w:tblPr>
       <w:tblGrid>
         <w:gridCol w:w="1733"/>
@@ -3935,21 +3864,62 @@
               <w:rPr>
                 <w:rFonts w:hint="eastAsia"/>
               </w:rPr>
-              <w:t xml:space="preserve">블록 요소 내에 </w:t>
-            </w:r>
+              <w:t>블록 요소 내에 인라인 요소를 정렬(블록 요소에 적용해야 한다.)</w:t>
+            </w:r>
+          </w:p>
+        </w:tc>
+        <w:tc>
+          <w:tcPr>
+            <w:tcW w:w="3747" w:type="dxa"/>
+          </w:tcPr>
+          <w:p>
+            <w:pPr>
+              <w:pStyle w:val="a3"/>
+              <w:ind w:leftChars="0" w:left="0"/>
+            </w:pPr>
             <w:proofErr w:type="spellStart"/>
             <w:r>
               <w:rPr>
                 <w:rFonts w:hint="eastAsia"/>
               </w:rPr>
-              <w:t>인라인</w:t>
+              <w:t>text-align:center</w:t>
             </w:r>
             <w:proofErr w:type="spellEnd"/>
-            <w:r>
-              <w:rPr>
-                <w:rFonts w:hint="eastAsia"/>
-              </w:rPr>
-              <w:t xml:space="preserve"> 요소를 정렬(블록 요소에 적용해야 한다.)</w:t>
+          </w:p>
+        </w:tc>
+      </w:tr>
+      <w:tr>
+        <w:tc>
+          <w:tcPr>
+            <w:tcW w:w="1733" w:type="dxa"/>
+          </w:tcPr>
+          <w:p>
+            <w:pPr>
+              <w:pStyle w:val="a3"/>
+              <w:ind w:leftChars="0" w:left="0"/>
+            </w:pPr>
+            <w:r>
+              <w:rPr>
+                <w:rFonts w:hint="eastAsia"/>
+              </w:rPr>
+              <w:t>vertical-align</w:t>
+            </w:r>
+          </w:p>
+        </w:tc>
+        <w:tc>
+          <w:tcPr>
+            <w:tcW w:w="3402" w:type="dxa"/>
+          </w:tcPr>
+          <w:p>
+            <w:pPr>
+              <w:pStyle w:val="a3"/>
+              <w:ind w:leftChars="0" w:left="0"/>
+            </w:pPr>
+            <w:r>
+              <w:rPr>
+                <w:rFonts w:hint="eastAsia"/>
+              </w:rPr>
+              <w:t>인라인 요소 간의 세로 정렬(인라인 요소에 직접 사용해야 한다)</w:t>
             </w:r>
           </w:p>
         </w:tc>
@@ -3962,20 +3932,121 @@
               <w:pStyle w:val="a3"/>
               <w:ind w:leftChars="0" w:left="0"/>
             </w:pPr>
+            <w:proofErr w:type="spellStart"/>
+            <w:r>
+              <w:rPr>
+                <w:rFonts w:hint="eastAsia"/>
+              </w:rPr>
+              <w:t>vertical-align:top</w:t>
+            </w:r>
+            <w:proofErr w:type="spellEnd"/>
+          </w:p>
+        </w:tc>
+      </w:tr>
+      <w:tr>
+        <w:tc>
+          <w:tcPr>
+            <w:tcW w:w="1733" w:type="dxa"/>
+          </w:tcPr>
+          <w:p>
+            <w:pPr>
+              <w:pStyle w:val="a3"/>
+              <w:ind w:leftChars="0" w:left="0"/>
+            </w:pPr>
+            <w:r>
+              <w:rPr>
+                <w:rFonts w:hint="eastAsia"/>
+              </w:rPr>
+              <w:t>text-indent</w:t>
+            </w:r>
+          </w:p>
+        </w:tc>
+        <w:tc>
+          <w:tcPr>
+            <w:tcW w:w="3402" w:type="dxa"/>
+          </w:tcPr>
+          <w:p>
+            <w:pPr>
+              <w:pStyle w:val="a3"/>
+              <w:ind w:leftChars="0" w:left="0"/>
+            </w:pPr>
+            <w:r>
+              <w:rPr>
+                <w:rFonts w:hint="eastAsia"/>
+              </w:rPr>
+              <w:t xml:space="preserve">블록요소내에 텍스트 </w:t>
+            </w:r>
+            <w:proofErr w:type="spellStart"/>
+            <w:r>
+              <w:rPr>
+                <w:rFonts w:hint="eastAsia"/>
+              </w:rPr>
+              <w:t>내어쓰기</w:t>
+            </w:r>
+            <w:proofErr w:type="spellEnd"/>
+            <w:r>
+              <w:rPr>
+                <w:rFonts w:hint="eastAsia"/>
+              </w:rPr>
+              <w:t>/들여쓰기</w:t>
+            </w:r>
+          </w:p>
+        </w:tc>
+        <w:tc>
+          <w:tcPr>
+            <w:tcW w:w="3747" w:type="dxa"/>
+          </w:tcPr>
+          <w:p>
+            <w:pPr>
+              <w:pStyle w:val="a3"/>
+              <w:ind w:leftChars="0" w:left="0"/>
+            </w:pPr>
             <w:r>
               <w:rPr>
                 <w:rFonts w:hint="eastAsia"/>
               </w:rPr>
               <w:t>text-</w:t>
             </w:r>
+            <w:proofErr w:type="gramStart"/>
+            <w:r>
+              <w:rPr>
+                <w:rFonts w:hint="eastAsia"/>
+              </w:rPr>
+              <w:t>indent:-</w:t>
+            </w:r>
+            <w:proofErr w:type="gramEnd"/>
+            <w:r>
+              <w:rPr>
+                <w:rFonts w:hint="eastAsia"/>
+              </w:rPr>
+              <w:t>10px; (</w:t>
+            </w:r>
             <w:proofErr w:type="spellStart"/>
             <w:r>
               <w:rPr>
                 <w:rFonts w:hint="eastAsia"/>
               </w:rPr>
-              <w:t>align:center</w:t>
+              <w:t>내어쓰기</w:t>
             </w:r>
             <w:proofErr w:type="spellEnd"/>
+            <w:r>
+              <w:rPr>
+                <w:rFonts w:hint="eastAsia"/>
+              </w:rPr>
+              <w:t>)</w:t>
+            </w:r>
+          </w:p>
+          <w:p>
+            <w:pPr>
+              <w:pStyle w:val="a3"/>
+              <w:ind w:leftChars="0" w:left="0"/>
+            </w:pPr>
+            <w:r>
+              <w:rPr>
+                <w:rFonts w:hint="eastAsia"/>
+              </w:rPr>
+              <w:t>text-indent:10px; (들여쓰기)</w:t>
+            </w:r>
           </w:p>
         </w:tc>
       </w:tr>
@@ -3993,7 +4064,7 @@
               <w:rPr>
                 <w:rFonts w:hint="eastAsia"/>
               </w:rPr>
-              <w:t>vertical-align</w:t>
+              <w:t>text-decoration</w:t>
             </w:r>
           </w:p>
         </w:tc>
@@ -4006,263 +4077,43 @@
               <w:pStyle w:val="a3"/>
               <w:ind w:leftChars="0" w:left="0"/>
             </w:pPr>
+            <w:r>
+              <w:rPr>
+                <w:rFonts w:hint="eastAsia"/>
+              </w:rPr>
+              <w:t xml:space="preserve">텍스트 </w:t>
+            </w:r>
+            <w:proofErr w:type="gramStart"/>
+            <w:r>
+              <w:rPr>
+                <w:rFonts w:hint="eastAsia"/>
+              </w:rPr>
+              <w:t>밑줄,윗줄</w:t>
+            </w:r>
+            <w:proofErr w:type="gramEnd"/>
+            <w:r>
+              <w:rPr>
+                <w:rFonts w:hint="eastAsia"/>
+              </w:rPr>
+              <w:t>,가운데줄</w:t>
+            </w:r>
+          </w:p>
+        </w:tc>
+        <w:tc>
+          <w:tcPr>
+            <w:tcW w:w="3747" w:type="dxa"/>
+          </w:tcPr>
+          <w:p>
+            <w:pPr>
+              <w:pStyle w:val="a3"/>
+              <w:ind w:leftChars="0" w:left="0"/>
+            </w:pPr>
             <w:proofErr w:type="spellStart"/>
             <w:r>
               <w:rPr>
                 <w:rFonts w:hint="eastAsia"/>
               </w:rPr>
-              <w:t>인라인</w:t>
-            </w:r>
-            <w:proofErr w:type="spellEnd"/>
-            <w:r>
-              <w:rPr>
-                <w:rFonts w:hint="eastAsia"/>
-              </w:rPr>
-              <w:t xml:space="preserve"> 요소 간의 세로 정렬(</w:t>
-            </w:r>
-            <w:proofErr w:type="spellStart"/>
-            <w:r>
-              <w:rPr>
-                <w:rFonts w:hint="eastAsia"/>
-              </w:rPr>
-              <w:t>인라인</w:t>
-            </w:r>
-            <w:proofErr w:type="spellEnd"/>
-            <w:r>
-              <w:rPr>
-                <w:rFonts w:hint="eastAsia"/>
-              </w:rPr>
-              <w:t xml:space="preserve"> 요소에 직접 사용해야 한다)</w:t>
-            </w:r>
-          </w:p>
-        </w:tc>
-        <w:tc>
-          <w:tcPr>
-            <w:tcW w:w="3747" w:type="dxa"/>
-          </w:tcPr>
-          <w:p>
-            <w:pPr>
-              <w:pStyle w:val="a3"/>
-              <w:ind w:leftChars="0" w:left="0"/>
-            </w:pPr>
-            <w:r>
-              <w:rPr>
-                <w:rFonts w:hint="eastAsia"/>
-              </w:rPr>
-              <w:t>vertical-</w:t>
-            </w:r>
-            <w:proofErr w:type="spellStart"/>
-            <w:r>
-              <w:rPr>
-                <w:rFonts w:hint="eastAsia"/>
-              </w:rPr>
-              <w:t>align:top</w:t>
-            </w:r>
-            <w:proofErr w:type="spellEnd"/>
-          </w:p>
-        </w:tc>
-      </w:tr>
-      <w:tr>
-        <w:tc>
-          <w:tcPr>
-            <w:tcW w:w="1733" w:type="dxa"/>
-          </w:tcPr>
-          <w:p>
-            <w:pPr>
-              <w:pStyle w:val="a3"/>
-              <w:ind w:leftChars="0" w:left="0"/>
-            </w:pPr>
-            <w:r>
-              <w:rPr>
-                <w:rFonts w:hint="eastAsia"/>
-              </w:rPr>
-              <w:t>text-indent</w:t>
-            </w:r>
-          </w:p>
-        </w:tc>
-        <w:tc>
-          <w:tcPr>
-            <w:tcW w:w="3402" w:type="dxa"/>
-          </w:tcPr>
-          <w:p>
-            <w:pPr>
-              <w:pStyle w:val="a3"/>
-              <w:ind w:leftChars="0" w:left="0"/>
-            </w:pPr>
-            <w:proofErr w:type="spellStart"/>
-            <w:r>
-              <w:rPr>
-                <w:rFonts w:hint="eastAsia"/>
-              </w:rPr>
-              <w:t>블록요소내에</w:t>
-            </w:r>
-            <w:proofErr w:type="spellEnd"/>
-            <w:r>
-              <w:rPr>
-                <w:rFonts w:hint="eastAsia"/>
-              </w:rPr>
-              <w:t xml:space="preserve"> 텍스트 </w:t>
-            </w:r>
-            <w:proofErr w:type="spellStart"/>
-            <w:r>
-              <w:rPr>
-                <w:rFonts w:hint="eastAsia"/>
-              </w:rPr>
-              <w:t>내어쓰기</w:t>
-            </w:r>
-            <w:proofErr w:type="spellEnd"/>
-            <w:r>
-              <w:rPr>
-                <w:rFonts w:hint="eastAsia"/>
-              </w:rPr>
-              <w:t>/들여쓰기</w:t>
-            </w:r>
-          </w:p>
-        </w:tc>
-        <w:tc>
-          <w:tcPr>
-            <w:tcW w:w="3747" w:type="dxa"/>
-          </w:tcPr>
-          <w:p>
-            <w:pPr>
-              <w:pStyle w:val="a3"/>
-              <w:ind w:leftChars="0" w:left="0"/>
-            </w:pPr>
-            <w:r>
-              <w:rPr>
-                <w:rFonts w:hint="eastAsia"/>
-              </w:rPr>
-              <w:t>text-indent</w:t>
-            </w:r>
-            <w:proofErr w:type="gramStart"/>
-            <w:r>
-              <w:rPr>
-                <w:rFonts w:hint="eastAsia"/>
-              </w:rPr>
-              <w:t>:-</w:t>
-            </w:r>
-            <w:proofErr w:type="gramEnd"/>
-            <w:r>
-              <w:rPr>
-                <w:rFonts w:hint="eastAsia"/>
-              </w:rPr>
-              <w:t>10px; (</w:t>
-            </w:r>
-            <w:proofErr w:type="spellStart"/>
-            <w:r>
-              <w:rPr>
-                <w:rFonts w:hint="eastAsia"/>
-              </w:rPr>
-              <w:t>내어쓰기</w:t>
-            </w:r>
-            <w:proofErr w:type="spellEnd"/>
-            <w:r>
-              <w:rPr>
-                <w:rFonts w:hint="eastAsia"/>
-              </w:rPr>
-              <w:t>)</w:t>
-            </w:r>
-          </w:p>
-          <w:p>
-            <w:pPr>
-              <w:pStyle w:val="a3"/>
-              <w:ind w:leftChars="0" w:left="0"/>
-            </w:pPr>
-            <w:r>
-              <w:rPr>
-                <w:rFonts w:hint="eastAsia"/>
-              </w:rPr>
-              <w:t>text-indent</w:t>
-            </w:r>
-            <w:proofErr w:type="gramStart"/>
-            <w:r>
-              <w:rPr>
-                <w:rFonts w:hint="eastAsia"/>
-              </w:rPr>
-              <w:t>:10px</w:t>
-            </w:r>
-            <w:proofErr w:type="gramEnd"/>
-            <w:r>
-              <w:rPr>
-                <w:rFonts w:hint="eastAsia"/>
-              </w:rPr>
-              <w:t>; (들여쓰기)</w:t>
-            </w:r>
-          </w:p>
-        </w:tc>
-      </w:tr>
-      <w:tr>
-        <w:tc>
-          <w:tcPr>
-            <w:tcW w:w="1733" w:type="dxa"/>
-          </w:tcPr>
-          <w:p>
-            <w:pPr>
-              <w:pStyle w:val="a3"/>
-              <w:ind w:leftChars="0" w:left="0"/>
-            </w:pPr>
-            <w:r>
-              <w:rPr>
-                <w:rFonts w:hint="eastAsia"/>
-              </w:rPr>
-              <w:t>text-decoration</w:t>
-            </w:r>
-          </w:p>
-        </w:tc>
-        <w:tc>
-          <w:tcPr>
-            <w:tcW w:w="3402" w:type="dxa"/>
-          </w:tcPr>
-          <w:p>
-            <w:pPr>
-              <w:pStyle w:val="a3"/>
-              <w:ind w:leftChars="0" w:left="0"/>
-            </w:pPr>
-            <w:r>
-              <w:rPr>
-                <w:rFonts w:hint="eastAsia"/>
-              </w:rPr>
-              <w:t>텍스트 밑줄</w:t>
-            </w:r>
-            <w:proofErr w:type="gramStart"/>
-            <w:r>
-              <w:rPr>
-                <w:rFonts w:hint="eastAsia"/>
-              </w:rPr>
-              <w:t>,윗줄,</w:t>
-            </w:r>
-            <w:proofErr w:type="spellStart"/>
-            <w:r>
-              <w:rPr>
-                <w:rFonts w:hint="eastAsia"/>
-              </w:rPr>
-              <w:t>가운데줄</w:t>
-            </w:r>
-            <w:proofErr w:type="spellEnd"/>
-            <w:proofErr w:type="gramEnd"/>
-          </w:p>
-        </w:tc>
-        <w:tc>
-          <w:tcPr>
-            <w:tcW w:w="3747" w:type="dxa"/>
-          </w:tcPr>
-          <w:p>
-            <w:pPr>
-              <w:pStyle w:val="a3"/>
-              <w:ind w:leftChars="0" w:left="0"/>
-            </w:pPr>
-            <w:r>
-              <w:rPr>
-                <w:rFonts w:hint="eastAsia"/>
-              </w:rPr>
-              <w:t>text-</w:t>
-            </w:r>
-            <w:proofErr w:type="spellStart"/>
-            <w:r>
-              <w:rPr>
-                <w:rFonts w:hint="eastAsia"/>
-              </w:rPr>
-              <w:t>decoration:underline</w:t>
+              <w:t>text-decoration:underline</w:t>
             </w:r>
             <w:proofErr w:type="spellEnd"/>
             <w:r>
@@ -4359,7 +4210,21 @@
         <w:rPr>
           <w:rFonts w:hint="eastAsia"/>
         </w:rPr>
-        <w:t xml:space="preserve">웹 문서에 배경이미지, 배경색상, </w:t>
+        <w:t xml:space="preserve">웹 문서에 </w:t>
+      </w:r>
+      <w:proofErr w:type="spellStart"/>
+      <w:r>
+        <w:rPr>
+          <w:rFonts w:hint="eastAsia"/>
+        </w:rPr>
+        <w:t>배경이미지</w:t>
+      </w:r>
+      <w:proofErr w:type="spellEnd"/>
+      <w:r>
+        <w:rPr>
+          <w:rFonts w:hint="eastAsia"/>
+        </w:rPr>
+        <w:t xml:space="preserve">, 배경색상, </w:t>
       </w:r>
       <w:proofErr w:type="spellStart"/>
       <w:r>
@@ -4381,7 +4246,7 @@
         <w:tblStyle w:val="a4"/>
         <w:tblW w:w="0" w:type="auto"/>
         <w:tblInd w:w="360" w:type="dxa"/>
-        <w:tblLook w:val="04A0"/>
+        <w:tblLook w:val="04A0" w:firstRow="1" w:lastRow="0" w:firstColumn="1" w:lastColumn="0" w:noHBand="0" w:noVBand="1"/>
       </w:tblPr>
       <w:tblGrid>
         <w:gridCol w:w="2442"/>
@@ -4500,92 +4365,161 @@
               <w:pStyle w:val="a3"/>
               <w:ind w:leftChars="0" w:left="0"/>
             </w:pPr>
+            <w:proofErr w:type="spellStart"/>
+            <w:r>
+              <w:rPr>
+                <w:rFonts w:hint="eastAsia"/>
+              </w:rPr>
+              <w:lastRenderedPageBreak/>
+              <w:t>background-color:red</w:t>
+            </w:r>
+            <w:proofErr w:type="spellEnd"/>
+            <w:r>
+              <w:rPr>
+                <w:rFonts w:hint="eastAsia"/>
+              </w:rPr>
+              <w:t>;</w:t>
+            </w:r>
+          </w:p>
+        </w:tc>
+      </w:tr>
+      <w:tr>
+        <w:tc>
+          <w:tcPr>
+            <w:tcW w:w="2442" w:type="dxa"/>
+          </w:tcPr>
+          <w:p>
+            <w:pPr>
+              <w:pStyle w:val="a3"/>
+              <w:ind w:leftChars="0" w:left="0"/>
+            </w:pPr>
+            <w:r>
+              <w:rPr>
+                <w:rFonts w:hint="eastAsia"/>
+              </w:rPr>
+              <w:lastRenderedPageBreak/>
+              <w:t>background-image</w:t>
+            </w:r>
+          </w:p>
+        </w:tc>
+        <w:tc>
+          <w:tcPr>
+            <w:tcW w:w="2409" w:type="dxa"/>
+          </w:tcPr>
+          <w:p>
+            <w:pPr>
+              <w:pStyle w:val="a3"/>
+              <w:ind w:leftChars="0" w:left="0"/>
+            </w:pPr>
+            <w:r>
+              <w:rPr>
+                <w:rFonts w:hint="eastAsia"/>
+              </w:rPr>
+              <w:t>배경이미지</w:t>
+            </w:r>
+          </w:p>
+        </w:tc>
+        <w:tc>
+          <w:tcPr>
+            <w:tcW w:w="4031" w:type="dxa"/>
+          </w:tcPr>
+          <w:p>
+            <w:pPr>
+              <w:pStyle w:val="a3"/>
+              <w:ind w:leftChars="0" w:left="0"/>
+            </w:pPr>
+            <w:proofErr w:type="spellStart"/>
+            <w:r>
+              <w:rPr>
+                <w:rFonts w:hint="eastAsia"/>
+              </w:rPr>
+              <w:t>background-image:url</w:t>
+            </w:r>
+            <w:proofErr w:type="spellEnd"/>
+            <w:r>
+              <w:rPr>
+                <w:rFonts w:hint="eastAsia"/>
+              </w:rPr>
+              <w:t>(</w:t>
+            </w:r>
+            <w:r>
+              <w:t>“</w:t>
+            </w:r>
+            <w:r>
+              <w:rPr>
+                <w:rFonts w:hint="eastAsia"/>
+              </w:rPr>
+              <w:t>이미지경로</w:t>
+            </w:r>
+            <w:r>
+              <w:t>”</w:t>
+            </w:r>
+            <w:r>
+              <w:rPr>
+                <w:rFonts w:hint="eastAsia"/>
+              </w:rPr>
+              <w:t>)</w:t>
+            </w:r>
+          </w:p>
+        </w:tc>
+      </w:tr>
+      <w:tr>
+        <w:tc>
+          <w:tcPr>
+            <w:tcW w:w="2442" w:type="dxa"/>
+          </w:tcPr>
+          <w:p>
+            <w:pPr>
+              <w:pStyle w:val="a3"/>
+              <w:ind w:leftChars="0" w:left="0"/>
+            </w:pPr>
+            <w:r>
+              <w:rPr>
+                <w:rFonts w:hint="eastAsia"/>
+              </w:rPr>
+              <w:t>background-repeat</w:t>
+            </w:r>
+          </w:p>
+        </w:tc>
+        <w:tc>
+          <w:tcPr>
+            <w:tcW w:w="2409" w:type="dxa"/>
+          </w:tcPr>
+          <w:p>
+            <w:pPr>
+              <w:pStyle w:val="a3"/>
+              <w:ind w:leftChars="0" w:left="0"/>
+            </w:pPr>
+            <w:r>
+              <w:rPr>
+                <w:rFonts w:hint="eastAsia"/>
+              </w:rPr>
+              <w:t>배경반복여부</w:t>
+            </w:r>
+          </w:p>
+        </w:tc>
+        <w:tc>
+          <w:tcPr>
+            <w:tcW w:w="4031" w:type="dxa"/>
+          </w:tcPr>
+          <w:p>
+            <w:pPr>
+              <w:pStyle w:val="a3"/>
+              <w:ind w:leftChars="0" w:left="0"/>
+            </w:pPr>
+            <w:proofErr w:type="spellStart"/>
             <w:r>
               <w:rPr>
                 <w:rFonts w:hint="eastAsia"/>
               </w:rPr>
               <w:t>background-</w:t>
             </w:r>
-            <w:proofErr w:type="spellStart"/>
-            <w:r>
-              <w:rPr>
-                <w:rFonts w:hint="eastAsia"/>
-              </w:rPr>
-              <w:t>color:red</w:t>
-            </w:r>
-            <w:proofErr w:type="spellEnd"/>
-            <w:r>
-              <w:rPr>
-                <w:rFonts w:hint="eastAsia"/>
-              </w:rPr>
-              <w:t>;</w:t>
-            </w:r>
-          </w:p>
-        </w:tc>
-      </w:tr>
-      <w:tr>
-        <w:tc>
-          <w:tcPr>
-            <w:tcW w:w="2442" w:type="dxa"/>
-          </w:tcPr>
-          <w:p>
-            <w:pPr>
-              <w:pStyle w:val="a3"/>
-              <w:ind w:leftChars="0" w:left="0"/>
-            </w:pPr>
-            <w:r>
-              <w:rPr>
-                <w:rFonts w:hint="eastAsia"/>
-              </w:rPr>
-              <w:t>background-image</w:t>
-            </w:r>
-          </w:p>
-        </w:tc>
-        <w:tc>
-          <w:tcPr>
-            <w:tcW w:w="2409" w:type="dxa"/>
-          </w:tcPr>
-          <w:p>
-            <w:pPr>
-              <w:pStyle w:val="a3"/>
-              <w:ind w:leftChars="0" w:left="0"/>
-            </w:pPr>
-            <w:r>
-              <w:rPr>
-                <w:rFonts w:hint="eastAsia"/>
-              </w:rPr>
-              <w:t>배경이미지</w:t>
-            </w:r>
-          </w:p>
-        </w:tc>
-        <w:tc>
-          <w:tcPr>
-            <w:tcW w:w="4031" w:type="dxa"/>
-          </w:tcPr>
-          <w:p>
-            <w:pPr>
-              <w:pStyle w:val="a3"/>
-              <w:ind w:leftChars="0" w:left="0"/>
-            </w:pPr>
-            <w:r>
-              <w:rPr>
-                <w:rFonts w:hint="eastAsia"/>
-              </w:rPr>
-              <w:t>background-</w:t>
-            </w:r>
-            <w:proofErr w:type="spellStart"/>
-            <w:r>
-              <w:rPr>
-                <w:rFonts w:hint="eastAsia"/>
-              </w:rPr>
-              <w:t>image</w:t>
-            </w:r>
             <w:proofErr w:type="gramStart"/>
             <w:r>
               <w:rPr>
                 <w:rFonts w:hint="eastAsia"/>
               </w:rPr>
-              <w:t>:url</w:t>
+              <w:t>repeat:repeat</w:t>
             </w:r>
             <w:proofErr w:type="spellEnd"/>
             <w:proofErr w:type="gramEnd"/>
@@ -4593,20 +4527,36 @@
               <w:rPr>
                 <w:rFonts w:hint="eastAsia"/>
               </w:rPr>
+              <w:t>(가로/세로반복)</w:t>
+            </w:r>
+          </w:p>
+          <w:p>
+            <w:pPr>
+              <w:pStyle w:val="a3"/>
+              <w:ind w:leftChars="0" w:left="0"/>
+            </w:pPr>
+            <w:proofErr w:type="spellStart"/>
+            <w:r>
+              <w:rPr>
+                <w:rFonts w:hint="eastAsia"/>
+              </w:rPr>
+              <w:t>background-repeat:no-repeat</w:t>
+            </w:r>
+            <w:proofErr w:type="spellEnd"/>
+            <w:r>
+              <w:rPr>
+                <w:rFonts w:hint="eastAsia"/>
+              </w:rPr>
               <w:t>(</w:t>
             </w:r>
-            <w:r>
-              <w:t>“</w:t>
-            </w:r>
-            <w:r>
-              <w:rPr>
-                <w:rFonts w:hint="eastAsia"/>
-              </w:rPr>
-              <w:t>이미지경로</w:t>
-            </w:r>
-            <w:r>
-              <w:t>”</w:t>
-            </w:r>
+            <w:proofErr w:type="spellStart"/>
+            <w:r>
+              <w:rPr>
+                <w:rFonts w:hint="eastAsia"/>
+              </w:rPr>
+              <w:t>반복안됨</w:t>
+            </w:r>
+            <w:proofErr w:type="spellEnd"/>
             <w:r>
               <w:rPr>
                 <w:rFonts w:hint="eastAsia"/>
@@ -4614,6 +4564,74 @@
               <w:t>)</w:t>
             </w:r>
           </w:p>
+          <w:p>
+            <w:pPr>
+              <w:pStyle w:val="a3"/>
+              <w:ind w:leftChars="0" w:left="0"/>
+            </w:pPr>
+            <w:proofErr w:type="spellStart"/>
+            <w:r>
+              <w:rPr>
+                <w:rFonts w:hint="eastAsia"/>
+              </w:rPr>
+              <w:t>background-</w:t>
+            </w:r>
+            <w:proofErr w:type="gramStart"/>
+            <w:r>
+              <w:rPr>
+                <w:rFonts w:hint="eastAsia"/>
+              </w:rPr>
+              <w:t>repeat:repeat</w:t>
+            </w:r>
+            <w:proofErr w:type="gramEnd"/>
+            <w:r>
+              <w:rPr>
+                <w:rFonts w:hint="eastAsia"/>
+              </w:rPr>
+              <w:t>-x</w:t>
+            </w:r>
+            <w:proofErr w:type="spellEnd"/>
+            <w:r>
+              <w:rPr>
+                <w:rFonts w:hint="eastAsia"/>
+              </w:rPr>
+              <w:t>(x축반복)</w:t>
+            </w:r>
+          </w:p>
+          <w:p>
+            <w:pPr>
+              <w:pStyle w:val="a3"/>
+              <w:ind w:leftChars="0" w:left="0"/>
+            </w:pPr>
+            <w:proofErr w:type="spellStart"/>
+            <w:r>
+              <w:rPr>
+                <w:rFonts w:hint="eastAsia"/>
+              </w:rPr>
+              <w:t>background-</w:t>
+            </w:r>
+            <w:proofErr w:type="gramStart"/>
+            <w:r>
+              <w:rPr>
+                <w:rFonts w:hint="eastAsia"/>
+              </w:rPr>
+              <w:t>repeat:repeat</w:t>
+            </w:r>
+            <w:proofErr w:type="gramEnd"/>
+            <w:r>
+              <w:rPr>
+                <w:rFonts w:hint="eastAsia"/>
+              </w:rPr>
+              <w:t>-y</w:t>
+            </w:r>
+            <w:proofErr w:type="spellEnd"/>
+            <w:r>
+              <w:rPr>
+                <w:rFonts w:hint="eastAsia"/>
+              </w:rPr>
+              <w:t>(y축반복)</w:t>
+            </w:r>
+          </w:p>
         </w:tc>
       </w:tr>
       <w:tr>
@@ -4630,7 +4648,7 @@
               <w:rPr>
                 <w:rFonts w:hint="eastAsia"/>
               </w:rPr>
-              <w:t>background-repeat</w:t>
+              <w:t>background-position</w:t>
             </w:r>
           </w:p>
         </w:tc>
@@ -4647,7 +4665,7 @@
               <w:rPr>
                 <w:rFonts w:hint="eastAsia"/>
               </w:rPr>
-              <w:t>배경반복여부</w:t>
+              <w:t>배경이미지위치지정</w:t>
             </w:r>
           </w:p>
         </w:tc>
@@ -4666,331 +4684,106 @@
               </w:rPr>
               <w:t>background-</w:t>
             </w:r>
+            <w:proofErr w:type="gramStart"/>
+            <w:r>
+              <w:rPr>
+                <w:rFonts w:hint="eastAsia"/>
+              </w:rPr>
+              <w:t>position:가로위치</w:t>
+            </w:r>
+            <w:proofErr w:type="gramEnd"/>
+            <w:r>
+              <w:rPr>
+                <w:rFonts w:hint="eastAsia"/>
+              </w:rPr>
+              <w:t xml:space="preserve"> 세로위치</w:t>
+            </w:r>
+          </w:p>
+        </w:tc>
+      </w:tr>
+      <w:tr>
+        <w:tc>
+          <w:tcPr>
+            <w:tcW w:w="2442" w:type="dxa"/>
+          </w:tcPr>
+          <w:p>
+            <w:pPr>
+              <w:pStyle w:val="a3"/>
+              <w:ind w:leftChars="0" w:left="0"/>
+            </w:pPr>
+            <w:r>
+              <w:rPr>
+                <w:rFonts w:hint="eastAsia"/>
+              </w:rPr>
+              <w:t>background-attachment</w:t>
+            </w:r>
+          </w:p>
+        </w:tc>
+        <w:tc>
+          <w:tcPr>
+            <w:tcW w:w="2409" w:type="dxa"/>
+          </w:tcPr>
+          <w:p>
+            <w:pPr>
+              <w:pStyle w:val="a3"/>
+              <w:ind w:leftChars="0" w:left="0"/>
+            </w:pPr>
+            <w:r>
+              <w:rPr>
+                <w:rFonts w:hint="eastAsia"/>
+              </w:rPr>
+              <w:t>배경이미지고정여부</w:t>
+            </w:r>
+          </w:p>
+          <w:p>
+            <w:pPr>
+              <w:pStyle w:val="a3"/>
+              <w:ind w:leftChars="0" w:left="0"/>
+            </w:pPr>
+            <w:r>
+              <w:rPr>
+                <w:rFonts w:hint="eastAsia"/>
+              </w:rPr>
+              <w:t>(</w:t>
+            </w:r>
+            <w:proofErr w:type="gramStart"/>
+            <w:r>
+              <w:rPr>
+                <w:rFonts w:hint="eastAsia"/>
+              </w:rPr>
+              <w:t>기본:scroll</w:t>
+            </w:r>
+            <w:proofErr w:type="gramEnd"/>
+            <w:r>
+              <w:rPr>
+                <w:rFonts w:hint="eastAsia"/>
+              </w:rPr>
+              <w:t>,고정:fixed)</w:t>
+            </w:r>
+          </w:p>
+        </w:tc>
+        <w:tc>
+          <w:tcPr>
+            <w:tcW w:w="4031" w:type="dxa"/>
+          </w:tcPr>
+          <w:p>
+            <w:pPr>
+              <w:pStyle w:val="a3"/>
+              <w:ind w:leftChars="0" w:left="0"/>
+            </w:pPr>
             <w:proofErr w:type="spellStart"/>
             <w:r>
               <w:rPr>
                 <w:rFonts w:hint="eastAsia"/>
               </w:rPr>
-              <w:t>repeat</w:t>
+              <w:t>background-</w:t>
             </w:r>
             <w:proofErr w:type="gramStart"/>
             <w:r>
               <w:rPr>
                 <w:rFonts w:hint="eastAsia"/>
               </w:rPr>
-              <w:t>:repeat</w:t>
-            </w:r>
-            <w:proofErr w:type="spellEnd"/>
-            <w:proofErr w:type="gramEnd"/>
-            <w:r>
-              <w:rPr>
-                <w:rFonts w:hint="eastAsia"/>
-              </w:rPr>
-              <w:t>(가로/세로반복)</w:t>
-            </w:r>
-          </w:p>
-          <w:p>
-            <w:pPr>
-              <w:pStyle w:val="a3"/>
-              <w:ind w:leftChars="0" w:left="0"/>
-            </w:pPr>
-            <w:r>
-              <w:rPr>
-                <w:rFonts w:hint="eastAsia"/>
-              </w:rPr>
-              <w:t>background-</w:t>
-            </w:r>
-            <w:proofErr w:type="spellStart"/>
-            <w:r>
-              <w:rPr>
-                <w:rFonts w:hint="eastAsia"/>
-              </w:rPr>
-              <w:t>repeat</w:t>
-            </w:r>
-            <w:proofErr w:type="gramStart"/>
-            <w:r>
-              <w:rPr>
-                <w:rFonts w:hint="eastAsia"/>
-              </w:rPr>
-              <w:t>:no</w:t>
-            </w:r>
-            <w:proofErr w:type="spellEnd"/>
-            <w:proofErr w:type="gramEnd"/>
-            <w:r>
-              <w:rPr>
-                <w:rFonts w:hint="eastAsia"/>
-              </w:rPr>
-              <w:t>-repeat(</w:t>
-            </w:r>
-            <w:proofErr w:type="spellStart"/>
-            <w:r>
-              <w:rPr>
-                <w:rFonts w:hint="eastAsia"/>
-              </w:rPr>
-              <w:t>반복안됨</w:t>
-            </w:r>
-            <w:proofErr w:type="spellEnd"/>
-            <w:r>
-              <w:rPr>
-                <w:rFonts w:hint="eastAsia"/>
-              </w:rPr>
-              <w:t>)</w:t>
-            </w:r>
-          </w:p>
-          <w:p>
-            <w:pPr>
-              <w:pStyle w:val="a3"/>
-              <w:ind w:leftChars="0" w:left="0"/>
-            </w:pPr>
-            <w:r>
-              <w:rPr>
-                <w:rFonts w:hint="eastAsia"/>
-              </w:rPr>
-              <w:t>background-</w:t>
-            </w:r>
-            <w:proofErr w:type="spellStart"/>
-            <w:r>
-              <w:rPr>
-                <w:rFonts w:hint="eastAsia"/>
-              </w:rPr>
-              <w:t>repeat</w:t>
-            </w:r>
-            <w:proofErr w:type="gramStart"/>
-            <w:r>
-              <w:rPr>
-                <w:rFonts w:hint="eastAsia"/>
-              </w:rPr>
-              <w:t>:repeat</w:t>
-            </w:r>
-            <w:proofErr w:type="spellEnd"/>
-            <w:proofErr w:type="gramEnd"/>
-            <w:r>
-              <w:rPr>
-                <w:rFonts w:hint="eastAsia"/>
-              </w:rPr>
-              <w:t>-x(x</w:t>
-            </w:r>
-            <w:proofErr w:type="spellStart"/>
-            <w:r>
-              <w:rPr>
-                <w:rFonts w:hint="eastAsia"/>
-              </w:rPr>
-              <w:t>축반복</w:t>
-            </w:r>
-            <w:proofErr w:type="spellEnd"/>
-            <w:r>
-              <w:rPr>
-                <w:rFonts w:hint="eastAsia"/>
-              </w:rPr>
-              <w:t>)</w:t>
-            </w:r>
-          </w:p>
-          <w:p>
-            <w:pPr>
-              <w:pStyle w:val="a3"/>
-              <w:ind w:leftChars="0" w:left="0"/>
-            </w:pPr>
-            <w:r>
-              <w:rPr>
-                <w:rFonts w:hint="eastAsia"/>
-              </w:rPr>
-              <w:t>background-</w:t>
-            </w:r>
-            <w:proofErr w:type="spellStart"/>
-            <w:r>
-              <w:rPr>
-                <w:rFonts w:hint="eastAsia"/>
-              </w:rPr>
-              <w:t>repeat</w:t>
-            </w:r>
-            <w:proofErr w:type="gramStart"/>
-            <w:r>
-              <w:rPr>
-                <w:rFonts w:hint="eastAsia"/>
-              </w:rPr>
-              <w:t>:repeat</w:t>
-            </w:r>
-            <w:proofErr w:type="spellEnd"/>
-            <w:proofErr w:type="gramEnd"/>
-            <w:r>
-              <w:rPr>
-                <w:rFonts w:hint="eastAsia"/>
-              </w:rPr>
-              <w:t>-y(y</w:t>
-            </w:r>
-            <w:proofErr w:type="spellStart"/>
-            <w:r>
-              <w:rPr>
-                <w:rFonts w:hint="eastAsia"/>
-              </w:rPr>
-              <w:t>축반복</w:t>
-            </w:r>
-            <w:proofErr w:type="spellEnd"/>
-            <w:r>
-              <w:rPr>
-                <w:rFonts w:hint="eastAsia"/>
-              </w:rPr>
-              <w:t>)</w:t>
-            </w:r>
-          </w:p>
-        </w:tc>
-      </w:tr>
-      <w:tr>
-        <w:tc>
-          <w:tcPr>
-            <w:tcW w:w="2442" w:type="dxa"/>
-          </w:tcPr>
-          <w:p>
-            <w:pPr>
-              <w:pStyle w:val="a3"/>
-              <w:ind w:leftChars="0" w:left="0"/>
-            </w:pPr>
-            <w:r>
-              <w:rPr>
-                <w:rFonts w:hint="eastAsia"/>
-              </w:rPr>
-              <w:t>background-position</w:t>
-            </w:r>
-          </w:p>
-        </w:tc>
-        <w:tc>
-          <w:tcPr>
-            <w:tcW w:w="2409" w:type="dxa"/>
-          </w:tcPr>
-          <w:p>
-            <w:pPr>
-              <w:pStyle w:val="a3"/>
-              <w:ind w:leftChars="0" w:left="0"/>
-            </w:pPr>
-            <w:r>
-              <w:rPr>
-                <w:rFonts w:hint="eastAsia"/>
-              </w:rPr>
-              <w:t>배경이미지위치지정</w:t>
-            </w:r>
-          </w:p>
-        </w:tc>
-        <w:tc>
-          <w:tcPr>
-            <w:tcW w:w="4031" w:type="dxa"/>
-          </w:tcPr>
-          <w:p>
-            <w:pPr>
-              <w:pStyle w:val="a3"/>
-              <w:ind w:leftChars="0" w:left="0"/>
-            </w:pPr>
-            <w:r>
-              <w:rPr>
-                <w:rFonts w:hint="eastAsia"/>
-              </w:rPr>
-              <w:t>background-position</w:t>
-            </w:r>
-            <w:proofErr w:type="gramStart"/>
-            <w:r>
-              <w:rPr>
-                <w:rFonts w:hint="eastAsia"/>
-              </w:rPr>
-              <w:t>:가로위치</w:t>
-            </w:r>
-            <w:proofErr w:type="gramEnd"/>
-            <w:r>
-              <w:rPr>
-                <w:rFonts w:hint="eastAsia"/>
-              </w:rPr>
-              <w:t xml:space="preserve"> 세로위치</w:t>
-            </w:r>
-          </w:p>
-        </w:tc>
-      </w:tr>
-      <w:tr>
-        <w:tc>
-          <w:tcPr>
-            <w:tcW w:w="2442" w:type="dxa"/>
-          </w:tcPr>
-          <w:p>
-            <w:pPr>
-              <w:pStyle w:val="a3"/>
-              <w:ind w:leftChars="0" w:left="0"/>
-            </w:pPr>
-            <w:r>
-              <w:rPr>
-                <w:rFonts w:hint="eastAsia"/>
-              </w:rPr>
-              <w:t>background-attachment</w:t>
-            </w:r>
-          </w:p>
-        </w:tc>
-        <w:tc>
-          <w:tcPr>
-            <w:tcW w:w="2409" w:type="dxa"/>
-          </w:tcPr>
-          <w:p>
-            <w:pPr>
-              <w:pStyle w:val="a3"/>
-              <w:ind w:leftChars="0" w:left="0"/>
-            </w:pPr>
-            <w:r>
-              <w:rPr>
-                <w:rFonts w:hint="eastAsia"/>
-              </w:rPr>
-              <w:t>배경이미지고정여부</w:t>
-            </w:r>
-          </w:p>
-          <w:p>
-            <w:pPr>
-              <w:pStyle w:val="a3"/>
-              <w:ind w:leftChars="0" w:left="0"/>
-            </w:pPr>
-            <w:r>
-              <w:rPr>
-                <w:rFonts w:hint="eastAsia"/>
-              </w:rPr>
-              <w:t>(기본</w:t>
-            </w:r>
-            <w:proofErr w:type="gramStart"/>
-            <w:r>
-              <w:rPr>
-                <w:rFonts w:hint="eastAsia"/>
-              </w:rPr>
-              <w:t>:scroll,고정:fixed</w:t>
-            </w:r>
-            <w:proofErr w:type="gramEnd"/>
-            <w:r>
-              <w:rPr>
-                <w:rFonts w:hint="eastAsia"/>
-              </w:rPr>
-              <w:t>)</w:t>
-            </w:r>
-          </w:p>
-        </w:tc>
-        <w:tc>
-          <w:tcPr>
-            <w:tcW w:w="4031" w:type="dxa"/>
-          </w:tcPr>
-          <w:p>
-            <w:pPr>
-              <w:pStyle w:val="a3"/>
-              <w:ind w:leftChars="0" w:left="0"/>
-            </w:pPr>
-            <w:r>
-              <w:rPr>
-                <w:rFonts w:hint="eastAsia"/>
-              </w:rPr>
-              <w:t>background-</w:t>
-            </w:r>
-            <w:proofErr w:type="spellStart"/>
-            <w:r>
-              <w:rPr>
-                <w:rFonts w:hint="eastAsia"/>
-              </w:rPr>
-              <w:t>attachment</w:t>
-            </w:r>
-            <w:proofErr w:type="gramStart"/>
-            <w:r>
-              <w:rPr>
-                <w:rFonts w:hint="eastAsia"/>
-              </w:rPr>
-              <w:t>:fixed</w:t>
+              <w:t>attachment:fixed</w:t>
             </w:r>
             <w:proofErr w:type="spellEnd"/>
             <w:proofErr w:type="gramEnd"/>
@@ -5299,7 +5092,7 @@
         <w:tblStyle w:val="a4"/>
         <w:tblW w:w="0" w:type="auto"/>
         <w:tblInd w:w="360" w:type="dxa"/>
-        <w:tblLook w:val="04A0"/>
+        <w:tblLook w:val="04A0" w:firstRow="1" w:lastRow="0" w:firstColumn="1" w:lastColumn="0" w:noHBand="0" w:noVBand="1"/>
       </w:tblPr>
       <w:tblGrid>
         <w:gridCol w:w="1676"/>
@@ -5322,7 +5115,6 @@
               <w:rPr>
                 <w:rFonts w:hint="eastAsia"/>
               </w:rPr>
-              <w:lastRenderedPageBreak/>
               <w:t>종류</w:t>
             </w:r>
           </w:p>
@@ -5482,47 +5274,47 @@
               <w:rPr>
                 <w:rFonts w:hint="eastAsia"/>
               </w:rPr>
-              <w:t>margin</w:t>
+              <w:t>margin:10px(</w:t>
             </w:r>
             <w:proofErr w:type="gramStart"/>
             <w:r>
               <w:rPr>
                 <w:rFonts w:hint="eastAsia"/>
               </w:rPr>
-              <w:t>:10px</w:t>
+              <w:t>상,하</w:t>
             </w:r>
             <w:proofErr w:type="gramEnd"/>
             <w:r>
               <w:rPr>
                 <w:rFonts w:hint="eastAsia"/>
               </w:rPr>
-              <w:t>(상,하,좌,우 바깥여백)</w:t>
-            </w:r>
-          </w:p>
-          <w:p>
-            <w:pPr>
-              <w:pStyle w:val="a3"/>
-              <w:ind w:leftChars="0" w:left="0"/>
-            </w:pPr>
-            <w:r>
-              <w:rPr>
-                <w:rFonts w:hint="eastAsia"/>
-              </w:rPr>
-              <w:t>padding</w:t>
+              <w:t>,좌,우 바깥여백)</w:t>
+            </w:r>
+          </w:p>
+          <w:p>
+            <w:pPr>
+              <w:pStyle w:val="a3"/>
+              <w:ind w:leftChars="0" w:left="0"/>
+            </w:pPr>
+            <w:r>
+              <w:rPr>
+                <w:rFonts w:hint="eastAsia"/>
+              </w:rPr>
+              <w:t>padding:10px(</w:t>
             </w:r>
             <w:proofErr w:type="gramStart"/>
             <w:r>
               <w:rPr>
                 <w:rFonts w:hint="eastAsia"/>
               </w:rPr>
-              <w:t>:10px</w:t>
+              <w:t>상,하</w:t>
             </w:r>
             <w:proofErr w:type="gramEnd"/>
             <w:r>
               <w:rPr>
                 <w:rFonts w:hint="eastAsia"/>
               </w:rPr>
-              <w:t>(상,하,좌,우 안쪽여백)</w:t>
+              <w:t>,좌,우 안쪽여백)</w:t>
             </w:r>
           </w:p>
         </w:tc>
@@ -5566,47 +5358,33 @@
               <w:rPr>
                 <w:rFonts w:hint="eastAsia"/>
               </w:rPr>
-              <w:t>margin</w:t>
+              <w:t>margin:10px 20px(상하 10px, 좌우20px 바깥여백)</w:t>
+            </w:r>
+          </w:p>
+          <w:p>
+            <w:pPr>
+              <w:pStyle w:val="a3"/>
+              <w:ind w:leftChars="0" w:left="0"/>
+            </w:pPr>
+            <w:r>
+              <w:rPr>
+                <w:rFonts w:hint="eastAsia"/>
+              </w:rPr>
+              <w:t>padding: 10px 20px(상하10</w:t>
             </w:r>
             <w:proofErr w:type="gramStart"/>
             <w:r>
               <w:rPr>
                 <w:rFonts w:hint="eastAsia"/>
               </w:rPr>
-              <w:t>:10px</w:t>
+              <w:t>px,좌우</w:t>
             </w:r>
             <w:proofErr w:type="gramEnd"/>
             <w:r>
               <w:rPr>
                 <w:rFonts w:hint="eastAsia"/>
               </w:rPr>
-              <w:t xml:space="preserve"> 20px(상하 10px, 좌우20px 바깥여백)</w:t>
-            </w:r>
-          </w:p>
-          <w:p>
-            <w:pPr>
-              <w:pStyle w:val="a3"/>
-              <w:ind w:leftChars="0" w:left="0"/>
-            </w:pPr>
-            <w:r>
-              <w:rPr>
-                <w:rFonts w:hint="eastAsia"/>
-              </w:rPr>
-              <w:t>padding: 10px 20px(상하10px</w:t>
-            </w:r>
-            <w:proofErr w:type="gramStart"/>
-            <w:r>
-              <w:rPr>
-                <w:rFonts w:hint="eastAsia"/>
-              </w:rPr>
-              <w:t>,좌우20px</w:t>
-            </w:r>
-            <w:proofErr w:type="gramEnd"/>
-            <w:r>
-              <w:rPr>
-                <w:rFonts w:hint="eastAsia"/>
-              </w:rPr>
-              <w:t xml:space="preserve"> 안쪽여백)</w:t>
+              <w:t>20px 안쪽여백)</w:t>
             </w:r>
           </w:p>
         </w:tc>
@@ -5662,14 +5440,14 @@
               <w:rPr>
                 <w:rFonts w:hint="eastAsia"/>
               </w:rPr>
-              <w:t>(상 10px</w:t>
+              <w:t>(상 10</w:t>
             </w:r>
             <w:proofErr w:type="gramStart"/>
             <w:r>
               <w:rPr>
                 <w:rFonts w:hint="eastAsia"/>
               </w:rPr>
-              <w:t>,하</w:t>
+              <w:t>px,하</w:t>
             </w:r>
             <w:proofErr w:type="gramEnd"/>
             <w:r>
@@ -5700,14 +5478,14 @@
               <w:rPr>
                 <w:rFonts w:hint="eastAsia"/>
               </w:rPr>
-              <w:t>(상 10px</w:t>
+              <w:t>(상 10</w:t>
             </w:r>
             <w:proofErr w:type="gramStart"/>
             <w:r>
               <w:rPr>
                 <w:rFonts w:hint="eastAsia"/>
               </w:rPr>
-              <w:t>,하</w:t>
+              <w:t>px,하</w:t>
             </w:r>
             <w:proofErr w:type="gramEnd"/>
             <w:r>
@@ -5770,14 +5548,14 @@
               <w:rPr>
                 <w:rFonts w:hint="eastAsia"/>
               </w:rPr>
-              <w:t>(상 10px</w:t>
+              <w:t>(상 10</w:t>
             </w:r>
             <w:proofErr w:type="gramStart"/>
             <w:r>
               <w:rPr>
                 <w:rFonts w:hint="eastAsia"/>
               </w:rPr>
-              <w:t>,우</w:t>
+              <w:t>px,우</w:t>
             </w:r>
             <w:proofErr w:type="gramEnd"/>
             <w:r>
@@ -5808,14 +5586,14 @@
               <w:rPr>
                 <w:rFonts w:hint="eastAsia"/>
               </w:rPr>
-              <w:t>(상 10px</w:t>
+              <w:t>(상 10</w:t>
             </w:r>
             <w:proofErr w:type="gramStart"/>
             <w:r>
               <w:rPr>
                 <w:rFonts w:hint="eastAsia"/>
               </w:rPr>
-              <w:t>,우</w:t>
+              <w:t>px,우</w:t>
             </w:r>
             <w:proofErr w:type="gramEnd"/>
             <w:r>
@@ -5866,47 +5644,19 @@
               <w:rPr>
                 <w:rFonts w:hint="eastAsia"/>
               </w:rPr>
-              <w:t>margin-left</w:t>
-            </w:r>
-            <w:proofErr w:type="gramStart"/>
-            <w:r>
-              <w:rPr>
-                <w:rFonts w:hint="eastAsia"/>
-              </w:rPr>
-              <w:t>:10px</w:t>
-            </w:r>
-            <w:proofErr w:type="gramEnd"/>
-            <w:r>
-              <w:rPr>
-                <w:rFonts w:hint="eastAsia"/>
-              </w:rPr>
-              <w:t>(좌 10px 바깥여백)</w:t>
-            </w:r>
-          </w:p>
-          <w:p>
-            <w:pPr>
-              <w:pStyle w:val="a3"/>
-              <w:ind w:leftChars="0" w:left="0"/>
-            </w:pPr>
-            <w:r>
-              <w:rPr>
-                <w:rFonts w:hint="eastAsia"/>
-              </w:rPr>
-              <w:t>padding-left</w:t>
-            </w:r>
-            <w:proofErr w:type="gramStart"/>
-            <w:r>
-              <w:rPr>
-                <w:rFonts w:hint="eastAsia"/>
-              </w:rPr>
-              <w:t>:10px</w:t>
-            </w:r>
-            <w:proofErr w:type="gramEnd"/>
-            <w:r>
-              <w:rPr>
-                <w:rFonts w:hint="eastAsia"/>
-              </w:rPr>
-              <w:t>(좌 10px 안쪽여백)</w:t>
+              <w:t>margin-left:10px(좌 10px 바깥여백)</w:t>
+            </w:r>
+          </w:p>
+          <w:p>
+            <w:pPr>
+              <w:pStyle w:val="a3"/>
+              <w:ind w:leftChars="0" w:left="0"/>
+            </w:pPr>
+            <w:r>
+              <w:rPr>
+                <w:rFonts w:hint="eastAsia"/>
+              </w:rPr>
+              <w:t>padding-left:10px(좌 10px 안쪽여백)</w:t>
             </w:r>
           </w:p>
         </w:tc>
@@ -6038,18 +5788,12 @@
               <w:pStyle w:val="a3"/>
               <w:ind w:leftChars="0" w:left="0"/>
             </w:pPr>
-            <w:r>
-              <w:rPr>
-                <w:rFonts w:hint="eastAsia"/>
-              </w:rPr>
-              <w:t>border-</w:t>
-            </w:r>
             <w:proofErr w:type="spellStart"/>
             <w:r>
               <w:rPr>
                 <w:rFonts w:hint="eastAsia"/>
               </w:rPr>
-              <w:t>style:solid</w:t>
+              <w:t>border-style:solid</w:t>
             </w:r>
             <w:proofErr w:type="spellEnd"/>
             <w:r>
@@ -6119,18 +5863,12 @@
               <w:pStyle w:val="a3"/>
               <w:ind w:leftChars="0" w:left="0"/>
             </w:pPr>
-            <w:r>
-              <w:rPr>
-                <w:rFonts w:hint="eastAsia"/>
-              </w:rPr>
-              <w:t>border-</w:t>
-            </w:r>
             <w:proofErr w:type="spellStart"/>
             <w:r>
               <w:rPr>
                 <w:rFonts w:hint="eastAsia"/>
               </w:rPr>
-              <w:t>color:red</w:t>
+              <w:t>border-color:red</w:t>
             </w:r>
             <w:proofErr w:type="spellEnd"/>
             <w:r>
@@ -6187,14 +5925,14 @@
               <w:rPr>
                 <w:rFonts w:hint="eastAsia"/>
               </w:rPr>
-              <w:t>border:border</w:t>
+              <w:t>border:border-width</w:t>
             </w:r>
             <w:proofErr w:type="spellEnd"/>
             <w:r>
               <w:rPr>
                 <w:rFonts w:hint="eastAsia"/>
               </w:rPr>
-              <w:t xml:space="preserve">-width border-style </w:t>
+              <w:t xml:space="preserve"> border-style </w:t>
             </w:r>
           </w:p>
           <w:p>
@@ -6252,7 +5990,7 @@
         <w:tblStyle w:val="a4"/>
         <w:tblW w:w="0" w:type="auto"/>
         <w:tblInd w:w="360" w:type="dxa"/>
-        <w:tblLook w:val="04A0"/>
+        <w:tblLook w:val="04A0" w:firstRow="1" w:lastRow="0" w:firstColumn="1" w:lastColumn="0" w:noHBand="0" w:noVBand="1"/>
       </w:tblPr>
       <w:tblGrid>
         <w:gridCol w:w="1875"/>
@@ -6289,99 +6027,71 @@
               <w:rPr>
                 <w:rFonts w:hint="eastAsia"/>
               </w:rPr>
-              <w:t>width+2*(padding-</w:t>
+              <w:t>width+2*(</w:t>
             </w:r>
             <w:proofErr w:type="spellStart"/>
             <w:r>
               <w:rPr>
                 <w:rFonts w:hint="eastAsia"/>
               </w:rPr>
-              <w:t>left+border</w:t>
+              <w:t>padding-left+border-left+margin-left</w:t>
             </w:r>
             <w:proofErr w:type="spellEnd"/>
             <w:r>
               <w:rPr>
                 <w:rFonts w:hint="eastAsia"/>
               </w:rPr>
-              <w:t>-</w:t>
+              <w:t>)</w:t>
+            </w:r>
+          </w:p>
+        </w:tc>
+      </w:tr>
+      <w:tr>
+        <w:tc>
+          <w:tcPr>
+            <w:tcW w:w="1875" w:type="dxa"/>
+          </w:tcPr>
+          <w:p>
+            <w:pPr>
+              <w:pStyle w:val="a3"/>
+              <w:ind w:leftChars="0" w:left="0"/>
+            </w:pPr>
+            <w:r>
+              <w:rPr>
+                <w:rFonts w:hint="eastAsia"/>
+              </w:rPr>
+              <w:t>박스 전체높이</w:t>
+            </w:r>
+          </w:p>
+        </w:tc>
+        <w:tc>
+          <w:tcPr>
+            <w:tcW w:w="7007" w:type="dxa"/>
+          </w:tcPr>
+          <w:p>
+            <w:pPr>
+              <w:pStyle w:val="a3"/>
+              <w:ind w:leftChars="0" w:left="0"/>
+            </w:pPr>
+            <w:r>
+              <w:rPr>
+                <w:rFonts w:hint="eastAsia"/>
+              </w:rPr>
+              <w:t>height+2*(</w:t>
             </w:r>
             <w:proofErr w:type="spellStart"/>
             <w:r>
               <w:rPr>
                 <w:rFonts w:hint="eastAsia"/>
               </w:rPr>
-              <w:t>left+margin</w:t>
+              <w:t>padding-top+border-top+margin-left</w:t>
             </w:r>
             <w:proofErr w:type="spellEnd"/>
             <w:r>
               <w:rPr>
                 <w:rFonts w:hint="eastAsia"/>
               </w:rPr>
-              <w:t>-left)</w:t>
-            </w:r>
-          </w:p>
-        </w:tc>
-      </w:tr>
-      <w:tr>
-        <w:tc>
-          <w:tcPr>
-            <w:tcW w:w="1875" w:type="dxa"/>
-          </w:tcPr>
-          <w:p>
-            <w:pPr>
-              <w:pStyle w:val="a3"/>
-              <w:ind w:leftChars="0" w:left="0"/>
-            </w:pPr>
-            <w:r>
-              <w:rPr>
-                <w:rFonts w:hint="eastAsia"/>
-              </w:rPr>
-              <w:t>박스 전체높이</w:t>
-            </w:r>
-          </w:p>
-        </w:tc>
-        <w:tc>
-          <w:tcPr>
-            <w:tcW w:w="7007" w:type="dxa"/>
-          </w:tcPr>
-          <w:p>
-            <w:pPr>
-              <w:pStyle w:val="a3"/>
-              <w:ind w:leftChars="0" w:left="0"/>
-            </w:pPr>
-            <w:r>
-              <w:rPr>
-                <w:rFonts w:hint="eastAsia"/>
-              </w:rPr>
-              <w:t>height+2*(padding-</w:t>
-            </w:r>
-            <w:proofErr w:type="spellStart"/>
-            <w:r>
-              <w:rPr>
-                <w:rFonts w:hint="eastAsia"/>
-              </w:rPr>
-              <w:t>top+border</w:t>
-            </w:r>
-            <w:proofErr w:type="spellEnd"/>
-            <w:r>
-              <w:rPr>
-                <w:rFonts w:hint="eastAsia"/>
-              </w:rPr>
-              <w:t>-</w:t>
-            </w:r>
-            <w:proofErr w:type="spellStart"/>
-            <w:r>
-              <w:rPr>
-                <w:rFonts w:hint="eastAsia"/>
-              </w:rPr>
-              <w:t>top+margin</w:t>
-            </w:r>
-            <w:proofErr w:type="spellEnd"/>
-            <w:r>
-              <w:rPr>
-                <w:rFonts w:hint="eastAsia"/>
-              </w:rPr>
-              <w:t>-left)</w:t>
+              <w:t>)</w:t>
             </w:r>
           </w:p>
         </w:tc>
@@ -6410,7 +6120,7 @@
         <w:tblStyle w:val="a4"/>
         <w:tblW w:w="0" w:type="auto"/>
         <w:tblInd w:w="360" w:type="dxa"/>
-        <w:tblLook w:val="04A0"/>
+        <w:tblLook w:val="04A0" w:firstRow="1" w:lastRow="0" w:firstColumn="1" w:lastColumn="0" w:noHBand="0" w:noVBand="1"/>
       </w:tblPr>
       <w:tblGrid>
         <w:gridCol w:w="1733"/>
@@ -6524,18 +6234,101 @@
               <w:t xml:space="preserve">요소에 </w:t>
             </w:r>
             <w:proofErr w:type="spellStart"/>
-            <w:r>
-              <w:rPr>
-                <w:rFonts w:hint="eastAsia"/>
-              </w:rPr>
-              <w:t>display</w:t>
-            </w:r>
             <w:proofErr w:type="gramStart"/>
             <w:r>
               <w:rPr>
                 <w:rFonts w:hint="eastAsia"/>
               </w:rPr>
-              <w:t>:inline</w:t>
+              <w:t>display:inline</w:t>
+            </w:r>
+            <w:proofErr w:type="gramEnd"/>
+            <w:r>
+              <w:rPr>
+                <w:rFonts w:hint="eastAsia"/>
+              </w:rPr>
+              <w:t>-block</w:t>
+            </w:r>
+            <w:proofErr w:type="spellEnd"/>
+            <w:r>
+              <w:rPr>
+                <w:rFonts w:hint="eastAsia"/>
+              </w:rPr>
+              <w:t>을 적용하면 된다.</w:t>
+            </w:r>
+          </w:p>
+        </w:tc>
+      </w:tr>
+      <w:tr>
+        <w:tc>
+          <w:tcPr>
+            <w:tcW w:w="1733" w:type="dxa"/>
+          </w:tcPr>
+          <w:p>
+            <w:pPr>
+              <w:pStyle w:val="a3"/>
+              <w:ind w:leftChars="0" w:left="0"/>
+            </w:pPr>
+            <w:r>
+              <w:rPr>
+                <w:rFonts w:hint="eastAsia"/>
+              </w:rPr>
+              <w:t>더블 마진 현상</w:t>
+            </w:r>
+          </w:p>
+        </w:tc>
+        <w:tc>
+          <w:tcPr>
+            <w:tcW w:w="4275" w:type="dxa"/>
+          </w:tcPr>
+          <w:p>
+            <w:pPr>
+              <w:pStyle w:val="a3"/>
+              <w:ind w:leftChars="0" w:left="0"/>
+            </w:pPr>
+            <w:r>
+              <w:rPr>
+                <w:rFonts w:hint="eastAsia"/>
+              </w:rPr>
+              <w:t xml:space="preserve">요소에 마진의 방향과 float의 방향이 같을 때 마진이 2배 </w:t>
+            </w:r>
+            <w:proofErr w:type="gramStart"/>
+            <w:r>
+              <w:rPr>
+                <w:rFonts w:hint="eastAsia"/>
+              </w:rPr>
+              <w:t>적용된다.(</w:t>
+            </w:r>
+            <w:proofErr w:type="gramEnd"/>
+            <w:r>
+              <w:rPr>
+                <w:rFonts w:hint="eastAsia"/>
+              </w:rPr>
+              <w:t xml:space="preserve">IE6이하 버전에서 발생). </w:t>
+            </w:r>
+          </w:p>
+        </w:tc>
+        <w:tc>
+          <w:tcPr>
+            <w:tcW w:w="2874" w:type="dxa"/>
+          </w:tcPr>
+          <w:p>
+            <w:pPr>
+              <w:pStyle w:val="a3"/>
+              <w:ind w:leftChars="0" w:left="0"/>
+            </w:pPr>
+            <w:r>
+              <w:rPr>
+                <w:rFonts w:hint="eastAsia"/>
+              </w:rPr>
+              <w:t xml:space="preserve">요소에 </w:t>
+            </w:r>
+            <w:proofErr w:type="spellStart"/>
+            <w:proofErr w:type="gramStart"/>
+            <w:r>
+              <w:rPr>
+                <w:rFonts w:hint="eastAsia"/>
+              </w:rPr>
+              <w:t>display:inline</w:t>
             </w:r>
             <w:proofErr w:type="spellEnd"/>
             <w:proofErr w:type="gramEnd"/>
@@ -6543,102 +6336,7 @@
               <w:rPr>
                 <w:rFonts w:hint="eastAsia"/>
               </w:rPr>
-              <w:t>-block을 적용하면 된다.</w:t>
-            </w:r>
-          </w:p>
-        </w:tc>
-      </w:tr>
-      <w:tr>
-        <w:tc>
-          <w:tcPr>
-            <w:tcW w:w="1733" w:type="dxa"/>
-          </w:tcPr>
-          <w:p>
-            <w:pPr>
-              <w:pStyle w:val="a3"/>
-              <w:ind w:leftChars="0" w:left="0"/>
-            </w:pPr>
-            <w:r>
-              <w:rPr>
-                <w:rFonts w:hint="eastAsia"/>
-              </w:rPr>
-              <w:t>더블 마진 현상</w:t>
-            </w:r>
-          </w:p>
-        </w:tc>
-        <w:tc>
-          <w:tcPr>
-            <w:tcW w:w="4275" w:type="dxa"/>
-          </w:tcPr>
-          <w:p>
-            <w:pPr>
-              <w:pStyle w:val="a3"/>
-              <w:ind w:leftChars="0" w:left="0"/>
-            </w:pPr>
-            <w:r>
-              <w:rPr>
-                <w:rFonts w:hint="eastAsia"/>
-              </w:rPr>
-              <w:t>요소에 마진의 방향과 float의 방향이 같을 때 마진이 2배 적용된다</w:t>
-            </w:r>
-            <w:proofErr w:type="gramStart"/>
-            <w:r>
-              <w:rPr>
-                <w:rFonts w:hint="eastAsia"/>
-              </w:rPr>
-              <w:t>.(</w:t>
-            </w:r>
-            <w:proofErr w:type="gramEnd"/>
-            <w:r>
-              <w:rPr>
-                <w:rFonts w:hint="eastAsia"/>
-              </w:rPr>
-              <w:t xml:space="preserve">IE6이하 버전에서 발생). </w:t>
-            </w:r>
-          </w:p>
-        </w:tc>
-        <w:tc>
-          <w:tcPr>
-            <w:tcW w:w="2874" w:type="dxa"/>
-          </w:tcPr>
-          <w:p>
-            <w:pPr>
-              <w:pStyle w:val="a3"/>
-              <w:ind w:leftChars="0" w:left="0"/>
-            </w:pPr>
-            <w:r>
-              <w:rPr>
-                <w:rFonts w:hint="eastAsia"/>
-              </w:rPr>
-              <w:t xml:space="preserve">요소에 </w:t>
-            </w:r>
-            <w:proofErr w:type="spellStart"/>
-            <w:r>
-              <w:rPr>
-                <w:rFonts w:hint="eastAsia"/>
-              </w:rPr>
-              <w:t>display</w:t>
-            </w:r>
-            <w:proofErr w:type="gramStart"/>
-            <w:r>
-              <w:rPr>
-                <w:rFonts w:hint="eastAsia"/>
-              </w:rPr>
-              <w:t>:inline</w:t>
-            </w:r>
-            <w:proofErr w:type="spellEnd"/>
-            <w:r>
-              <w:rPr>
-                <w:rFonts w:hint="eastAsia"/>
-              </w:rPr>
-              <w:t>을</w:t>
-            </w:r>
-            <w:proofErr w:type="gramEnd"/>
-            <w:r>
-              <w:rPr>
-                <w:rFonts w:hint="eastAsia"/>
-              </w:rPr>
-              <w:t xml:space="preserve"> 적용하면 된다.</w:t>
+              <w:t>을 적용하면 된다.</w:t>
             </w:r>
           </w:p>
         </w:tc>
@@ -6675,11 +6373,11 @@
         <w:t>:</w:t>
       </w:r>
       <w:r>
-        <w:t>(위치지정</w:t>
+        <w:t>(</w:t>
       </w:r>
       <w:proofErr w:type="gramStart"/>
       <w:r>
-        <w:t>:position</w:t>
+        <w:t>위치지정:position</w:t>
       </w:r>
       <w:proofErr w:type="gramEnd"/>
       <w:r>
@@ -6707,7 +6405,7 @@
         <w:tblStyle w:val="a4"/>
         <w:tblW w:w="0" w:type="auto"/>
         <w:tblInd w:w="360" w:type="dxa"/>
-        <w:tblLook w:val="04A0"/>
+        <w:tblLook w:val="04A0" w:firstRow="1" w:lastRow="0" w:firstColumn="1" w:lastColumn="0" w:noHBand="0" w:noVBand="1"/>
       </w:tblPr>
       <w:tblGrid>
         <w:gridCol w:w="1449"/>
@@ -6760,7 +6458,6 @@
               <w:rPr>
                 <w:rFonts w:hint="eastAsia"/>
               </w:rPr>
-              <w:lastRenderedPageBreak/>
               <w:t>값</w:t>
             </w:r>
           </w:p>
@@ -6815,21 +6512,155 @@
               <w:rPr>
                 <w:rFonts w:hint="eastAsia"/>
               </w:rPr>
-              <w:t xml:space="preserve">블록요소를 </w:t>
+              <w:t>블록요소를 인라인 요소로 바꿈</w:t>
+            </w:r>
+          </w:p>
+        </w:tc>
+      </w:tr>
+      <w:tr>
+        <w:tc>
+          <w:tcPr>
+            <w:tcW w:w="1449" w:type="dxa"/>
+          </w:tcPr>
+          <w:p>
+            <w:pPr>
+              <w:pStyle w:val="a3"/>
+              <w:ind w:leftChars="0" w:left="0"/>
+            </w:pPr>
+            <w:r>
+              <w:rPr>
+                <w:rFonts w:hint="eastAsia"/>
+              </w:rPr>
+              <w:t>block</w:t>
+            </w:r>
+          </w:p>
+        </w:tc>
+        <w:tc>
+          <w:tcPr>
+            <w:tcW w:w="7433" w:type="dxa"/>
+          </w:tcPr>
+          <w:p>
+            <w:pPr>
+              <w:pStyle w:val="a3"/>
+              <w:ind w:leftChars="0" w:left="0"/>
+            </w:pPr>
+            <w:r>
+              <w:rPr>
+                <w:rFonts w:hint="eastAsia"/>
+              </w:rPr>
+              <w:t>인라인요소를 블록요소로 바꿈</w:t>
+            </w:r>
+          </w:p>
+        </w:tc>
+      </w:tr>
+      <w:tr>
+        <w:tc>
+          <w:tcPr>
+            <w:tcW w:w="1449" w:type="dxa"/>
+          </w:tcPr>
+          <w:p>
+            <w:pPr>
+              <w:pStyle w:val="a3"/>
+              <w:ind w:leftChars="0" w:left="0"/>
+            </w:pPr>
+            <w:r>
+              <w:rPr>
+                <w:rFonts w:hint="eastAsia"/>
+              </w:rPr>
+              <w:t>inline-block</w:t>
+            </w:r>
+          </w:p>
+        </w:tc>
+        <w:tc>
+          <w:tcPr>
+            <w:tcW w:w="7433" w:type="dxa"/>
+          </w:tcPr>
+          <w:p>
+            <w:pPr>
+              <w:pStyle w:val="a3"/>
+              <w:ind w:leftChars="0" w:left="0"/>
+            </w:pPr>
+            <w:r>
+              <w:rPr>
+                <w:rFonts w:hint="eastAsia"/>
+              </w:rPr>
+              <w:t xml:space="preserve">요소를 인라인 요소로 바꿈. </w:t>
+            </w:r>
+          </w:p>
+          <w:p>
+            <w:pPr>
+              <w:pStyle w:val="a3"/>
+              <w:ind w:leftChars="0" w:left="0"/>
+            </w:pPr>
+            <w:r>
+              <w:rPr>
+                <w:rFonts w:hint="eastAsia"/>
+              </w:rPr>
+              <w:t>인라인 속성에 너비/</w:t>
             </w:r>
             <w:proofErr w:type="spellStart"/>
             <w:r>
               <w:rPr>
                 <w:rFonts w:hint="eastAsia"/>
               </w:rPr>
-              <w:t>인라인</w:t>
+              <w:t>높이값을</w:t>
             </w:r>
             <w:proofErr w:type="spellEnd"/>
             <w:r>
               <w:rPr>
                 <w:rFonts w:hint="eastAsia"/>
               </w:rPr>
-              <w:t xml:space="preserve"> 요소로 바꿈</w:t>
+              <w:t xml:space="preserve"> </w:t>
+            </w:r>
+            <w:proofErr w:type="gramStart"/>
+            <w:r>
+              <w:rPr>
+                <w:rFonts w:hint="eastAsia"/>
+              </w:rPr>
+              <w:t>적용 .</w:t>
+            </w:r>
+            <w:proofErr w:type="gramEnd"/>
+          </w:p>
+          <w:p>
+            <w:pPr>
+              <w:pStyle w:val="a3"/>
+              <w:ind w:leftChars="0" w:left="0"/>
+            </w:pPr>
+            <w:r>
+              <w:rPr>
+                <w:rFonts w:hint="eastAsia"/>
+              </w:rPr>
+              <w:t xml:space="preserve">(IE7이하 버전에서 </w:t>
+            </w:r>
+            <w:proofErr w:type="spellStart"/>
+            <w:r>
+              <w:rPr>
+                <w:rFonts w:hint="eastAsia"/>
+              </w:rPr>
+              <w:t>적용안됨</w:t>
+            </w:r>
+            <w:proofErr w:type="spellEnd"/>
+            <w:r>
+              <w:rPr>
+                <w:rFonts w:hint="eastAsia"/>
+              </w:rPr>
+              <w:t xml:space="preserve">. 이때는 zoom:1px; </w:t>
+            </w:r>
+            <w:proofErr w:type="spellStart"/>
+            <w:proofErr w:type="gramStart"/>
+            <w:r>
+              <w:rPr>
+                <w:rFonts w:hint="eastAsia"/>
+              </w:rPr>
+              <w:t>display:inline</w:t>
+            </w:r>
+            <w:proofErr w:type="spellEnd"/>
+            <w:proofErr w:type="gramEnd"/>
+            <w:r>
+              <w:rPr>
+                <w:rFonts w:hint="eastAsia"/>
+              </w:rPr>
+              <w:t>;)</w:t>
             </w:r>
           </w:p>
         </w:tc>
@@ -6848,7 +6679,7 @@
               <w:rPr>
                 <w:rFonts w:hint="eastAsia"/>
               </w:rPr>
-              <w:t>block</w:t>
+              <w:t>none</w:t>
             </w:r>
           </w:p>
         </w:tc>
@@ -6861,210 +6692,18 @@
               <w:pStyle w:val="a3"/>
               <w:ind w:leftChars="0" w:left="0"/>
             </w:pPr>
-            <w:proofErr w:type="spellStart"/>
-            <w:r>
-              <w:rPr>
-                <w:rFonts w:hint="eastAsia"/>
-              </w:rPr>
-              <w:t>인라인요소를</w:t>
-            </w:r>
-            <w:proofErr w:type="spellEnd"/>
-            <w:r>
-              <w:rPr>
-                <w:rFonts w:hint="eastAsia"/>
-              </w:rPr>
-              <w:t xml:space="preserve"> 블록요소로 바꿈</w:t>
-            </w:r>
-          </w:p>
-        </w:tc>
-      </w:tr>
-      <w:tr>
-        <w:tc>
-          <w:tcPr>
-            <w:tcW w:w="1449" w:type="dxa"/>
-          </w:tcPr>
-          <w:p>
-            <w:pPr>
-              <w:pStyle w:val="a3"/>
-              <w:ind w:leftChars="0" w:left="0"/>
-            </w:pPr>
-            <w:r>
-              <w:rPr>
-                <w:rFonts w:hint="eastAsia"/>
-              </w:rPr>
-              <w:t>inline-block</w:t>
-            </w:r>
-          </w:p>
-        </w:tc>
-        <w:tc>
-          <w:tcPr>
-            <w:tcW w:w="7433" w:type="dxa"/>
-          </w:tcPr>
-          <w:p>
-            <w:pPr>
-              <w:pStyle w:val="a3"/>
-              <w:ind w:leftChars="0" w:left="0"/>
-            </w:pPr>
-            <w:r>
-              <w:rPr>
-                <w:rFonts w:hint="eastAsia"/>
-              </w:rPr>
-              <w:t xml:space="preserve">요소를 </w:t>
-            </w:r>
-            <w:proofErr w:type="spellStart"/>
-            <w:r>
-              <w:rPr>
-                <w:rFonts w:hint="eastAsia"/>
-              </w:rPr>
-              <w:t>인라인</w:t>
-            </w:r>
-            <w:proofErr w:type="spellEnd"/>
-            <w:r>
-              <w:rPr>
-                <w:rFonts w:hint="eastAsia"/>
-              </w:rPr>
-              <w:t xml:space="preserve"> 요소로 바꿈. </w:t>
-            </w:r>
-          </w:p>
-          <w:p>
-            <w:pPr>
-              <w:pStyle w:val="a3"/>
-              <w:ind w:leftChars="0" w:left="0"/>
-            </w:pPr>
-            <w:proofErr w:type="spellStart"/>
-            <w:r>
-              <w:rPr>
-                <w:rFonts w:hint="eastAsia"/>
-              </w:rPr>
-              <w:t>인라인</w:t>
-            </w:r>
-            <w:proofErr w:type="spellEnd"/>
-            <w:r>
-              <w:rPr>
-                <w:rFonts w:hint="eastAsia"/>
-              </w:rPr>
-              <w:t xml:space="preserve"> 속성에 너비/</w:t>
-            </w:r>
-            <w:proofErr w:type="spellStart"/>
-            <w:r>
-              <w:rPr>
-                <w:rFonts w:hint="eastAsia"/>
-              </w:rPr>
-              <w:t>높이값을</w:t>
-            </w:r>
-            <w:proofErr w:type="spellEnd"/>
-            <w:r>
-              <w:rPr>
-                <w:rFonts w:hint="eastAsia"/>
-              </w:rPr>
-              <w:t xml:space="preserve"> </w:t>
-            </w:r>
-            <w:proofErr w:type="gramStart"/>
-            <w:r>
-              <w:rPr>
-                <w:rFonts w:hint="eastAsia"/>
-              </w:rPr>
-              <w:t>적용 .</w:t>
-            </w:r>
-            <w:proofErr w:type="gramEnd"/>
-          </w:p>
-          <w:p>
-            <w:pPr>
-              <w:pStyle w:val="a3"/>
-              <w:ind w:leftChars="0" w:left="0"/>
-            </w:pPr>
-            <w:r>
-              <w:rPr>
-                <w:rFonts w:hint="eastAsia"/>
-              </w:rPr>
-              <w:t xml:space="preserve">(IE7이하 버전에서 </w:t>
-            </w:r>
-            <w:proofErr w:type="spellStart"/>
-            <w:r>
-              <w:rPr>
-                <w:rFonts w:hint="eastAsia"/>
-              </w:rPr>
-              <w:t>적용안됨</w:t>
-            </w:r>
-            <w:proofErr w:type="spellEnd"/>
-            <w:r>
-              <w:rPr>
-                <w:rFonts w:hint="eastAsia"/>
-              </w:rPr>
-              <w:t>. 이때는 zoom</w:t>
-            </w:r>
-            <w:proofErr w:type="gramStart"/>
-            <w:r>
-              <w:rPr>
-                <w:rFonts w:hint="eastAsia"/>
-              </w:rPr>
-              <w:t>:1px</w:t>
-            </w:r>
-            <w:proofErr w:type="gramEnd"/>
-            <w:r>
-              <w:rPr>
-                <w:rFonts w:hint="eastAsia"/>
-              </w:rPr>
-              <w:t xml:space="preserve">; </w:t>
-            </w:r>
-            <w:proofErr w:type="spellStart"/>
-            <w:r>
-              <w:rPr>
-                <w:rFonts w:hint="eastAsia"/>
-              </w:rPr>
-              <w:t>display:inline</w:t>
-            </w:r>
-            <w:proofErr w:type="spellEnd"/>
-            <w:r>
-              <w:rPr>
-                <w:rFonts w:hint="eastAsia"/>
-              </w:rPr>
-              <w:t>;)</w:t>
-            </w:r>
-          </w:p>
-        </w:tc>
-      </w:tr>
-      <w:tr>
-        <w:tc>
-          <w:tcPr>
-            <w:tcW w:w="1449" w:type="dxa"/>
-          </w:tcPr>
-          <w:p>
-            <w:pPr>
-              <w:pStyle w:val="a3"/>
-              <w:ind w:leftChars="0" w:left="0"/>
-            </w:pPr>
-            <w:r>
-              <w:rPr>
-                <w:rFonts w:hint="eastAsia"/>
-              </w:rPr>
-              <w:t>none</w:t>
-            </w:r>
-          </w:p>
-        </w:tc>
-        <w:tc>
-          <w:tcPr>
-            <w:tcW w:w="7433" w:type="dxa"/>
-          </w:tcPr>
-          <w:p>
-            <w:pPr>
-              <w:pStyle w:val="a3"/>
-              <w:ind w:leftChars="0" w:left="0"/>
-            </w:pPr>
             <w:r>
               <w:rPr>
                 <w:rFonts w:hint="eastAsia"/>
               </w:rPr>
               <w:t xml:space="preserve">요소를 숨길 때 사용. </w:t>
             </w:r>
-            <w:proofErr w:type="spellStart"/>
             <w:r>
               <w:rPr>
                 <w:rFonts w:hint="eastAsia"/>
               </w:rPr>
               <w:t>영역의자리도</w:t>
             </w:r>
-            <w:proofErr w:type="spellEnd"/>
             <w:r>
               <w:t xml:space="preserve"> 없어</w:t>
             </w:r>
@@ -7089,7 +6728,7 @@
         <w:tblStyle w:val="a4"/>
         <w:tblW w:w="0" w:type="auto"/>
         <w:tblInd w:w="360" w:type="dxa"/>
-        <w:tblLook w:val="04A0"/>
+        <w:tblLook w:val="04A0" w:firstRow="1" w:lastRow="0" w:firstColumn="1" w:lastColumn="0" w:noHBand="0" w:noVBand="1"/>
       </w:tblPr>
       <w:tblGrid>
         <w:gridCol w:w="1449"/>
@@ -7232,49 +6871,21 @@
               <w:rPr>
                 <w:rFonts w:hint="eastAsia"/>
               </w:rPr>
-              <w:t xml:space="preserve">내용이 넘칠 때는 </w:t>
+              <w:t xml:space="preserve">내용이 넘칠 때는 스크롤바가 생기고, 넘치지 </w:t>
             </w:r>
             <w:proofErr w:type="spellStart"/>
             <w:r>
               <w:rPr>
                 <w:rFonts w:hint="eastAsia"/>
               </w:rPr>
-              <w:t>스크롤바가</w:t>
+              <w:t>않을때는</w:t>
             </w:r>
             <w:proofErr w:type="spellEnd"/>
             <w:r>
               <w:rPr>
                 <w:rFonts w:hint="eastAsia"/>
               </w:rPr>
-              <w:t xml:space="preserve"> 생기고, 넘치지 </w:t>
-            </w:r>
-            <w:proofErr w:type="spellStart"/>
-            <w:r>
-              <w:rPr>
-                <w:rFonts w:hint="eastAsia"/>
-              </w:rPr>
-              <w:t>않을때는</w:t>
-            </w:r>
-            <w:proofErr w:type="spellEnd"/>
-            <w:r>
-              <w:rPr>
-                <w:rFonts w:hint="eastAsia"/>
-              </w:rPr>
-              <w:t xml:space="preserve"> </w:t>
-            </w:r>
-            <w:proofErr w:type="spellStart"/>
-            <w:r>
-              <w:rPr>
-                <w:rFonts w:hint="eastAsia"/>
-              </w:rPr>
-              <w:t>스크롤바가</w:t>
-            </w:r>
-            <w:proofErr w:type="spellEnd"/>
-            <w:r>
-              <w:rPr>
-                <w:rFonts w:hint="eastAsia"/>
-              </w:rPr>
-              <w:t xml:space="preserve"> 숨겨진다.</w:t>
+              <w:t xml:space="preserve"> 스크롤바가 숨겨진다.</w:t>
             </w:r>
           </w:p>
         </w:tc>
@@ -7310,21 +6921,7 @@
               <w:rPr>
                 <w:rFonts w:hint="eastAsia"/>
               </w:rPr>
-              <w:t xml:space="preserve">내용과 상관없이 무조건 </w:t>
-            </w:r>
-            <w:proofErr w:type="spellStart"/>
-            <w:r>
-              <w:rPr>
-                <w:rFonts w:hint="eastAsia"/>
-              </w:rPr>
-              <w:t>스크롤바가</w:t>
-            </w:r>
-            <w:proofErr w:type="spellEnd"/>
-            <w:r>
-              <w:rPr>
-                <w:rFonts w:hint="eastAsia"/>
-              </w:rPr>
-              <w:t xml:space="preserve"> 생긴다.</w:t>
+              <w:t>내용과 상관없이 무조건 스크롤바가 생긴다.</w:t>
             </w:r>
           </w:p>
         </w:tc>
@@ -7377,7 +6974,7 @@
         <w:tblStyle w:val="a4"/>
         <w:tblW w:w="0" w:type="auto"/>
         <w:tblInd w:w="360" w:type="dxa"/>
-        <w:tblLook w:val="04A0"/>
+        <w:tblLook w:val="04A0" w:firstRow="1" w:lastRow="0" w:firstColumn="1" w:lastColumn="0" w:noHBand="0" w:noVBand="1"/>
       </w:tblPr>
       <w:tblGrid>
         <w:gridCol w:w="1449"/>
@@ -7529,18 +7126,12 @@
               <w:ind w:leftChars="0" w:left="0"/>
             </w:pPr>
             <w:proofErr w:type="spellStart"/>
-            <w:r>
-              <w:rPr>
-                <w:rFonts w:hint="eastAsia"/>
-              </w:rPr>
-              <w:t>float</w:t>
-            </w:r>
             <w:proofErr w:type="gramStart"/>
             <w:r>
               <w:rPr>
                 <w:rFonts w:hint="eastAsia"/>
               </w:rPr>
-              <w:t>:left</w:t>
+              <w:t>float:left</w:t>
             </w:r>
             <w:proofErr w:type="spellEnd"/>
             <w:proofErr w:type="gramEnd"/>
@@ -7557,18 +7148,12 @@
               <w:ind w:leftChars="0" w:left="0"/>
             </w:pPr>
             <w:proofErr w:type="spellStart"/>
-            <w:r>
-              <w:rPr>
-                <w:rFonts w:hint="eastAsia"/>
-              </w:rPr>
-              <w:t>float</w:t>
-            </w:r>
             <w:proofErr w:type="gramStart"/>
             <w:r>
               <w:rPr>
                 <w:rFonts w:hint="eastAsia"/>
               </w:rPr>
-              <w:t>:right</w:t>
+              <w:t>float:right</w:t>
             </w:r>
             <w:proofErr w:type="spellEnd"/>
             <w:proofErr w:type="gramEnd"/>
@@ -7595,6 +7180,7 @@
               <w:rPr>
                 <w:rFonts w:hint="eastAsia"/>
               </w:rPr>
+              <w:lastRenderedPageBreak/>
               <w:t>clear</w:t>
             </w:r>
           </w:p>
@@ -7692,18 +7278,12 @@
               <w:ind w:leftChars="0"/>
             </w:pPr>
             <w:proofErr w:type="spellStart"/>
-            <w:r>
-              <w:rPr>
-                <w:rFonts w:hint="eastAsia"/>
-              </w:rPr>
-              <w:t>clear</w:t>
-            </w:r>
             <w:proofErr w:type="gramStart"/>
             <w:r>
               <w:rPr>
                 <w:rFonts w:hint="eastAsia"/>
               </w:rPr>
-              <w:t>:both를</w:t>
+              <w:t>clear:both</w:t>
             </w:r>
             <w:proofErr w:type="spellEnd"/>
             <w:proofErr w:type="gramEnd"/>
@@ -7711,7 +7291,7 @@
               <w:rPr>
                 <w:rFonts w:hint="eastAsia"/>
               </w:rPr>
-              <w:t xml:space="preserve"> 이용한다.</w:t>
+              <w:t>를 이용한다.</w:t>
             </w:r>
           </w:p>
           <w:p>
@@ -7743,7 +7323,7 @@
                 <v:shape id="_x0000_i1025" type="#_x0000_t75" style="width:250.5pt;height:130.5pt" o:ole="">
                   <v:imagedata r:id="rId9" o:title=""/>
                 </v:shape>
-                <o:OLEObject Type="Embed" ProgID="PBrush" ShapeID="_x0000_i1025" DrawAspect="Content" ObjectID="_1533510282" r:id="rId10"/>
+                <o:OLEObject Type="Embed" ProgID="PBrush" ShapeID="_x0000_i1025" DrawAspect="Content" ObjectID="_1607022344" r:id="rId10"/>
               </w:object>
             </w:r>
           </w:p>
@@ -7763,18 +7343,12 @@
               <w:t xml:space="preserve">부모 요소에 </w:t>
             </w:r>
             <w:proofErr w:type="spellStart"/>
-            <w:r>
-              <w:rPr>
-                <w:rFonts w:hint="eastAsia"/>
-              </w:rPr>
-              <w:t>float</w:t>
-            </w:r>
             <w:proofErr w:type="gramStart"/>
             <w:r>
               <w:rPr>
                 <w:rFonts w:hint="eastAsia"/>
               </w:rPr>
-              <w:t>:left</w:t>
+              <w:t>float:left</w:t>
             </w:r>
             <w:proofErr w:type="spellEnd"/>
             <w:proofErr w:type="gramEnd"/>
@@ -7801,18 +7375,12 @@
               <w:t xml:space="preserve">부모 요소에 </w:t>
             </w:r>
             <w:proofErr w:type="spellStart"/>
-            <w:r>
-              <w:rPr>
-                <w:rFonts w:hint="eastAsia"/>
-              </w:rPr>
-              <w:t>overflow</w:t>
-            </w:r>
             <w:proofErr w:type="gramStart"/>
             <w:r>
               <w:rPr>
                 <w:rFonts w:hint="eastAsia"/>
               </w:rPr>
-              <w:t>:auto를</w:t>
+              <w:t>overflow:auto</w:t>
             </w:r>
             <w:proofErr w:type="spellEnd"/>
             <w:proofErr w:type="gramEnd"/>
@@ -7820,7 +7388,7 @@
               <w:rPr>
                 <w:rFonts w:hint="eastAsia"/>
               </w:rPr>
-              <w:t xml:space="preserve"> 적용한다.</w:t>
+              <w:t>를 적용한다.</w:t>
             </w:r>
           </w:p>
           <w:p>
@@ -7869,18 +7437,12 @@
               <w:t xml:space="preserve">가상 요소를 생성한 후 </w:t>
             </w:r>
             <w:proofErr w:type="spellStart"/>
-            <w:r>
-              <w:rPr>
-                <w:rFonts w:hint="eastAsia"/>
-              </w:rPr>
-              <w:t>clear</w:t>
-            </w:r>
             <w:proofErr w:type="gramStart"/>
             <w:r>
               <w:rPr>
                 <w:rFonts w:hint="eastAsia"/>
               </w:rPr>
-              <w:t>:both를</w:t>
+              <w:t>clear:both</w:t>
             </w:r>
             <w:proofErr w:type="spellEnd"/>
             <w:proofErr w:type="gramEnd"/>
@@ -7888,7 +7450,7 @@
               <w:rPr>
                 <w:rFonts w:hint="eastAsia"/>
               </w:rPr>
-              <w:t xml:space="preserve"> 이용한다.</w:t>
+              <w:t>를 이용한다.</w:t>
             </w:r>
           </w:p>
           <w:p>
@@ -7906,7 +7468,7 @@
                 <v:shape id="_x0000_i1026" type="#_x0000_t75" style="width:19.5pt;height:15.75pt" o:ole="">
                   <v:imagedata r:id="rId11" o:title=""/>
                 </v:shape>
-                <o:OLEObject Type="Embed" ProgID="PBrush" ShapeID="_x0000_i1026" DrawAspect="Content" ObjectID="_1533510283" r:id="rId12"/>
+                <o:OLEObject Type="Embed" ProgID="PBrush" ShapeID="_x0000_i1026" DrawAspect="Content" ObjectID="_1607022345" r:id="rId12"/>
               </w:object>
             </w:r>
             <w:r>
@@ -7916,18 +7478,12 @@
               <w:t xml:space="preserve">영역에 가상 요소를 생성 한 후 </w:t>
             </w:r>
             <w:proofErr w:type="spellStart"/>
-            <w:r>
-              <w:rPr>
-                <w:rFonts w:hint="eastAsia"/>
-              </w:rPr>
-              <w:t>clear</w:t>
-            </w:r>
             <w:proofErr w:type="gramStart"/>
             <w:r>
               <w:rPr>
                 <w:rFonts w:hint="eastAsia"/>
               </w:rPr>
-              <w:t>:both를</w:t>
+              <w:t>clear:both</w:t>
             </w:r>
             <w:proofErr w:type="spellEnd"/>
             <w:proofErr w:type="gramEnd"/>
@@ -7935,7 +7491,7 @@
               <w:rPr>
                 <w:rFonts w:hint="eastAsia"/>
               </w:rPr>
-              <w:t xml:space="preserve"> 적용한다.</w:t>
+              <w:t>를 적용한다.</w:t>
             </w:r>
           </w:p>
           <w:tbl>
@@ -7951,7 +7507,7 @@
                 <w:insideH w:val="none" w:sz="0" w:space="0" w:color="auto"/>
                 <w:insideV w:val="none" w:sz="0" w:space="0" w:color="auto"/>
               </w:tblBorders>
-              <w:tblLook w:val="04A0"/>
+              <w:tblLook w:val="04A0" w:firstRow="1" w:lastRow="0" w:firstColumn="1" w:lastColumn="0" w:noHBand="0" w:noVBand="1"/>
             </w:tblPr>
             <w:tblGrid>
               <w:gridCol w:w="4521"/>
@@ -7972,7 +7528,7 @@
                       <v:shape id="_x0000_i1027" type="#_x0000_t75" style="width:215.25pt;height:135.75pt" o:ole="">
                         <v:imagedata r:id="rId13" o:title=""/>
                       </v:shape>
-                      <o:OLEObject Type="Embed" ProgID="PBrush" ShapeID="_x0000_i1027" DrawAspect="Content" ObjectID="_1533510284" r:id="rId14"/>
+                      <o:OLEObject Type="Embed" ProgID="PBrush" ShapeID="_x0000_i1027" DrawAspect="Content" ObjectID="_1607022346" r:id="rId14"/>
                     </w:object>
                   </w:r>
                 </w:p>
@@ -8101,21 +7657,7 @@
                     <w:rPr>
                       <w:rFonts w:hint="eastAsia"/>
                     </w:rPr>
-                    <w:t>width</w:t>
-                  </w:r>
-                  <w:proofErr w:type="gramStart"/>
-                  <w:r>
-                    <w:rPr>
-                      <w:rFonts w:hint="eastAsia"/>
-                    </w:rPr>
-                    <w:t>:100</w:t>
-                  </w:r>
-                  <w:proofErr w:type="gramEnd"/>
-                  <w:r>
-                    <w:rPr>
-                      <w:rFonts w:hint="eastAsia"/>
-                    </w:rPr>
-                    <w:t>%;} 또는</w:t>
+                    <w:t>width:100%;} 또는</w:t>
                   </w:r>
                 </w:p>
                 <w:p>
@@ -8153,7 +7695,7 @@
         <w:tblStyle w:val="a4"/>
         <w:tblW w:w="0" w:type="auto"/>
         <w:tblInd w:w="360" w:type="dxa"/>
-        <w:tblLook w:val="04A0"/>
+        <w:tblLook w:val="04A0" w:firstRow="1" w:lastRow="0" w:firstColumn="1" w:lastColumn="0" w:noHBand="0" w:noVBand="1"/>
       </w:tblPr>
       <w:tblGrid>
         <w:gridCol w:w="1024"/>
@@ -8187,14 +7729,14 @@
               <w:rPr>
                 <w:rFonts w:hint="eastAsia"/>
               </w:rPr>
-              <w:t>요소가 겹치게 정렬할 때 좌</w:t>
+              <w:t xml:space="preserve">요소가 겹치게 정렬할 때 </w:t>
             </w:r>
             <w:proofErr w:type="gramStart"/>
             <w:r>
               <w:rPr>
                 <w:rFonts w:hint="eastAsia"/>
               </w:rPr>
-              <w:t>.우를</w:t>
+              <w:t>좌.우를</w:t>
             </w:r>
             <w:proofErr w:type="gramEnd"/>
             <w:r>
@@ -8348,13 +7890,19 @@
               <w:rPr>
                 <w:rFonts w:hint="eastAsia"/>
               </w:rPr>
-              <w:t>현재 위치를 기준으로 위치를 지정한다</w:t>
+              <w:t xml:space="preserve">현재 위치를 기준으로 위치를 </w:t>
             </w:r>
             <w:proofErr w:type="gramStart"/>
             <w:r>
               <w:rPr>
                 <w:rFonts w:hint="eastAsia"/>
               </w:rPr>
+              <w:t>지정한다</w:t>
+            </w:r>
+            <w:r>
+              <w:rPr>
+                <w:rFonts w:hint="eastAsia"/>
+              </w:rPr>
               <w:t>.</w:t>
             </w:r>
             <w:r>
@@ -8459,14 +8007,14 @@
               <w:rPr>
                 <w:rFonts w:hint="eastAsia"/>
               </w:rPr>
-              <w:t>부모요소를 기준으로 위치를 지정할 때 사용한다</w:t>
+              <w:t xml:space="preserve">부모요소를 기준으로 위치를 지정할 때 </w:t>
             </w:r>
             <w:proofErr w:type="gramStart"/>
             <w:r>
               <w:rPr>
                 <w:rFonts w:hint="eastAsia"/>
               </w:rPr>
-              <w:t>.(</w:t>
+              <w:t>사용한다.(</w:t>
             </w:r>
             <w:proofErr w:type="gramEnd"/>
             <w:r>
@@ -8606,7 +8154,7 @@
         <w:tblStyle w:val="a4"/>
         <w:tblW w:w="0" w:type="auto"/>
         <w:tblInd w:w="360" w:type="dxa"/>
-        <w:tblLook w:val="04A0"/>
+        <w:tblLook w:val="04A0" w:firstRow="1" w:lastRow="0" w:firstColumn="1" w:lastColumn="0" w:noHBand="0" w:noVBand="1"/>
       </w:tblPr>
       <w:tblGrid>
         <w:gridCol w:w="8882"/>
@@ -8637,6 +8185,7 @@
               <w:rPr>
                 <w:rFonts w:hint="eastAsia"/>
               </w:rPr>
+              <w:lastRenderedPageBreak/>
               <w:t>요소끼리 겹쳐진 상태에서 위, 아래로 이동하거나 또는 정렬시킬 때 사용한다.</w:t>
             </w:r>
           </w:p>
@@ -8678,7 +8227,7 @@
         <w:tblStyle w:val="a4"/>
         <w:tblW w:w="0" w:type="auto"/>
         <w:tblInd w:w="360" w:type="dxa"/>
-        <w:tblLook w:val="04A0"/>
+        <w:tblLook w:val="04A0" w:firstRow="1" w:lastRow="0" w:firstColumn="1" w:lastColumn="0" w:noHBand="0" w:noVBand="1"/>
       </w:tblPr>
       <w:tblGrid>
         <w:gridCol w:w="8882"/>
@@ -8705,14 +8254,12 @@
               <w:pStyle w:val="a3"/>
               <w:ind w:leftChars="0" w:left="0"/>
             </w:pPr>
-            <w:proofErr w:type="spellStart"/>
             <w:r>
               <w:rPr>
                 <w:rFonts w:hint="eastAsia"/>
               </w:rPr>
               <w:t>레이어의</w:t>
             </w:r>
-            <w:proofErr w:type="spellEnd"/>
             <w:r>
               <w:t xml:space="preserve"> 내용을 일부만 보이도록 지정</w:t>
             </w:r>
@@ -8760,7 +8307,7 @@
 </file>
 
 <file path=word/endnotes.xml><?xml version="1.0" encoding="utf-8"?>
-<w:endnotes xmlns:ve="http://schemas.openxmlformats.org/markup-compatibility/2006" xmlns:o="urn:schemas-microsoft-com:office:office" xmlns:r="http://schemas.openxmlformats.org/officeDocument/2006/relationships" xmlns:m="http://schemas.openxmlformats.org/officeDocument/2006/math" xmlns:v="urn:schemas-microsoft-com:vml" xmlns:wp="http://schemas.openxmlformats.org/drawingml/2006/wordprocessingDrawing" xmlns:w10="urn:schemas-microsoft-com:office:word" xmlns:w="http://schemas.openxmlformats.org/wordprocessingml/2006/main" xmlns:wne="http://schemas.microsoft.com/office/word/2006/wordml">
+<w:endnotes xmlns:wpc="http://schemas.microsoft.com/office/word/2010/wordprocessingCanvas" xmlns:cx="http://schemas.microsoft.com/office/drawing/2014/chartex" xmlns:cx1="http://schemas.microsoft.com/office/drawing/2015/9/8/chartex" xmlns:cx2="http://schemas.microsoft.com/office/drawing/2015/10/21/chartex" xmlns:cx3="http://schemas.microsoft.com/office/drawing/2016/5/9/chartex" xmlns:cx4="http://schemas.microsoft.com/office/drawing/2016/5/10/chartex" xmlns:cx5="http://schemas.microsoft.com/office/drawing/2016/5/11/chartex" xmlns:cx6="http://schemas.microsoft.com/office/drawing/2016/5/12/chartex" xmlns:cx7="http://schemas.microsoft.com/office/drawing/2016/5/13/chartex" xmlns:cx8="http://schemas.microsoft.com/office/drawing/2016/5/14/chartex" xmlns:mc="http://schemas.openxmlformats.org/markup-compatibility/2006" xmlns:aink="http://schemas.microsoft.com/office/drawing/2016/ink" xmlns:am3d="http://schemas.microsoft.com/office/drawing/2017/model3d" xmlns:o="urn:schemas-microsoft-com:office:office" xmlns:r="http://schemas.openxmlformats.org/officeDocument/2006/relationships" xmlns:m="http://schemas.openxmlformats.org/officeDocument/2006/math" xmlns:v="urn:schemas-microsoft-com:vml" xmlns:wp14="http://schemas.microsoft.com/office/word/2010/wordprocessingDrawing" xmlns:wp="http://schemas.openxmlformats.org/drawingml/2006/wordprocessingDrawing" xmlns:w10="urn:schemas-microsoft-com:office:word" xmlns:w="http://schemas.openxmlformats.org/wordprocessingml/2006/main" xmlns:w14="http://schemas.microsoft.com/office/word/2010/wordml" xmlns:w15="http://schemas.microsoft.com/office/word/2012/wordml" xmlns:w16cid="http://schemas.microsoft.com/office/word/2016/wordml/cid" xmlns:w16se="http://schemas.microsoft.com/office/word/2015/wordml/symex" xmlns:wpg="http://schemas.microsoft.com/office/word/2010/wordprocessingGroup" xmlns:wpi="http://schemas.microsoft.com/office/word/2010/wordprocessingInk" xmlns:wne="http://schemas.microsoft.com/office/word/2006/wordml" xmlns:wps="http://schemas.microsoft.com/office/word/2010/wordprocessingShape" mc:Ignorable="w14 w15 w16se w16cid wp14">
   <w:endnote w:type="separator" w:id="-1">
     <w:p>
       <w:r>
@@ -8779,7 +8326,7 @@
 </file>
 
 <file path=word/footnotes.xml><?xml version="1.0" encoding="utf-8"?>
-<w:footnotes xmlns:ve="http://schemas.openxmlformats.org/markup-compatibility/2006" xmlns:o="urn:schemas-microsoft-com:office:office" xmlns:r="http://schemas.openxmlformats.org/officeDocument/2006/relationships" xmlns:m="http://schemas.openxmlformats.org/officeDocument/2006/math" xmlns:v="urn:schemas-microsoft-com:vml" xmlns:wp="http://schemas.openxmlformats.org/drawingml/2006/wordprocessingDrawing" xmlns:w10="urn:schemas-microsoft-com:office:word" xmlns:w="http://schemas.openxmlformats.org/wordprocessingml/2006/main" xmlns:wne="http://schemas.microsoft.com/office/word/2006/wordml">
+<w:footnotes xmlns:wpc="http://schemas.microsoft.com/office/word/2010/wordprocessingCanvas" xmlns:cx="http://schemas.microsoft.com/office/drawing/2014/chartex" xmlns:cx1="http://schemas.microsoft.com/office/drawing/2015/9/8/chartex" xmlns:cx2="http://schemas.microsoft.com/office/drawing/2015/10/21/chartex" xmlns:cx3="http://schemas.microsoft.com/office/drawing/2016/5/9/chartex" xmlns:cx4="http://schemas.microsoft.com/office/drawing/2016/5/10/chartex" xmlns:cx5="http://schemas.microsoft.com/office/drawing/2016/5/11/chartex" xmlns:cx6="http://schemas.microsoft.com/office/drawing/2016/5/12/chartex" xmlns:cx7="http://schemas.microsoft.com/office/drawing/2016/5/13/chartex" xmlns:cx8="http://schemas.microsoft.com/office/drawing/2016/5/14/chartex" xmlns:mc="http://schemas.openxmlformats.org/markup-compatibility/2006" xmlns:aink="http://schemas.microsoft.com/office/drawing/2016/ink" xmlns:am3d="http://schemas.microsoft.com/office/drawing/2017/model3d" xmlns:o="urn:schemas-microsoft-com:office:office" xmlns:r="http://schemas.openxmlformats.org/officeDocument/2006/relationships" xmlns:m="http://schemas.openxmlformats.org/officeDocument/2006/math" xmlns:v="urn:schemas-microsoft-com:vml" xmlns:wp14="http://schemas.microsoft.com/office/word/2010/wordprocessingDrawing" xmlns:wp="http://schemas.openxmlformats.org/drawingml/2006/wordprocessingDrawing" xmlns:w10="urn:schemas-microsoft-com:office:word" xmlns:w="http://schemas.openxmlformats.org/wordprocessingml/2006/main" xmlns:w14="http://schemas.microsoft.com/office/word/2010/wordml" xmlns:w15="http://schemas.microsoft.com/office/word/2012/wordml" xmlns:w16cid="http://schemas.microsoft.com/office/word/2016/wordml/cid" xmlns:w16se="http://schemas.microsoft.com/office/word/2015/wordml/symex" xmlns:wpg="http://schemas.microsoft.com/office/word/2010/wordprocessingGroup" xmlns:wpi="http://schemas.microsoft.com/office/word/2010/wordprocessingInk" xmlns:wne="http://schemas.microsoft.com/office/word/2006/wordml" xmlns:wps="http://schemas.microsoft.com/office/word/2010/wordprocessingShape" mc:Ignorable="w14 w15 w16se w16cid wp14">
   <w:footnote w:type="separator" w:id="-1">
     <w:p>
       <w:r>
@@ -8798,8 +8345,8 @@
 </file>
 
 <file path=word/numbering.xml><?xml version="1.0" encoding="utf-8"?>
-<w:numbering xmlns:ve="http://schemas.openxmlformats.org/markup-compatibility/2006" xmlns:o="urn:schemas-microsoft-com:office:office" xmlns:r="http://schemas.openxmlformats.org/officeDocument/2006/relationships" xmlns:m="http://schemas.openxmlformats.org/officeDocument/2006/math" xmlns:v="urn:schemas-microsoft-com:vml" xmlns:wp="http://schemas.openxmlformats.org/drawingml/2006/wordprocessingDrawing" xmlns:w10="urn:schemas-microsoft-com:office:word" xmlns:w="http://schemas.openxmlformats.org/wordprocessingml/2006/main" xmlns:wne="http://schemas.microsoft.com/office/word/2006/wordml">
-  <w:abstractNum w:abstractNumId="0">
+<w:numbering xmlns:wpc="http://schemas.microsoft.com/office/word/2010/wordprocessingCanvas" xmlns:cx="http://schemas.microsoft.com/office/drawing/2014/chartex" xmlns:cx1="http://schemas.microsoft.com/office/drawing/2015/9/8/chartex" xmlns:cx2="http://schemas.microsoft.com/office/drawing/2015/10/21/chartex" xmlns:cx3="http://schemas.microsoft.com/office/drawing/2016/5/9/chartex" xmlns:cx4="http://schemas.microsoft.com/office/drawing/2016/5/10/chartex" xmlns:cx5="http://schemas.microsoft.com/office/drawing/2016/5/11/chartex" xmlns:cx6="http://schemas.microsoft.com/office/drawing/2016/5/12/chartex" xmlns:cx7="http://schemas.microsoft.com/office/drawing/2016/5/13/chartex" xmlns:cx8="http://schemas.microsoft.com/office/drawing/2016/5/14/chartex" xmlns:mc="http://schemas.openxmlformats.org/markup-compatibility/2006" xmlns:aink="http://schemas.microsoft.com/office/drawing/2016/ink" xmlns:am3d="http://schemas.microsoft.com/office/drawing/2017/model3d" xmlns:o="urn:schemas-microsoft-com:office:office" xmlns:r="http://schemas.openxmlformats.org/officeDocument/2006/relationships" xmlns:m="http://schemas.openxmlformats.org/officeDocument/2006/math" xmlns:v="urn:schemas-microsoft-com:vml" xmlns:wp14="http://schemas.microsoft.com/office/word/2010/wordprocessingDrawing" xmlns:wp="http://schemas.openxmlformats.org/drawingml/2006/wordprocessingDrawing" xmlns:w10="urn:schemas-microsoft-com:office:word" xmlns:w="http://schemas.openxmlformats.org/wordprocessingml/2006/main" xmlns:w14="http://schemas.microsoft.com/office/word/2010/wordml" xmlns:w15="http://schemas.microsoft.com/office/word/2012/wordml" xmlns:w16cid="http://schemas.microsoft.com/office/word/2016/wordml/cid" xmlns:w16se="http://schemas.microsoft.com/office/word/2015/wordml/symex" xmlns:wpg="http://schemas.microsoft.com/office/word/2010/wordprocessingGroup" xmlns:wpi="http://schemas.microsoft.com/office/word/2010/wordprocessingInk" xmlns:wne="http://schemas.microsoft.com/office/word/2006/wordml" xmlns:wps="http://schemas.microsoft.com/office/word/2010/wordprocessingShape" mc:Ignorable="w14 w15 w16se w16cid wp14">
+  <w:abstractNum w:abstractNumId="0" w15:restartNumberingAfterBreak="0">
     <w:nsid w:val="0AC7170F"/>
     <w:multiLevelType w:val="hybridMultilevel"/>
     <w:tmpl w:val="4196A516"/>
@@ -8888,7 +8435,7 @@
       </w:pPr>
     </w:lvl>
   </w:abstractNum>
-  <w:abstractNum w:abstractNumId="1">
+  <w:abstractNum w:abstractNumId="1" w15:restartNumberingAfterBreak="0">
     <w:nsid w:val="3DF64513"/>
     <w:multiLevelType w:val="hybridMultilevel"/>
     <w:tmpl w:val="4DA2B8CE"/>
@@ -8987,7 +8534,7 @@
 </file>
 
 <file path=word/styles.xml><?xml version="1.0" encoding="utf-8"?>
-<w:styles xmlns:r="http://schemas.openxmlformats.org/officeDocument/2006/relationships" xmlns:w="http://schemas.openxmlformats.org/wordprocessingml/2006/main">
+<w:styles xmlns:mc="http://schemas.openxmlformats.org/markup-compatibility/2006" xmlns:r="http://schemas.openxmlformats.org/officeDocument/2006/relationships" xmlns:w="http://schemas.openxmlformats.org/wordprocessingml/2006/main" xmlns:w14="http://schemas.microsoft.com/office/word/2010/wordml" xmlns:w15="http://schemas.microsoft.com/office/word/2012/wordml" xmlns:w16cid="http://schemas.microsoft.com/office/word/2016/wordml/cid" xmlns:w16se="http://schemas.microsoft.com/office/word/2015/wordml/symex" mc:Ignorable="w14 w15 w16se w16cid">
   <w:docDefaults>
     <w:rPrDefault>
       <w:rPr>
@@ -8999,144 +8546,382 @@
     </w:rPrDefault>
     <w:pPrDefault/>
   </w:docDefaults>
-  <w:latentStyles w:defLockedState="0" w:defUIPriority="99" w:defSemiHidden="1" w:defUnhideWhenUsed="1" w:defQFormat="0" w:count="267">
-    <w:lsdException w:name="Normal" w:semiHidden="0" w:uiPriority="0" w:unhideWhenUsed="0" w:qFormat="1"/>
-    <w:lsdException w:name="heading 1" w:semiHidden="0" w:uiPriority="9" w:unhideWhenUsed="0" w:qFormat="1"/>
-    <w:lsdException w:name="heading 2" w:uiPriority="9" w:qFormat="1"/>
-    <w:lsdException w:name="heading 3" w:uiPriority="9" w:qFormat="1"/>
-    <w:lsdException w:name="heading 4" w:uiPriority="9" w:qFormat="1"/>
-    <w:lsdException w:name="heading 5" w:uiPriority="9" w:qFormat="1"/>
-    <w:lsdException w:name="heading 6" w:uiPriority="9" w:qFormat="1"/>
-    <w:lsdException w:name="heading 7" w:uiPriority="9" w:qFormat="1"/>
-    <w:lsdException w:name="heading 8" w:uiPriority="9" w:qFormat="1"/>
-    <w:lsdException w:name="heading 9" w:uiPriority="9" w:qFormat="1"/>
-    <w:lsdException w:name="toc 1" w:uiPriority="39"/>
-    <w:lsdException w:name="toc 2" w:uiPriority="39"/>
-    <w:lsdException w:name="toc 3" w:uiPriority="39"/>
-    <w:lsdException w:name="toc 4" w:uiPriority="39"/>
-    <w:lsdException w:name="toc 5" w:uiPriority="39"/>
-    <w:lsdException w:name="toc 6" w:uiPriority="39"/>
-    <w:lsdException w:name="toc 7" w:uiPriority="39"/>
-    <w:lsdException w:name="toc 8" w:uiPriority="39"/>
-    <w:lsdException w:name="toc 9" w:uiPriority="39"/>
-    <w:lsdException w:name="caption" w:uiPriority="35" w:qFormat="1"/>
-    <w:lsdException w:name="Title" w:semiHidden="0" w:uiPriority="10" w:unhideWhenUsed="0" w:qFormat="1"/>
-    <w:lsdException w:name="Default Paragraph Font" w:uiPriority="1"/>
-    <w:lsdException w:name="Subtitle" w:semiHidden="0" w:uiPriority="11" w:unhideWhenUsed="0" w:qFormat="1"/>
-    <w:lsdException w:name="Strong" w:semiHidden="0" w:uiPriority="22" w:unhideWhenUsed="0" w:qFormat="1"/>
-    <w:lsdException w:name="Emphasis" w:semiHidden="0" w:uiPriority="20" w:unhideWhenUsed="0" w:qFormat="1"/>
-    <w:lsdException w:name="Table Grid" w:semiHidden="0" w:uiPriority="59" w:unhideWhenUsed="0"/>
-    <w:lsdException w:name="Placeholder Text" w:unhideWhenUsed="0"/>
-    <w:lsdException w:name="No Spacing" w:semiHidden="0" w:uiPriority="1" w:unhideWhenUsed="0" w:qFormat="1"/>
-    <w:lsdException w:name="Light Shading" w:semiHidden="0" w:uiPriority="60" w:unhideWhenUsed="0"/>
-    <w:lsdException w:name="Light List" w:semiHidden="0" w:uiPriority="61" w:unhideWhenUsed="0"/>
-    <w:lsdException w:name="Light Grid" w:semiHidden="0" w:uiPriority="62" w:unhideWhenUsed="0"/>
-    <w:lsdException w:name="Medium Shading 1" w:semiHidden="0" w:uiPriority="63" w:unhideWhenUsed="0"/>
-    <w:lsdException w:name="Medium Shading 2" w:semiHidden="0" w:uiPriority="64" w:unhideWhenUsed="0"/>
-    <w:lsdException w:name="Medium List 1" w:semiHidden="0" w:uiPriority="65" w:unhideWhenUsed="0"/>
-    <w:lsdException w:name="Medium List 2" w:semiHidden="0" w:uiPriority="66" w:unhideWhenUsed="0"/>
-    <w:lsdException w:name="Medium Grid 1" w:semiHidden="0" w:uiPriority="67" w:unhideWhenUsed="0"/>
-    <w:lsdException w:name="Medium Grid 2" w:semiHidden="0" w:uiPriority="68" w:unhideWhenUsed="0"/>
-    <w:lsdException w:name="Medium Grid 3" w:semiHidden="0" w:uiPriority="69" w:unhideWhenUsed="0"/>
-    <w:lsdException w:name="Dark List" w:semiHidden="0" w:uiPriority="70" w:unhideWhenUsed="0"/>
-    <w:lsdException w:name="Colorful Shading" w:semiHidden="0" w:uiPriority="71" w:unhideWhenUsed="0"/>
-    <w:lsdException w:name="Colorful List" w:semiHidden="0" w:uiPriority="72" w:unhideWhenUsed="0"/>
-    <w:lsdException w:name="Colorful Grid" w:semiHidden="0" w:uiPriority="73" w:unhideWhenUsed="0"/>
-    <w:lsdException w:name="Light Shading Accent 1" w:semiHidden="0" w:uiPriority="60" w:unhideWhenUsed="0"/>
-    <w:lsdException w:name="Light List Accent 1" w:semiHidden="0" w:uiPriority="61" w:unhideWhenUsed="0"/>
-    <w:lsdException w:name="Light Grid Accent 1" w:semiHidden="0" w:uiPriority="62" w:unhideWhenUsed="0"/>
-    <w:lsdException w:name="Medium Shading 1 Accent 1" w:semiHidden="0" w:uiPriority="63" w:unhideWhenUsed="0"/>
-    <w:lsdException w:name="Medium Shading 2 Accent 1" w:semiHidden="0" w:uiPriority="64" w:unhideWhenUsed="0"/>
-    <w:lsdException w:name="Medium List 1 Accent 1" w:semiHidden="0" w:uiPriority="65" w:unhideWhenUsed="0"/>
-    <w:lsdException w:name="Revision" w:unhideWhenUsed="0"/>
-    <w:lsdException w:name="List Paragraph" w:semiHidden="0" w:uiPriority="34" w:unhideWhenUsed="0" w:qFormat="1"/>
-    <w:lsdException w:name="Quote" w:semiHidden="0" w:uiPriority="29" w:unhideWhenUsed="0" w:qFormat="1"/>
-    <w:lsdException w:name="Intense Quote" w:semiHidden="0" w:uiPriority="30" w:unhideWhenUsed="0" w:qFormat="1"/>
-    <w:lsdException w:name="Medium List 2 Accent 1" w:semiHidden="0" w:uiPriority="66" w:unhideWhenUsed="0"/>
-    <w:lsdException w:name="Medium Grid 1 Accent 1" w:semiHidden="0" w:uiPriority="67" w:unhideWhenUsed="0"/>
-    <w:lsdException w:name="Medium Grid 2 Accent 1" w:semiHidden="0" w:uiPriority="68" w:unhideWhenUsed="0"/>
-    <w:lsdException w:name="Medium Grid 3 Accent 1" w:semiHidden="0" w:uiPriority="69" w:unhideWhenUsed="0"/>
-    <w:lsdException w:name="Dark List Accent 1" w:semiHidden="0" w:uiPriority="70" w:unhideWhenUsed="0"/>
-    <w:lsdException w:name="Colorful Shading Accent 1" w:semiHidden="0" w:uiPriority="71" w:unhideWhenUsed="0"/>
-    <w:lsdException w:name="Colorful List Accent 1" w:semiHidden="0" w:uiPriority="72" w:unhideWhenUsed="0"/>
-    <w:lsdException w:name="Colorful Grid Accent 1" w:semiHidden="0" w:uiPriority="73" w:unhideWhenUsed="0"/>
-    <w:lsdException w:name="Light Shading Accent 2" w:semiHidden="0" w:uiPriority="60" w:unhideWhenUsed="0"/>
-    <w:lsdException w:name="Light List Accent 2" w:semiHidden="0" w:uiPriority="61" w:unhideWhenUsed="0"/>
-    <w:lsdException w:name="Light Grid Accent 2" w:semiHidden="0" w:uiPriority="62" w:unhideWhenUsed="0"/>
-    <w:lsdException w:name="Medium Shading 1 Accent 2" w:semiHidden="0" w:uiPriority="63" w:unhideWhenUsed="0"/>
-    <w:lsdException w:name="Medium Shading 2 Accent 2" w:semiHidden="0" w:uiPriority="64" w:unhideWhenUsed="0"/>
-    <w:lsdException w:name="Medium List 1 Accent 2" w:semiHidden="0" w:uiPriority="65" w:unhideWhenUsed="0"/>
-    <w:lsdException w:name="Medium List 2 Accent 2" w:semiHidden="0" w:uiPriority="66" w:unhideWhenUsed="0"/>
-    <w:lsdException w:name="Medium Grid 1 Accent 2" w:semiHidden="0" w:uiPriority="67" w:unhideWhenUsed="0"/>
-    <w:lsdException w:name="Medium Grid 2 Accent 2" w:semiHidden="0" w:uiPriority="68" w:unhideWhenUsed="0"/>
-    <w:lsdException w:name="Medium Grid 3 Accent 2" w:semiHidden="0" w:uiPriority="69" w:unhideWhenUsed="0"/>
-    <w:lsdException w:name="Dark List Accent 2" w:semiHidden="0" w:uiPriority="70" w:unhideWhenUsed="0"/>
-    <w:lsdException w:name="Colorful Shading Accent 2" w:semiHidden="0" w:uiPriority="71" w:unhideWhenUsed="0"/>
-    <w:lsdException w:name="Colorful List Accent 2" w:semiHidden="0" w:uiPriority="72" w:unhideWhenUsed="0"/>
-    <w:lsdException w:name="Colorful Grid Accent 2" w:semiHidden="0" w:uiPriority="73" w:unhideWhenUsed="0"/>
-    <w:lsdException w:name="Light Shading Accent 3" w:semiHidden="0" w:uiPriority="60" w:unhideWhenUsed="0"/>
-    <w:lsdException w:name="Light List Accent 3" w:semiHidden="0" w:uiPriority="61" w:unhideWhenUsed="0"/>
-    <w:lsdException w:name="Light Grid Accent 3" w:semiHidden="0" w:uiPriority="62" w:unhideWhenUsed="0"/>
-    <w:lsdException w:name="Medium Shading 1 Accent 3" w:semiHidden="0" w:uiPriority="63" w:unhideWhenUsed="0"/>
-    <w:lsdException w:name="Medium Shading 2 Accent 3" w:semiHidden="0" w:uiPriority="64" w:unhideWhenUsed="0"/>
-    <w:lsdException w:name="Medium List 1 Accent 3" w:semiHidden="0" w:uiPriority="65" w:unhideWhenUsed="0"/>
-    <w:lsdException w:name="Medium List 2 Accent 3" w:semiHidden="0" w:uiPriority="66" w:unhideWhenUsed="0"/>
-    <w:lsdException w:name="Medium Grid 1 Accent 3" w:semiHidden="0" w:uiPriority="67" w:unhideWhenUsed="0"/>
-    <w:lsdException w:name="Medium Grid 2 Accent 3" w:semiHidden="0" w:uiPriority="68" w:unhideWhenUsed="0"/>
-    <w:lsdException w:name="Medium Grid 3 Accent 3" w:semiHidden="0" w:uiPriority="69" w:unhideWhenUsed="0"/>
-    <w:lsdException w:name="Dark List Accent 3" w:semiHidden="0" w:uiPriority="70" w:unhideWhenUsed="0"/>
-    <w:lsdException w:name="Colorful Shading Accent 3" w:semiHidden="0" w:uiPriority="71" w:unhideWhenUsed="0"/>
-    <w:lsdException w:name="Colorful List Accent 3" w:semiHidden="0" w:uiPriority="72" w:unhideWhenUsed="0"/>
-    <w:lsdException w:name="Colorful Grid Accent 3" w:semiHidden="0" w:uiPriority="73" w:unhideWhenUsed="0"/>
-    <w:lsdException w:name="Light Shading Accent 4" w:semiHidden="0" w:uiPriority="60" w:unhideWhenUsed="0"/>
-    <w:lsdException w:name="Light List Accent 4" w:semiHidden="0" w:uiPriority="61" w:unhideWhenUsed="0"/>
-    <w:lsdException w:name="Light Grid Accent 4" w:semiHidden="0" w:uiPriority="62" w:unhideWhenUsed="0"/>
-    <w:lsdException w:name="Medium Shading 1 Accent 4" w:semiHidden="0" w:uiPriority="63" w:unhideWhenUsed="0"/>
-    <w:lsdException w:name="Medium Shading 2 Accent 4" w:semiHidden="0" w:uiPriority="64" w:unhideWhenUsed="0"/>
-    <w:lsdException w:name="Medium List 1 Accent 4" w:semiHidden="0" w:uiPriority="65" w:unhideWhenUsed="0"/>
-    <w:lsdException w:name="Medium List 2 Accent 4" w:semiHidden="0" w:uiPriority="66" w:unhideWhenUsed="0"/>
-    <w:lsdException w:name="Medium Grid 1 Accent 4" w:semiHidden="0" w:uiPriority="67" w:unhideWhenUsed="0"/>
-    <w:lsdException w:name="Medium Grid 2 Accent 4" w:semiHidden="0" w:uiPriority="68" w:unhideWhenUsed="0"/>
-    <w:lsdException w:name="Medium Grid 3 Accent 4" w:semiHidden="0" w:uiPriority="69" w:unhideWhenUsed="0"/>
-    <w:lsdException w:name="Dark List Accent 4" w:semiHidden="0" w:uiPriority="70" w:unhideWhenUsed="0"/>
-    <w:lsdException w:name="Colorful Shading Accent 4" w:semiHidden="0" w:uiPriority="71" w:unhideWhenUsed="0"/>
-    <w:lsdException w:name="Colorful List Accent 4" w:semiHidden="0" w:uiPriority="72" w:unhideWhenUsed="0"/>
-    <w:lsdException w:name="Colorful Grid Accent 4" w:semiHidden="0" w:uiPriority="73" w:unhideWhenUsed="0"/>
-    <w:lsdException w:name="Light Shading Accent 5" w:semiHidden="0" w:uiPriority="60" w:unhideWhenUsed="0"/>
-    <w:lsdException w:name="Light List Accent 5" w:semiHidden="0" w:uiPriority="61" w:unhideWhenUsed="0"/>
-    <w:lsdException w:name="Light Grid Accent 5" w:semiHidden="0" w:uiPriority="62" w:unhideWhenUsed="0"/>
-    <w:lsdException w:name="Medium Shading 1 Accent 5" w:semiHidden="0" w:uiPriority="63" w:unhideWhenUsed="0"/>
-    <w:lsdException w:name="Medium Shading 2 Accent 5" w:semiHidden="0" w:uiPriority="64" w:unhideWhenUsed="0"/>
-    <w:lsdException w:name="Medium List 1 Accent 5" w:semiHidden="0" w:uiPriority="65" w:unhideWhenUsed="0"/>
-    <w:lsdException w:name="Medium List 2 Accent 5" w:semiHidden="0" w:uiPriority="66" w:unhideWhenUsed="0"/>
-    <w:lsdException w:name="Medium Grid 1 Accent 5" w:semiHidden="0" w:uiPriority="67" w:unhideWhenUsed="0"/>
-    <w:lsdException w:name="Medium Grid 2 Accent 5" w:semiHidden="0" w:uiPriority="68" w:unhideWhenUsed="0"/>
-    <w:lsdException w:name="Medium Grid 3 Accent 5" w:semiHidden="0" w:uiPriority="69" w:unhideWhenUsed="0"/>
-    <w:lsdException w:name="Dark List Accent 5" w:semiHidden="0" w:uiPriority="70" w:unhideWhenUsed="0"/>
-    <w:lsdException w:name="Colorful Shading Accent 5" w:semiHidden="0" w:uiPriority="71" w:unhideWhenUsed="0"/>
-    <w:lsdException w:name="Colorful List Accent 5" w:semiHidden="0" w:uiPriority="72" w:unhideWhenUsed="0"/>
-    <w:lsdException w:name="Colorful Grid Accent 5" w:semiHidden="0" w:uiPriority="73" w:unhideWhenUsed="0"/>
-    <w:lsdException w:name="Light Shading Accent 6" w:semiHidden="0" w:uiPriority="60" w:unhideWhenUsed="0"/>
-    <w:lsdException w:name="Light List Accent 6" w:semiHidden="0" w:uiPriority="61" w:unhideWhenUsed="0"/>
-    <w:lsdException w:name="Light Grid Accent 6" w:semiHidden="0" w:uiPriority="62" w:unhideWhenUsed="0"/>
-    <w:lsdException w:name="Medium Shading 1 Accent 6" w:semiHidden="0" w:uiPriority="63" w:unhideWhenUsed="0"/>
-    <w:lsdException w:name="Medium Shading 2 Accent 6" w:semiHidden="0" w:uiPriority="64" w:unhideWhenUsed="0"/>
-    <w:lsdException w:name="Medium List 1 Accent 6" w:semiHidden="0" w:uiPriority="65" w:unhideWhenUsed="0"/>
-    <w:lsdException w:name="Medium List 2 Accent 6" w:semiHidden="0" w:uiPriority="66" w:unhideWhenUsed="0"/>
-    <w:lsdException w:name="Medium Grid 1 Accent 6" w:semiHidden="0" w:uiPriority="67" w:unhideWhenUsed="0"/>
-    <w:lsdException w:name="Medium Grid 2 Accent 6" w:semiHidden="0" w:uiPriority="68" w:unhideWhenUsed="0"/>
-    <w:lsdException w:name="Medium Grid 3 Accent 6" w:semiHidden="0" w:uiPriority="69" w:unhideWhenUsed="0"/>
-    <w:lsdException w:name="Dark List Accent 6" w:semiHidden="0" w:uiPriority="70" w:unhideWhenUsed="0"/>
-    <w:lsdException w:name="Colorful Shading Accent 6" w:semiHidden="0" w:uiPriority="71" w:unhideWhenUsed="0"/>
-    <w:lsdException w:name="Colorful List Accent 6" w:semiHidden="0" w:uiPriority="72" w:unhideWhenUsed="0"/>
-    <w:lsdException w:name="Colorful Grid Accent 6" w:semiHidden="0" w:uiPriority="73" w:unhideWhenUsed="0"/>
-    <w:lsdException w:name="Subtle Emphasis" w:semiHidden="0" w:uiPriority="19" w:unhideWhenUsed="0" w:qFormat="1"/>
-    <w:lsdException w:name="Intense Emphasis" w:semiHidden="0" w:uiPriority="21" w:unhideWhenUsed="0" w:qFormat="1"/>
-    <w:lsdException w:name="Subtle Reference" w:semiHidden="0" w:uiPriority="31" w:unhideWhenUsed="0" w:qFormat="1"/>
-    <w:lsdException w:name="Intense Reference" w:semiHidden="0" w:uiPriority="32" w:unhideWhenUsed="0" w:qFormat="1"/>
-    <w:lsdException w:name="Book Title" w:semiHidden="0" w:uiPriority="33" w:unhideWhenUsed="0" w:qFormat="1"/>
-    <w:lsdException w:name="Bibliography" w:uiPriority="37"/>
-    <w:lsdException w:name="TOC Heading" w:uiPriority="39" w:qFormat="1"/>
+  <w:latentStyles w:defLockedState="0" w:defUIPriority="99" w:defSemiHidden="0" w:defUnhideWhenUsed="0" w:defQFormat="0" w:count="375">
+    <w:lsdException w:name="Normal" w:uiPriority="0" w:qFormat="1"/>
+    <w:lsdException w:name="heading 1" w:uiPriority="9" w:qFormat="1"/>
+    <w:lsdException w:name="heading 2" w:semiHidden="1" w:uiPriority="9" w:unhideWhenUsed="1" w:qFormat="1"/>
+    <w:lsdException w:name="heading 3" w:semiHidden="1" w:uiPriority="9" w:unhideWhenUsed="1" w:qFormat="1"/>
+    <w:lsdException w:name="heading 4" w:semiHidden="1" w:uiPriority="9" w:unhideWhenUsed="1" w:qFormat="1"/>
+    <w:lsdException w:name="heading 5" w:semiHidden="1" w:uiPriority="9" w:unhideWhenUsed="1" w:qFormat="1"/>
+    <w:lsdException w:name="heading 6" w:semiHidden="1" w:uiPriority="9" w:unhideWhenUsed="1" w:qFormat="1"/>
+    <w:lsdException w:name="heading 7" w:semiHidden="1" w:uiPriority="9" w:unhideWhenUsed="1" w:qFormat="1"/>
+    <w:lsdException w:name="heading 8" w:semiHidden="1" w:uiPriority="9" w:unhideWhenUsed="1" w:qFormat="1"/>
+    <w:lsdException w:name="heading 9" w:semiHidden="1" w:uiPriority="9" w:unhideWhenUsed="1" w:qFormat="1"/>
+    <w:lsdException w:name="index 1" w:semiHidden="1" w:unhideWhenUsed="1"/>
+    <w:lsdException w:name="index 2" w:semiHidden="1" w:unhideWhenUsed="1"/>
+    <w:lsdException w:name="index 3" w:semiHidden="1" w:unhideWhenUsed="1"/>
+    <w:lsdException w:name="index 4" w:semiHidden="1" w:unhideWhenUsed="1"/>
+    <w:lsdException w:name="index 5" w:semiHidden="1" w:unhideWhenUsed="1"/>
+    <w:lsdException w:name="index 6" w:semiHidden="1" w:unhideWhenUsed="1"/>
+    <w:lsdException w:name="index 7" w:semiHidden="1" w:unhideWhenUsed="1"/>
+    <w:lsdException w:name="index 8" w:semiHidden="1" w:unhideWhenUsed="1"/>
+    <w:lsdException w:name="index 9" w:semiHidden="1" w:unhideWhenUsed="1"/>
+    <w:lsdException w:name="toc 1" w:semiHidden="1" w:uiPriority="39" w:unhideWhenUsed="1"/>
+    <w:lsdException w:name="toc 2" w:semiHidden="1" w:uiPriority="39" w:unhideWhenUsed="1"/>
+    <w:lsdException w:name="toc 3" w:semiHidden="1" w:uiPriority="39" w:unhideWhenUsed="1"/>
+    <w:lsdException w:name="toc 4" w:semiHidden="1" w:uiPriority="39" w:unhideWhenUsed="1"/>
+    <w:lsdException w:name="toc 5" w:semiHidden="1" w:uiPriority="39" w:unhideWhenUsed="1"/>
+    <w:lsdException w:name="toc 6" w:semiHidden="1" w:uiPriority="39" w:unhideWhenUsed="1"/>
+    <w:lsdException w:name="toc 7" w:semiHidden="1" w:uiPriority="39" w:unhideWhenUsed="1"/>
+    <w:lsdException w:name="toc 8" w:semiHidden="1" w:uiPriority="39" w:unhideWhenUsed="1"/>
+    <w:lsdException w:name="toc 9" w:semiHidden="1" w:uiPriority="39" w:unhideWhenUsed="1"/>
+    <w:lsdException w:name="Normal Indent" w:semiHidden="1" w:unhideWhenUsed="1"/>
+    <w:lsdException w:name="footnote text" w:semiHidden="1" w:unhideWhenUsed="1"/>
+    <w:lsdException w:name="annotation text" w:semiHidden="1" w:unhideWhenUsed="1"/>
+    <w:lsdException w:name="header" w:semiHidden="1" w:unhideWhenUsed="1"/>
+    <w:lsdException w:name="footer" w:semiHidden="1" w:unhideWhenUsed="1"/>
+    <w:lsdException w:name="index heading" w:semiHidden="1" w:unhideWhenUsed="1"/>
+    <w:lsdException w:name="caption" w:semiHidden="1" w:uiPriority="35" w:unhideWhenUsed="1" w:qFormat="1"/>
+    <w:lsdException w:name="table of figures" w:semiHidden="1" w:unhideWhenUsed="1"/>
+    <w:lsdException w:name="envelope address" w:semiHidden="1" w:unhideWhenUsed="1"/>
+    <w:lsdException w:name="envelope return" w:semiHidden="1" w:unhideWhenUsed="1"/>
+    <w:lsdException w:name="footnote reference" w:semiHidden="1" w:unhideWhenUsed="1"/>
+    <w:lsdException w:name="annotation reference" w:semiHidden="1" w:unhideWhenUsed="1"/>
+    <w:lsdException w:name="line number" w:semiHidden="1" w:unhideWhenUsed="1"/>
+    <w:lsdException w:name="page number" w:semiHidden="1" w:unhideWhenUsed="1"/>
+    <w:lsdException w:name="endnote reference" w:semiHidden="1" w:unhideWhenUsed="1"/>
+    <w:lsdException w:name="endnote text" w:semiHidden="1" w:unhideWhenUsed="1"/>
+    <w:lsdException w:name="table of authorities" w:semiHidden="1" w:unhideWhenUsed="1"/>
+    <w:lsdException w:name="macro" w:semiHidden="1" w:unhideWhenUsed="1"/>
+    <w:lsdException w:name="toa heading" w:semiHidden="1" w:unhideWhenUsed="1"/>
+    <w:lsdException w:name="List" w:semiHidden="1" w:unhideWhenUsed="1"/>
+    <w:lsdException w:name="List Bullet" w:semiHidden="1" w:unhideWhenUsed="1"/>
+    <w:lsdException w:name="List Number" w:semiHidden="1" w:unhideWhenUsed="1"/>
+    <w:lsdException w:name="List 2" w:semiHidden="1" w:unhideWhenUsed="1"/>
+    <w:lsdException w:name="List 3" w:semiHidden="1" w:unhideWhenUsed="1"/>
+    <w:lsdException w:name="List 4" w:semiHidden="1" w:unhideWhenUsed="1"/>
+    <w:lsdException w:name="List 5" w:semiHidden="1" w:unhideWhenUsed="1"/>
+    <w:lsdException w:name="List Bullet 2" w:semiHidden="1" w:unhideWhenUsed="1"/>
+    <w:lsdException w:name="List Bullet 3" w:semiHidden="1" w:unhideWhenUsed="1"/>
+    <w:lsdException w:name="List Bullet 4" w:semiHidden="1" w:unhideWhenUsed="1"/>
+    <w:lsdException w:name="List Bullet 5" w:semiHidden="1" w:unhideWhenUsed="1"/>
+    <w:lsdException w:name="List Number 2" w:semiHidden="1" w:unhideWhenUsed="1"/>
+    <w:lsdException w:name="List Number 3" w:semiHidden="1" w:unhideWhenUsed="1"/>
+    <w:lsdException w:name="List Number 4" w:semiHidden="1" w:unhideWhenUsed="1"/>
+    <w:lsdException w:name="List Number 5" w:semiHidden="1" w:unhideWhenUsed="1"/>
+    <w:lsdException w:name="Title" w:uiPriority="10" w:qFormat="1"/>
+    <w:lsdException w:name="Closing" w:semiHidden="1" w:unhideWhenUsed="1"/>
+    <w:lsdException w:name="Signature" w:semiHidden="1" w:unhideWhenUsed="1"/>
+    <w:lsdException w:name="Default Paragraph Font" w:semiHidden="1" w:uiPriority="1" w:unhideWhenUsed="1"/>
+    <w:lsdException w:name="Body Text" w:semiHidden="1" w:unhideWhenUsed="1"/>
+    <w:lsdException w:name="Body Text Indent" w:semiHidden="1" w:unhideWhenUsed="1"/>
+    <w:lsdException w:name="List Continue" w:semiHidden="1" w:unhideWhenUsed="1"/>
+    <w:lsdException w:name="List Continue 2" w:semiHidden="1" w:unhideWhenUsed="1"/>
+    <w:lsdException w:name="List Continue 3" w:semiHidden="1" w:unhideWhenUsed="1"/>
+    <w:lsdException w:name="List Continue 4" w:semiHidden="1" w:unhideWhenUsed="1"/>
+    <w:lsdException w:name="List Continue 5" w:semiHidden="1" w:unhideWhenUsed="1"/>
+    <w:lsdException w:name="Message Header" w:semiHidden="1" w:unhideWhenUsed="1"/>
+    <w:lsdException w:name="Subtitle" w:uiPriority="11" w:qFormat="1"/>
+    <w:lsdException w:name="Salutation" w:semiHidden="1" w:unhideWhenUsed="1"/>
+    <w:lsdException w:name="Date" w:semiHidden="1" w:unhideWhenUsed="1"/>
+    <w:lsdException w:name="Body Text First Indent" w:semiHidden="1" w:unhideWhenUsed="1"/>
+    <w:lsdException w:name="Body Text First Indent 2" w:semiHidden="1" w:unhideWhenUsed="1"/>
+    <w:lsdException w:name="Note Heading" w:semiHidden="1" w:unhideWhenUsed="1"/>
+    <w:lsdException w:name="Body Text 2" w:semiHidden="1" w:unhideWhenUsed="1"/>
+    <w:lsdException w:name="Body Text 3" w:semiHidden="1" w:unhideWhenUsed="1"/>
+    <w:lsdException w:name="Body Text Indent 2" w:semiHidden="1" w:unhideWhenUsed="1"/>
+    <w:lsdException w:name="Body Text Indent 3" w:semiHidden="1" w:unhideWhenUsed="1"/>
+    <w:lsdException w:name="Block Text" w:semiHidden="1" w:unhideWhenUsed="1"/>
+    <w:lsdException w:name="Hyperlink" w:semiHidden="1" w:unhideWhenUsed="1"/>
+    <w:lsdException w:name="FollowedHyperlink" w:semiHidden="1" w:unhideWhenUsed="1"/>
+    <w:lsdException w:name="Strong" w:uiPriority="22" w:qFormat="1"/>
+    <w:lsdException w:name="Emphasis" w:uiPriority="20" w:qFormat="1"/>
+    <w:lsdException w:name="Document Map" w:semiHidden="1" w:unhideWhenUsed="1"/>
+    <w:lsdException w:name="Plain Text" w:semiHidden="1" w:unhideWhenUsed="1"/>
+    <w:lsdException w:name="E-mail Signature" w:semiHidden="1" w:unhideWhenUsed="1"/>
+    <w:lsdException w:name="HTML Top of Form" w:semiHidden="1" w:unhideWhenUsed="1"/>
+    <w:lsdException w:name="HTML Bottom of Form" w:semiHidden="1" w:unhideWhenUsed="1"/>
+    <w:lsdException w:name="Normal (Web)" w:semiHidden="1" w:unhideWhenUsed="1"/>
+    <w:lsdException w:name="HTML Acronym" w:semiHidden="1" w:unhideWhenUsed="1"/>
+    <w:lsdException w:name="HTML Address" w:semiHidden="1" w:unhideWhenUsed="1"/>
+    <w:lsdException w:name="HTML Cite" w:semiHidden="1" w:unhideWhenUsed="1"/>
+    <w:lsdException w:name="HTML Code" w:semiHidden="1" w:unhideWhenUsed="1"/>
+    <w:lsdException w:name="HTML Definition" w:semiHidden="1" w:unhideWhenUsed="1"/>
+    <w:lsdException w:name="HTML Keyboard" w:semiHidden="1" w:unhideWhenUsed="1"/>
+    <w:lsdException w:name="HTML Preformatted" w:semiHidden="1" w:unhideWhenUsed="1"/>
+    <w:lsdException w:name="HTML Sample" w:semiHidden="1" w:unhideWhenUsed="1"/>
+    <w:lsdException w:name="HTML Typewriter" w:semiHidden="1" w:unhideWhenUsed="1"/>
+    <w:lsdException w:name="HTML Variable" w:semiHidden="1" w:unhideWhenUsed="1"/>
+    <w:lsdException w:name="Normal Table" w:semiHidden="1" w:unhideWhenUsed="1"/>
+    <w:lsdException w:name="annotation subject" w:semiHidden="1" w:unhideWhenUsed="1"/>
+    <w:lsdException w:name="No List" w:semiHidden="1" w:unhideWhenUsed="1"/>
+    <w:lsdException w:name="Outline List 1" w:semiHidden="1" w:unhideWhenUsed="1"/>
+    <w:lsdException w:name="Outline List 2" w:semiHidden="1" w:unhideWhenUsed="1"/>
+    <w:lsdException w:name="Outline List 3" w:semiHidden="1" w:unhideWhenUsed="1"/>
+    <w:lsdException w:name="Table Simple 1" w:semiHidden="1" w:unhideWhenUsed="1"/>
+    <w:lsdException w:name="Table Simple 2" w:semiHidden="1" w:unhideWhenUsed="1"/>
+    <w:lsdException w:name="Table Simple 3" w:semiHidden="1" w:unhideWhenUsed="1"/>
+    <w:lsdException w:name="Table Classic 1" w:semiHidden="1" w:unhideWhenUsed="1"/>
+    <w:lsdException w:name="Table Classic 2" w:semiHidden="1" w:unhideWhenUsed="1"/>
+    <w:lsdException w:name="Table Classic 3" w:semiHidden="1" w:unhideWhenUsed="1"/>
+    <w:lsdException w:name="Table Classic 4" w:semiHidden="1" w:unhideWhenUsed="1"/>
+    <w:lsdException w:name="Table Colorful 1" w:semiHidden="1" w:unhideWhenUsed="1"/>
+    <w:lsdException w:name="Table Colorful 2" w:semiHidden="1" w:unhideWhenUsed="1"/>
+    <w:lsdException w:name="Table Colorful 3" w:semiHidden="1" w:unhideWhenUsed="1"/>
+    <w:lsdException w:name="Table Columns 1" w:semiHidden="1" w:unhideWhenUsed="1"/>
+    <w:lsdException w:name="Table Columns 2" w:semiHidden="1" w:unhideWhenUsed="1"/>
+    <w:lsdException w:name="Table Columns 3" w:semiHidden="1" w:unhideWhenUsed="1"/>
+    <w:lsdException w:name="Table Columns 4" w:semiHidden="1" w:unhideWhenUsed="1"/>
+    <w:lsdException w:name="Table Columns 5" w:semiHidden="1" w:unhideWhenUsed="1"/>
+    <w:lsdException w:name="Table Grid 1" w:semiHidden="1" w:unhideWhenUsed="1"/>
+    <w:lsdException w:name="Table Grid 2" w:semiHidden="1" w:unhideWhenUsed="1"/>
+    <w:lsdException w:name="Table Grid 3" w:semiHidden="1" w:unhideWhenUsed="1"/>
+    <w:lsdException w:name="Table Grid 4" w:semiHidden="1" w:unhideWhenUsed="1"/>
+    <w:lsdException w:name="Table Grid 5" w:semiHidden="1" w:unhideWhenUsed="1"/>
+    <w:lsdException w:name="Table Grid 6" w:semiHidden="1" w:unhideWhenUsed="1"/>
+    <w:lsdException w:name="Table Grid 7" w:semiHidden="1" w:unhideWhenUsed="1"/>
+    <w:lsdException w:name="Table Grid 8" w:semiHidden="1" w:unhideWhenUsed="1"/>
+    <w:lsdException w:name="Table List 1" w:semiHidden="1" w:unhideWhenUsed="1"/>
+    <w:lsdException w:name="Table List 2" w:semiHidden="1" w:unhideWhenUsed="1"/>
+    <w:lsdException w:name="Table List 3" w:semiHidden="1" w:unhideWhenUsed="1"/>
+    <w:lsdException w:name="Table List 4" w:semiHidden="1" w:unhideWhenUsed="1"/>
+    <w:lsdException w:name="Table List 5" w:semiHidden="1" w:unhideWhenUsed="1"/>
+    <w:lsdException w:name="Table List 6" w:semiHidden="1" w:unhideWhenUsed="1"/>
+    <w:lsdException w:name="Table List 7" w:semiHidden="1" w:unhideWhenUsed="1"/>
+    <w:lsdException w:name="Table List 8" w:semiHidden="1" w:unhideWhenUsed="1"/>
+    <w:lsdException w:name="Table 3D effects 1" w:semiHidden="1" w:unhideWhenUsed="1"/>
+    <w:lsdException w:name="Table 3D effects 2" w:semiHidden="1" w:unhideWhenUsed="1"/>
+    <w:lsdException w:name="Table 3D effects 3" w:semiHidden="1" w:unhideWhenUsed="1"/>
+    <w:lsdException w:name="Table Contemporary" w:semiHidden="1" w:unhideWhenUsed="1"/>
+    <w:lsdException w:name="Table Elegant" w:semiHidden="1" w:unhideWhenUsed="1"/>
+    <w:lsdException w:name="Table Professional" w:semiHidden="1" w:unhideWhenUsed="1"/>
+    <w:lsdException w:name="Table Subtle 1" w:semiHidden="1" w:unhideWhenUsed="1"/>
+    <w:lsdException w:name="Table Subtle 2" w:semiHidden="1" w:unhideWhenUsed="1"/>
+    <w:lsdException w:name="Table Web 1" w:semiHidden="1" w:unhideWhenUsed="1"/>
+    <w:lsdException w:name="Table Web 2" w:semiHidden="1" w:unhideWhenUsed="1"/>
+    <w:lsdException w:name="Table Web 3" w:semiHidden="1" w:unhideWhenUsed="1"/>
+    <w:lsdException w:name="Balloon Text" w:semiHidden="1" w:unhideWhenUsed="1"/>
+    <w:lsdException w:name="Table Grid" w:semiHidden="1" w:uiPriority="59" w:unhideWhenUsed="1"/>
+    <w:lsdException w:name="Table Theme" w:semiHidden="1" w:unhideWhenUsed="1"/>
+    <w:lsdException w:name="Placeholder Text" w:semiHidden="1"/>
+    <w:lsdException w:name="No Spacing" w:uiPriority="1" w:qFormat="1"/>
+    <w:lsdException w:name="Light Shading" w:uiPriority="60"/>
+    <w:lsdException w:name="Light List" w:uiPriority="61"/>
+    <w:lsdException w:name="Light Grid" w:uiPriority="62"/>
+    <w:lsdException w:name="Medium Shading 1" w:uiPriority="63"/>
+    <w:lsdException w:name="Medium Shading 2" w:uiPriority="64"/>
+    <w:lsdException w:name="Medium List 1" w:uiPriority="65"/>
+    <w:lsdException w:name="Medium List 2" w:uiPriority="66"/>
+    <w:lsdException w:name="Medium Grid 1" w:uiPriority="67"/>
+    <w:lsdException w:name="Medium Grid 2" w:uiPriority="68"/>
+    <w:lsdException w:name="Medium Grid 3" w:uiPriority="69"/>
+    <w:lsdException w:name="Dark List" w:uiPriority="70"/>
+    <w:lsdException w:name="Colorful Shading" w:uiPriority="71"/>
+    <w:lsdException w:name="Colorful List" w:uiPriority="72"/>
+    <w:lsdException w:name="Colorful Grid" w:uiPriority="73"/>
+    <w:lsdException w:name="Light Shading Accent 1" w:uiPriority="60"/>
+    <w:lsdException w:name="Light List Accent 1" w:uiPriority="61"/>
+    <w:lsdException w:name="Light Grid Accent 1" w:uiPriority="62"/>
+    <w:lsdException w:name="Medium Shading 1 Accent 1" w:uiPriority="63"/>
+    <w:lsdException w:name="Medium Shading 2 Accent 1" w:uiPriority="64"/>
+    <w:lsdException w:name="Medium List 1 Accent 1" w:uiPriority="65"/>
+    <w:lsdException w:name="Revision" w:semiHidden="1"/>
+    <w:lsdException w:name="List Paragraph" w:uiPriority="34" w:qFormat="1"/>
+    <w:lsdException w:name="Quote" w:uiPriority="29" w:qFormat="1"/>
+    <w:lsdException w:name="Intense Quote" w:uiPriority="30" w:qFormat="1"/>
+    <w:lsdException w:name="Medium List 2 Accent 1" w:uiPriority="66"/>
+    <w:lsdException w:name="Medium Grid 1 Accent 1" w:uiPriority="67"/>
+    <w:lsdException w:name="Medium Grid 2 Accent 1" w:uiPriority="68"/>
+    <w:lsdException w:name="Medium Grid 3 Accent 1" w:uiPriority="69"/>
+    <w:lsdException w:name="Dark List Accent 1" w:uiPriority="70"/>
+    <w:lsdException w:name="Colorful Shading Accent 1" w:uiPriority="71"/>
+    <w:lsdException w:name="Colorful List Accent 1" w:uiPriority="72"/>
+    <w:lsdException w:name="Colorful Grid Accent 1" w:uiPriority="73"/>
+    <w:lsdException w:name="Light Shading Accent 2" w:uiPriority="60"/>
+    <w:lsdException w:name="Light List Accent 2" w:uiPriority="61"/>
+    <w:lsdException w:name="Light Grid Accent 2" w:uiPriority="62"/>
+    <w:lsdException w:name="Medium Shading 1 Accent 2" w:uiPriority="63"/>
+    <w:lsdException w:name="Medium Shading 2 Accent 2" w:uiPriority="64"/>
+    <w:lsdException w:name="Medium List 1 Accent 2" w:uiPriority="65"/>
+    <w:lsdException w:name="Medium List 2 Accent 2" w:uiPriority="66"/>
+    <w:lsdException w:name="Medium Grid 1 Accent 2" w:uiPriority="67"/>
+    <w:lsdException w:name="Medium Grid 2 Accent 2" w:uiPriority="68"/>
+    <w:lsdException w:name="Medium Grid 3 Accent 2" w:uiPriority="69"/>
+    <w:lsdException w:name="Dark List Accent 2" w:uiPriority="70"/>
+    <w:lsdException w:name="Colorful Shading Accent 2" w:uiPriority="71"/>
+    <w:lsdException w:name="Colorful List Accent 2" w:uiPriority="72"/>
+    <w:lsdException w:name="Colorful Grid Accent 2" w:uiPriority="73"/>
+    <w:lsdException w:name="Light Shading Accent 3" w:uiPriority="60"/>
+    <w:lsdException w:name="Light List Accent 3" w:uiPriority="61"/>
+    <w:lsdException w:name="Light Grid Accent 3" w:uiPriority="62"/>
+    <w:lsdException w:name="Medium Shading 1 Accent 3" w:uiPriority="63"/>
+    <w:lsdException w:name="Medium Shading 2 Accent 3" w:uiPriority="64"/>
+    <w:lsdException w:name="Medium List 1 Accent 3" w:uiPriority="65"/>
+    <w:lsdException w:name="Medium List 2 Accent 3" w:uiPriority="66"/>
+    <w:lsdException w:name="Medium Grid 1 Accent 3" w:uiPriority="67"/>
+    <w:lsdException w:name="Medium Grid 2 Accent 3" w:uiPriority="68"/>
+    <w:lsdException w:name="Medium Grid 3 Accent 3" w:uiPriority="69"/>
+    <w:lsdException w:name="Dark List Accent 3" w:uiPriority="70"/>
+    <w:lsdException w:name="Colorful Shading Accent 3" w:uiPriority="71"/>
+    <w:lsdException w:name="Colorful List Accent 3" w:uiPriority="72"/>
+    <w:lsdException w:name="Colorful Grid Accent 3" w:uiPriority="73"/>
+    <w:lsdException w:name="Light Shading Accent 4" w:uiPriority="60"/>
+    <w:lsdException w:name="Light List Accent 4" w:uiPriority="61"/>
+    <w:lsdException w:name="Light Grid Accent 4" w:uiPriority="62"/>
+    <w:lsdException w:name="Medium Shading 1 Accent 4" w:uiPriority="63"/>
+    <w:lsdException w:name="Medium Shading 2 Accent 4" w:uiPriority="64"/>
+    <w:lsdException w:name="Medium List 1 Accent 4" w:uiPriority="65"/>
+    <w:lsdException w:name="Medium List 2 Accent 4" w:uiPriority="66"/>
+    <w:lsdException w:name="Medium Grid 1 Accent 4" w:uiPriority="67"/>
+    <w:lsdException w:name="Medium Grid 2 Accent 4" w:uiPriority="68"/>
+    <w:lsdException w:name="Medium Grid 3 Accent 4" w:uiPriority="69"/>
+    <w:lsdException w:name="Dark List Accent 4" w:uiPriority="70"/>
+    <w:lsdException w:name="Colorful Shading Accent 4" w:uiPriority="71"/>
+    <w:lsdException w:name="Colorful List Accent 4" w:uiPriority="72"/>
+    <w:lsdException w:name="Colorful Grid Accent 4" w:uiPriority="73"/>
+    <w:lsdException w:name="Light Shading Accent 5" w:uiPriority="60"/>
+    <w:lsdException w:name="Light List Accent 5" w:uiPriority="61"/>
+    <w:lsdException w:name="Light Grid Accent 5" w:uiPriority="62"/>
+    <w:lsdException w:name="Medium Shading 1 Accent 5" w:uiPriority="63"/>
+    <w:lsdException w:name="Medium Shading 2 Accent 5" w:uiPriority="64"/>
+    <w:lsdException w:name="Medium List 1 Accent 5" w:uiPriority="65"/>
+    <w:lsdException w:name="Medium List 2 Accent 5" w:uiPriority="66"/>
+    <w:lsdException w:name="Medium Grid 1 Accent 5" w:uiPriority="67"/>
+    <w:lsdException w:name="Medium Grid 2 Accent 5" w:uiPriority="68"/>
+    <w:lsdException w:name="Medium Grid 3 Accent 5" w:uiPriority="69"/>
+    <w:lsdException w:name="Dark List Accent 5" w:uiPriority="70"/>
+    <w:lsdException w:name="Colorful Shading Accent 5" w:uiPriority="71"/>
+    <w:lsdException w:name="Colorful List Accent 5" w:uiPriority="72"/>
+    <w:lsdException w:name="Colorful Grid Accent 5" w:uiPriority="73"/>
+    <w:lsdException w:name="Light Shading Accent 6" w:uiPriority="60"/>
+    <w:lsdException w:name="Light List Accent 6" w:uiPriority="61"/>
+    <w:lsdException w:name="Light Grid Accent 6" w:uiPriority="62"/>
+    <w:lsdException w:name="Medium Shading 1 Accent 6" w:uiPriority="63"/>
+    <w:lsdException w:name="Medium Shading 2 Accent 6" w:uiPriority="64"/>
+    <w:lsdException w:name="Medium List 1 Accent 6" w:uiPriority="65"/>
+    <w:lsdException w:name="Medium List 2 Accent 6" w:uiPriority="66"/>
+    <w:lsdException w:name="Medium Grid 1 Accent 6" w:uiPriority="67"/>
+    <w:lsdException w:name="Medium Grid 2 Accent 6" w:uiPriority="68"/>
+    <w:lsdException w:name="Medium Grid 3 Accent 6" w:uiPriority="69"/>
+    <w:lsdException w:name="Dark List Accent 6" w:uiPriority="70"/>
+    <w:lsdException w:name="Colorful Shading Accent 6" w:uiPriority="71"/>
+    <w:lsdException w:name="Colorful List Accent 6" w:uiPriority="72"/>
+    <w:lsdException w:name="Colorful Grid Accent 6" w:uiPriority="73"/>
+    <w:lsdException w:name="Subtle Emphasis" w:uiPriority="19" w:qFormat="1"/>
+    <w:lsdException w:name="Intense Emphasis" w:uiPriority="21" w:qFormat="1"/>
+    <w:lsdException w:name="Subtle Reference" w:uiPriority="31" w:qFormat="1"/>
+    <w:lsdException w:name="Intense Reference" w:uiPriority="32" w:qFormat="1"/>
+    <w:lsdException w:name="Book Title" w:uiPriority="33" w:qFormat="1"/>
+    <w:lsdException w:name="Bibliography" w:semiHidden="1" w:uiPriority="37" w:unhideWhenUsed="1"/>
+    <w:lsdException w:name="TOC Heading" w:semiHidden="1" w:uiPriority="39" w:unhideWhenUsed="1" w:qFormat="1"/>
+    <w:lsdException w:name="Plain Table 1" w:uiPriority="41"/>
+    <w:lsdException w:name="Plain Table 2" w:uiPriority="42"/>
+    <w:lsdException w:name="Plain Table 3" w:uiPriority="43"/>
+    <w:lsdException w:name="Plain Table 4" w:uiPriority="44"/>
+    <w:lsdException w:name="Plain Table 5" w:uiPriority="45"/>
+    <w:lsdException w:name="Grid Table Light" w:uiPriority="40"/>
+    <w:lsdException w:name="Grid Table 1 Light" w:uiPriority="46"/>
+    <w:lsdException w:name="Grid Table 2" w:uiPriority="47"/>
+    <w:lsdException w:name="Grid Table 3" w:uiPriority="48"/>
+    <w:lsdException w:name="Grid Table 4" w:uiPriority="49"/>
+    <w:lsdException w:name="Grid Table 5 Dark" w:uiPriority="50"/>
+    <w:lsdException w:name="Grid Table 6 Colorful" w:uiPriority="51"/>
+    <w:lsdException w:name="Grid Table 7 Colorful" w:uiPriority="52"/>
+    <w:lsdException w:name="Grid Table 1 Light Accent 1" w:uiPriority="46"/>
+    <w:lsdException w:name="Grid Table 2 Accent 1" w:uiPriority="47"/>
+    <w:lsdException w:name="Grid Table 3 Accent 1" w:uiPriority="48"/>
+    <w:lsdException w:name="Grid Table 4 Accent 1" w:uiPriority="49"/>
+    <w:lsdException w:name="Grid Table 5 Dark Accent 1" w:uiPriority="50"/>
+    <w:lsdException w:name="Grid Table 6 Colorful Accent 1" w:uiPriority="51"/>
+    <w:lsdException w:name="Grid Table 7 Colorful Accent 1" w:uiPriority="52"/>
+    <w:lsdException w:name="Grid Table 1 Light Accent 2" w:uiPriority="46"/>
+    <w:lsdException w:name="Grid Table 2 Accent 2" w:uiPriority="47"/>
+    <w:lsdException w:name="Grid Table 3 Accent 2" w:uiPriority="48"/>
+    <w:lsdException w:name="Grid Table 4 Accent 2" w:uiPriority="49"/>
+    <w:lsdException w:name="Grid Table 5 Dark Accent 2" w:uiPriority="50"/>
+    <w:lsdException w:name="Grid Table 6 Colorful Accent 2" w:uiPriority="51"/>
+    <w:lsdException w:name="Grid Table 7 Colorful Accent 2" w:uiPriority="52"/>
+    <w:lsdException w:name="Grid Table 1 Light Accent 3" w:uiPriority="46"/>
+    <w:lsdException w:name="Grid Table 2 Accent 3" w:uiPriority="47"/>
+    <w:lsdException w:name="Grid Table 3 Accent 3" w:uiPriority="48"/>
+    <w:lsdException w:name="Grid Table 4 Accent 3" w:uiPriority="49"/>
+    <w:lsdException w:name="Grid Table 5 Dark Accent 3" w:uiPriority="50"/>
+    <w:lsdException w:name="Grid Table 6 Colorful Accent 3" w:uiPriority="51"/>
+    <w:lsdException w:name="Grid Table 7 Colorful Accent 3" w:uiPriority="52"/>
+    <w:lsdException w:name="Grid Table 1 Light Accent 4" w:uiPriority="46"/>
+    <w:lsdException w:name="Grid Table 2 Accent 4" w:uiPriority="47"/>
+    <w:lsdException w:name="Grid Table 3 Accent 4" w:uiPriority="48"/>
+    <w:lsdException w:name="Grid Table 4 Accent 4" w:uiPriority="49"/>
+    <w:lsdException w:name="Grid Table 5 Dark Accent 4" w:uiPriority="50"/>
+    <w:lsdException w:name="Grid Table 6 Colorful Accent 4" w:uiPriority="51"/>
+    <w:lsdException w:name="Grid Table 7 Colorful Accent 4" w:uiPriority="52"/>
+    <w:lsdException w:name="Grid Table 1 Light Accent 5" w:uiPriority="46"/>
+    <w:lsdException w:name="Grid Table 2 Accent 5" w:uiPriority="47"/>
+    <w:lsdException w:name="Grid Table 3 Accent 5" w:uiPriority="48"/>
+    <w:lsdException w:name="Grid Table 4 Accent 5" w:uiPriority="49"/>
+    <w:lsdException w:name="Grid Table 5 Dark Accent 5" w:uiPriority="50"/>
+    <w:lsdException w:name="Grid Table 6 Colorful Accent 5" w:uiPriority="51"/>
+    <w:lsdException w:name="Grid Table 7 Colorful Accent 5" w:uiPriority="52"/>
+    <w:lsdException w:name="Grid Table 1 Light Accent 6" w:uiPriority="46"/>
+    <w:lsdException w:name="Grid Table 2 Accent 6" w:uiPriority="47"/>
+    <w:lsdException w:name="Grid Table 3 Accent 6" w:uiPriority="48"/>
+    <w:lsdException w:name="Grid Table 4 Accent 6" w:uiPriority="49"/>
+    <w:lsdException w:name="Grid Table 5 Dark Accent 6" w:uiPriority="50"/>
+    <w:lsdException w:name="Grid Table 6 Colorful Accent 6" w:uiPriority="51"/>
+    <w:lsdException w:name="Grid Table 7 Colorful Accent 6" w:uiPriority="52"/>
+    <w:lsdException w:name="List Table 1 Light" w:uiPriority="46"/>
+    <w:lsdException w:name="List Table 2" w:uiPriority="47"/>
+    <w:lsdException w:name="List Table 3" w:uiPriority="48"/>
+    <w:lsdException w:name="List Table 4" w:uiPriority="49"/>
+    <w:lsdException w:name="List Table 5 Dark" w:uiPriority="50"/>
+    <w:lsdException w:name="List Table 6 Colorful" w:uiPriority="51"/>
+    <w:lsdException w:name="List Table 7 Colorful" w:uiPriority="52"/>
+    <w:lsdException w:name="List Table 1 Light Accent 1" w:uiPriority="46"/>
+    <w:lsdException w:name="List Table 2 Accent 1" w:uiPriority="47"/>
+    <w:lsdException w:name="List Table 3 Accent 1" w:uiPriority="48"/>
+    <w:lsdException w:name="List Table 4 Accent 1" w:uiPriority="49"/>
+    <w:lsdException w:name="List Table 5 Dark Accent 1" w:uiPriority="50"/>
+    <w:lsdException w:name="List Table 6 Colorful Accent 1" w:uiPriority="51"/>
+    <w:lsdException w:name="List Table 7 Colorful Accent 1" w:uiPriority="52"/>
+    <w:lsdException w:name="List Table 1 Light Accent 2" w:uiPriority="46"/>
+    <w:lsdException w:name="List Table 2 Accent 2" w:uiPriority="47"/>
+    <w:lsdException w:name="List Table 3 Accent 2" w:uiPriority="48"/>
+    <w:lsdException w:name="List Table 4 Accent 2" w:uiPriority="49"/>
+    <w:lsdException w:name="List Table 5 Dark Accent 2" w:uiPriority="50"/>
+    <w:lsdException w:name="List Table 6 Colorful Accent 2" w:uiPriority="51"/>
+    <w:lsdException w:name="List Table 7 Colorful Accent 2" w:uiPriority="52"/>
+    <w:lsdException w:name="List Table 1 Light Accent 3" w:uiPriority="46"/>
+    <w:lsdException w:name="List Table 2 Accent 3" w:uiPriority="47"/>
+    <w:lsdException w:name="List Table 3 Accent 3" w:uiPriority="48"/>
+    <w:lsdException w:name="List Table 4 Accent 3" w:uiPriority="49"/>
+    <w:lsdException w:name="List Table 5 Dark Accent 3" w:uiPriority="50"/>
+    <w:lsdException w:name="List Table 6 Colorful Accent 3" w:uiPriority="51"/>
+    <w:lsdException w:name="List Table 7 Colorful Accent 3" w:uiPriority="52"/>
+    <w:lsdException w:name="List Table 1 Light Accent 4" w:uiPriority="46"/>
+    <w:lsdException w:name="List Table 2 Accent 4" w:uiPriority="47"/>
+    <w:lsdException w:name="List Table 3 Accent 4" w:uiPriority="48"/>
+    <w:lsdException w:name="List Table 4 Accent 4" w:uiPriority="49"/>
+    <w:lsdException w:name="List Table 5 Dark Accent 4" w:uiPriority="50"/>
+    <w:lsdException w:name="List Table 6 Colorful Accent 4" w:uiPriority="51"/>
+    <w:lsdException w:name="List Table 7 Colorful Accent 4" w:uiPriority="52"/>
+    <w:lsdException w:name="List Table 1 Light Accent 5" w:uiPriority="46"/>
+    <w:lsdException w:name="List Table 2 Accent 5" w:uiPriority="47"/>
+    <w:lsdException w:name="List Table 3 Accent 5" w:uiPriority="48"/>
+    <w:lsdException w:name="List Table 4 Accent 5" w:uiPriority="49"/>
+    <w:lsdException w:name="List Table 5 Dark Accent 5" w:uiPriority="50"/>
+    <w:lsdException w:name="List Table 6 Colorful Accent 5" w:uiPriority="51"/>
+    <w:lsdException w:name="List Table 7 Colorful Accent 5" w:uiPriority="52"/>
+    <w:lsdException w:name="List Table 1 Light Accent 6" w:uiPriority="46"/>
+    <w:lsdException w:name="List Table 2 Accent 6" w:uiPriority="47"/>
+    <w:lsdException w:name="List Table 3 Accent 6" w:uiPriority="48"/>
+    <w:lsdException w:name="List Table 4 Accent 6" w:uiPriority="49"/>
+    <w:lsdException w:name="List Table 5 Dark Accent 6" w:uiPriority="50"/>
+    <w:lsdException w:name="List Table 6 Colorful Accent 6" w:uiPriority="51"/>
+    <w:lsdException w:name="List Table 7 Colorful Accent 6" w:uiPriority="52"/>
+    <w:lsdException w:name="Mention" w:semiHidden="1" w:unhideWhenUsed="1"/>
+    <w:lsdException w:name="Smart Hyperlink" w:semiHidden="1" w:unhideWhenUsed="1"/>
+    <w:lsdException w:name="Hashtag" w:semiHidden="1" w:unhideWhenUsed="1"/>
+    <w:lsdException w:name="Unresolved Mention" w:semiHidden="1" w:unhideWhenUsed="1"/>
   </w:latentStyles>
   <w:style w:type="paragraph" w:default="1" w:styleId="a">
     <w:name w:val="Normal"/>
@@ -9161,7 +8946,6 @@
     <w:uiPriority w:val="99"/>
     <w:semiHidden/>
     <w:unhideWhenUsed/>
-    <w:qFormat/>
     <w:tblPr>
       <w:tblInd w:w="0" w:type="dxa"/>
       <w:tblCellMar>
@@ -9194,7 +8978,6 @@
     <w:uiPriority w:val="59"/>
     <w:rsid w:val="00C751E9"/>
     <w:tblPr>
-      <w:tblInd w:w="0" w:type="dxa"/>
       <w:tblBorders>
         <w:top w:val="single" w:sz="4" w:space="0" w:color="auto"/>
         <w:left w:val="single" w:sz="4" w:space="0" w:color="auto"/>
@@ -9203,12 +8986,6 @@
         <w:insideH w:val="single" w:sz="4" w:space="0" w:color="auto"/>
         <w:insideV w:val="single" w:sz="4" w:space="0" w:color="auto"/>
       </w:tblBorders>
-      <w:tblCellMar>
-        <w:top w:w="0" w:type="dxa"/>
-        <w:left w:w="108" w:type="dxa"/>
-        <w:bottom w:w="0" w:type="dxa"/>
-        <w:right w:w="108" w:type="dxa"/>
-      </w:tblCellMar>
     </w:tblPr>
   </w:style>
   <w:style w:type="paragraph" w:styleId="a5">
@@ -9216,7 +8993,6 @@
     <w:basedOn w:val="a"/>
     <w:link w:val="Char"/>
     <w:uiPriority w:val="99"/>
-    <w:semiHidden/>
     <w:unhideWhenUsed/>
     <w:rsid w:val="00E16261"/>
     <w:pPr>
@@ -9232,7 +9008,6 @@
     <w:basedOn w:val="a0"/>
     <w:link w:val="a5"/>
     <w:uiPriority w:val="99"/>
-    <w:semiHidden/>
     <w:rsid w:val="00E16261"/>
   </w:style>
   <w:style w:type="paragraph" w:styleId="a6">
@@ -9240,7 +9015,6 @@
     <w:basedOn w:val="a"/>
     <w:link w:val="Char0"/>
     <w:uiPriority w:val="99"/>
-    <w:semiHidden/>
     <w:unhideWhenUsed/>
     <w:rsid w:val="00E16261"/>
     <w:pPr>
@@ -9256,7 +9030,6 @@
     <w:basedOn w:val="a0"/>
     <w:link w:val="a6"/>
     <w:uiPriority w:val="99"/>
-    <w:semiHidden/>
     <w:rsid w:val="00E16261"/>
   </w:style>
   <w:style w:type="character" w:styleId="a7">
@@ -9268,6 +9041,39 @@
     <w:rPr>
       <w:color w:val="0000FF" w:themeColor="hyperlink"/>
       <w:u w:val="single"/>
+    </w:rPr>
+  </w:style>
+  <w:style w:type="paragraph" w:styleId="a8">
+    <w:name w:val="Normal (Web)"/>
+    <w:basedOn w:val="a"/>
+    <w:uiPriority w:val="99"/>
+    <w:semiHidden/>
+    <w:unhideWhenUsed/>
+    <w:rsid w:val="004329F9"/>
+    <w:pPr>
+      <w:widowControl/>
+      <w:wordWrap/>
+      <w:autoSpaceDE/>
+      <w:autoSpaceDN/>
+      <w:spacing w:before="100" w:beforeAutospacing="1" w:after="100" w:afterAutospacing="1"/>
+      <w:jc w:val="left"/>
+    </w:pPr>
+    <w:rPr>
+      <w:rFonts w:ascii="굴림" w:eastAsia="굴림" w:hAnsi="굴림" w:cs="굴림"/>
+      <w:kern w:val="0"/>
+      <w:sz w:val="24"/>
+      <w:szCs w:val="24"/>
+    </w:rPr>
+  </w:style>
+  <w:style w:type="character" w:styleId="a9">
+    <w:name w:val="Strong"/>
+    <w:basedOn w:val="a0"/>
+    <w:uiPriority w:val="22"/>
+    <w:qFormat/>
+    <w:rsid w:val="004329F9"/>
+    <w:rPr>
+      <w:b/>
+      <w:bCs/>
     </w:rPr>
   </w:style>
 </w:styles>
